--- a/MS511/MS511_Group2_BCDRPlan.docx
+++ b/MS511/MS511_Group2_BCDRPlan.docx
@@ -174,7 +174,7 @@
           <w:bCs/>
           <w:color w:val="5A5A5A"/>
         </w:rPr>
-        <w:t>6</w:t>
+        <w:t>7</w:t>
       </w:r>
     </w:p>
     <w:p>
@@ -223,7 +223,16 @@
           <w:bCs/>
           <w:color w:val="5A5A5A"/>
         </w:rPr>
-        <w:t>11</w:t>
+        <w:t>1</w:t>
+      </w:r>
+      <w:r>
+        <w:rPr>
+          <w:rFonts w:ascii="Calibri" w:eastAsia="Calibri" w:hAnsi="Calibri" w:cs="Calibri"/>
+          <w:b/>
+          <w:bCs/>
+          <w:color w:val="5A5A5A"/>
+        </w:rPr>
+        <w:t>2</w:t>
       </w:r>
       <w:r>
         <w:rPr>
@@ -341,13 +350,8 @@
           <w:color w:val="5A5A5A"/>
         </w:rPr>
       </w:pPr>
-      <w:proofErr w:type="spellStart"/>
       <w:r>
-        <w:t>Tamonica</w:t>
-      </w:r>
-      <w:proofErr w:type="spellEnd"/>
-      <w:r>
-        <w:t xml:space="preserve"> Russell</w:t>
+        <w:t>Tamonica Russell</w:t>
       </w:r>
     </w:p>
     <w:p>
@@ -1261,30 +1265,18 @@
                 <w:szCs w:val="20"/>
               </w:rPr>
             </w:pPr>
-          </w:p>
-        </w:tc>
-        <w:tc>
-          <w:tcPr>
-            <w:tcW w:w="3014" w:type="pct"/>
-            <w:tcBorders>
-              <w:top w:val="single" w:sz="4" w:space="0" w:color="4F81BD" w:themeColor="accent1"/>
-              <w:bottom w:val="single" w:sz="4" w:space="0" w:color="4F81BD" w:themeColor="accent1"/>
-            </w:tcBorders>
-          </w:tcPr>
-          <w:p>
-            <w:pPr>
-              <w:spacing w:line="300" w:lineRule="auto"/>
-              <w:cnfStyle w:val="000000100000" w:firstRow="0" w:lastRow="0" w:firstColumn="0" w:lastColumn="0" w:oddVBand="0" w:evenVBand="0" w:oddHBand="1" w:evenHBand="0" w:firstRowFirstColumn="0" w:firstRowLastColumn="0" w:lastRowFirstColumn="0" w:lastRowLastColumn="0"/>
+            <w:r>
               <w:rPr>
                 <w:sz w:val="20"/>
                 <w:szCs w:val="20"/>
               </w:rPr>
-            </w:pPr>
-          </w:p>
-        </w:tc>
-        <w:tc>
-          <w:tcPr>
-            <w:tcW w:w="1004" w:type="pct"/>
+              <w:t>12/12/2021 - v0.7</w:t>
+            </w:r>
+          </w:p>
+        </w:tc>
+        <w:tc>
+          <w:tcPr>
+            <w:tcW w:w="3014" w:type="pct"/>
             <w:tcBorders>
               <w:top w:val="single" w:sz="4" w:space="0" w:color="4F81BD" w:themeColor="accent1"/>
               <w:bottom w:val="single" w:sz="4" w:space="0" w:color="4F81BD" w:themeColor="accent1"/>
@@ -1299,6 +1291,39 @@
                 <w:szCs w:val="20"/>
               </w:rPr>
             </w:pPr>
+            <w:r>
+              <w:rPr>
+                <w:sz w:val="20"/>
+                <w:szCs w:val="20"/>
+              </w:rPr>
+              <w:t>Updated Risk Assessment with team mitigation tactics.</w:t>
+            </w:r>
+          </w:p>
+        </w:tc>
+        <w:tc>
+          <w:tcPr>
+            <w:tcW w:w="1004" w:type="pct"/>
+            <w:tcBorders>
+              <w:top w:val="single" w:sz="4" w:space="0" w:color="4F81BD" w:themeColor="accent1"/>
+              <w:bottom w:val="single" w:sz="4" w:space="0" w:color="4F81BD" w:themeColor="accent1"/>
+            </w:tcBorders>
+          </w:tcPr>
+          <w:p>
+            <w:pPr>
+              <w:spacing w:line="300" w:lineRule="auto"/>
+              <w:cnfStyle w:val="000000100000" w:firstRow="0" w:lastRow="0" w:firstColumn="0" w:lastColumn="0" w:oddVBand="0" w:evenVBand="0" w:oddHBand="1" w:evenHBand="0" w:firstRowFirstColumn="0" w:firstRowLastColumn="0" w:lastRowFirstColumn="0" w:lastRowLastColumn="0"/>
+              <w:rPr>
+                <w:sz w:val="20"/>
+                <w:szCs w:val="20"/>
+              </w:rPr>
+            </w:pPr>
+            <w:r>
+              <w:rPr>
+                <w:sz w:val="20"/>
+                <w:szCs w:val="20"/>
+              </w:rPr>
+              <w:t>O’Connor, Jake</w:t>
+            </w:r>
           </w:p>
         </w:tc>
       </w:tr>
@@ -4474,17 +4499,8 @@
                 <w:sz w:val="20"/>
                 <w:szCs w:val="20"/>
               </w:rPr>
-              <w:t xml:space="preserve">Alicia </w:t>
-            </w:r>
-            <w:proofErr w:type="spellStart"/>
-            <w:r>
-              <w:rPr>
-                <w:sz w:val="20"/>
-                <w:szCs w:val="20"/>
-              </w:rPr>
-              <w:t>McKellips</w:t>
-            </w:r>
-            <w:proofErr w:type="spellEnd"/>
+              <w:t>Alicia McKellips</w:t>
+            </w:r>
           </w:p>
         </w:tc>
         <w:tc>
@@ -4973,17 +4989,8 @@
                 <w:sz w:val="20"/>
                 <w:szCs w:val="20"/>
               </w:rPr>
-              <w:t xml:space="preserve">Brett </w:t>
-            </w:r>
-            <w:proofErr w:type="spellStart"/>
-            <w:r>
-              <w:rPr>
-                <w:sz w:val="20"/>
-                <w:szCs w:val="20"/>
-              </w:rPr>
-              <w:t>Kelcey</w:t>
-            </w:r>
-            <w:proofErr w:type="spellEnd"/>
+              <w:t>Brett Kelcey</w:t>
+            </w:r>
           </w:p>
         </w:tc>
         <w:tc>
@@ -5080,17 +5087,8 @@
                 <w:sz w:val="20"/>
                 <w:szCs w:val="20"/>
               </w:rPr>
-              <w:t xml:space="preserve">Luke </w:t>
-            </w:r>
-            <w:proofErr w:type="spellStart"/>
-            <w:r>
-              <w:rPr>
-                <w:sz w:val="20"/>
-                <w:szCs w:val="20"/>
-              </w:rPr>
-              <w:t>McDowel</w:t>
-            </w:r>
-            <w:proofErr w:type="spellEnd"/>
+              <w:t>Luke McDowel</w:t>
+            </w:r>
           </w:p>
         </w:tc>
         <w:tc>
@@ -5248,9 +5246,112 @@
                 <w:iCs w:val="0"/>
                 <w:lang w:eastAsia="en-US"/>
               </w:rPr>
-              <w:t xml:space="preserve">Due to internal or external </w:t>
-            </w:r>
-            <w:proofErr w:type="spellStart"/>
+              <w:t>Due to internal or external actors causing company networks, servers, computers, or data to be exposed.</w:t>
+            </w:r>
+          </w:p>
+        </w:tc>
+        <w:tc>
+          <w:tcPr>
+            <w:tcW w:w="2875" w:type="pct"/>
+            <w:hideMark/>
+          </w:tcPr>
+          <w:p>
+            <w:pPr>
+              <w:spacing w:line="300" w:lineRule="auto"/>
+              <w:cnfStyle w:val="000000100000" w:firstRow="0" w:lastRow="0" w:firstColumn="0" w:lastColumn="0" w:oddVBand="0" w:evenVBand="0" w:oddHBand="1" w:evenHBand="0" w:firstRowFirstColumn="0" w:firstRowLastColumn="0" w:lastRowFirstColumn="0" w:lastRowLastColumn="0"/>
+              <w:rPr>
+                <w:rFonts w:ascii="Calibri" w:eastAsia="Times New Roman" w:hAnsi="Calibri" w:cs="Calibri"/>
+                <w:lang w:eastAsia="en-US"/>
+              </w:rPr>
+            </w:pPr>
+            <w:r>
+              <w:rPr>
+                <w:rFonts w:ascii="Calibri" w:eastAsia="Times New Roman" w:hAnsi="Calibri" w:cs="Calibri"/>
+                <w:lang w:eastAsia="en-US"/>
+              </w:rPr>
+              <w:t>Appropriate firewalls, IT security policies and protocols, data access controls, timely software and technology updates</w:t>
+            </w:r>
+            <w:r>
+              <w:rPr>
+                <w:rFonts w:ascii="Calibri" w:eastAsia="Times New Roman" w:hAnsi="Calibri" w:cs="Calibri"/>
+                <w:lang w:eastAsia="en-US"/>
+              </w:rPr>
+              <w:t xml:space="preserve">. Daily full backups (local), paired with weekly </w:t>
+            </w:r>
+            <w:r>
+              <w:rPr>
+                <w:rFonts w:ascii="Calibri" w:eastAsia="Times New Roman" w:hAnsi="Calibri" w:cs="Calibri"/>
+                <w:lang w:eastAsia="en-US"/>
+              </w:rPr>
+              <w:t>cloud</w:t>
+            </w:r>
+            <w:r>
+              <w:rPr>
+                <w:rFonts w:ascii="Calibri" w:eastAsia="Times New Roman" w:hAnsi="Calibri" w:cs="Calibri"/>
+                <w:lang w:eastAsia="en-US"/>
+              </w:rPr>
+              <w:t xml:space="preserve"> backups.</w:t>
+            </w:r>
+          </w:p>
+        </w:tc>
+        <w:tc>
+          <w:tcPr>
+            <w:tcW w:w="708" w:type="pct"/>
+            <w:hideMark/>
+          </w:tcPr>
+          <w:p>
+            <w:pPr>
+              <w:spacing w:line="300" w:lineRule="auto"/>
+              <w:cnfStyle w:val="000000100000" w:firstRow="0" w:lastRow="0" w:firstColumn="0" w:lastColumn="0" w:oddVBand="0" w:evenVBand="0" w:oddHBand="1" w:evenHBand="0" w:firstRowFirstColumn="0" w:firstRowLastColumn="0" w:lastRowFirstColumn="0" w:lastRowLastColumn="0"/>
+              <w:rPr>
+                <w:rFonts w:ascii="Calibri" w:eastAsia="Times New Roman" w:hAnsi="Calibri" w:cs="Calibri"/>
+                <w:lang w:eastAsia="en-US"/>
+              </w:rPr>
+            </w:pPr>
+            <w:r>
+              <w:rPr>
+                <w:rFonts w:ascii="Calibri" w:eastAsia="Times New Roman" w:hAnsi="Calibri" w:cs="Calibri"/>
+                <w:lang w:eastAsia="en-US"/>
+              </w:rPr>
+              <w:t>High</w:t>
+            </w:r>
+          </w:p>
+        </w:tc>
+      </w:tr>
+      <w:tr>
+        <w:trPr>
+          <w:trHeight w:val="1440"/>
+        </w:trPr>
+        <w:tc>
+          <w:tcPr>
+            <w:cnfStyle w:val="001000000000" w:firstRow="0" w:lastRow="0" w:firstColumn="1" w:lastColumn="0" w:oddVBand="0" w:evenVBand="0" w:oddHBand="0" w:evenHBand="0" w:firstRowFirstColumn="0" w:firstRowLastColumn="0" w:lastRowFirstColumn="0" w:lastRowLastColumn="0"/>
+            <w:tcW w:w="1417" w:type="pct"/>
+            <w:hideMark/>
+          </w:tcPr>
+          <w:p>
+            <w:pPr>
+              <w:spacing w:line="300" w:lineRule="auto"/>
+              <w:rPr>
+                <w:rFonts w:ascii="Calibri" w:eastAsia="Times New Roman" w:hAnsi="Calibri" w:cs="Calibri"/>
+                <w:lang w:eastAsia="en-US"/>
+              </w:rPr>
+            </w:pPr>
+            <w:r>
+              <w:rPr>
+                <w:rFonts w:ascii="Calibri" w:eastAsia="Times New Roman" w:hAnsi="Calibri" w:cs="Calibri"/>
+                <w:b/>
+                <w:bCs/>
+                <w:lang w:eastAsia="en-US"/>
+              </w:rPr>
+              <w:t>Company Network Outage</w:t>
+            </w:r>
+            <w:r>
+              <w:rPr>
+                <w:rFonts w:ascii="Calibri" w:eastAsia="Times New Roman" w:hAnsi="Calibri" w:cs="Calibri"/>
+                <w:lang w:eastAsia="en-US"/>
+              </w:rPr>
+              <w:br/>
+            </w:r>
             <w:r>
               <w:rPr>
                 <w:rFonts w:ascii="Calibri" w:eastAsia="Times New Roman" w:hAnsi="Calibri" w:cs="Calibri"/>
@@ -5258,9 +5359,93 @@
                 <w:iCs w:val="0"/>
                 <w:lang w:eastAsia="en-US"/>
               </w:rPr>
-              <w:t>actors</w:t>
-            </w:r>
-            <w:proofErr w:type="spellEnd"/>
+              <w:t>Due to hardware issue, disaster, or threat actor.</w:t>
+            </w:r>
+          </w:p>
+        </w:tc>
+        <w:tc>
+          <w:tcPr>
+            <w:tcW w:w="2875" w:type="pct"/>
+            <w:hideMark/>
+          </w:tcPr>
+          <w:p>
+            <w:pPr>
+              <w:spacing w:line="300" w:lineRule="auto"/>
+              <w:cnfStyle w:val="000000000000" w:firstRow="0" w:lastRow="0" w:firstColumn="0" w:lastColumn="0" w:oddVBand="0" w:evenVBand="0" w:oddHBand="0" w:evenHBand="0" w:firstRowFirstColumn="0" w:firstRowLastColumn="0" w:lastRowFirstColumn="0" w:lastRowLastColumn="0"/>
+              <w:rPr>
+                <w:rFonts w:ascii="Calibri" w:eastAsia="Times New Roman" w:hAnsi="Calibri" w:cs="Calibri"/>
+                <w:lang w:eastAsia="en-US"/>
+              </w:rPr>
+            </w:pPr>
+            <w:r>
+              <w:rPr>
+                <w:rFonts w:ascii="Calibri" w:eastAsia="Times New Roman" w:hAnsi="Calibri" w:cs="Calibri"/>
+                <w:lang w:eastAsia="en-US"/>
+              </w:rPr>
+              <w:t>Appropriate incident response plan, backup hardware, isolated sub-networks.</w:t>
+            </w:r>
+          </w:p>
+        </w:tc>
+        <w:tc>
+          <w:tcPr>
+            <w:tcW w:w="708" w:type="pct"/>
+            <w:shd w:val="clear" w:color="auto" w:fill="auto"/>
+            <w:hideMark/>
+          </w:tcPr>
+          <w:p>
+            <w:pPr>
+              <w:spacing w:line="300" w:lineRule="auto"/>
+              <w:cnfStyle w:val="000000000000" w:firstRow="0" w:lastRow="0" w:firstColumn="0" w:lastColumn="0" w:oddVBand="0" w:evenVBand="0" w:oddHBand="0" w:evenHBand="0" w:firstRowFirstColumn="0" w:firstRowLastColumn="0" w:lastRowFirstColumn="0" w:lastRowLastColumn="0"/>
+              <w:rPr>
+                <w:rFonts w:ascii="Calibri" w:eastAsia="Times New Roman" w:hAnsi="Calibri" w:cs="Calibri"/>
+                <w:lang w:eastAsia="en-US"/>
+              </w:rPr>
+            </w:pPr>
+            <w:r>
+              <w:rPr>
+                <w:rFonts w:ascii="Calibri" w:eastAsia="Times New Roman" w:hAnsi="Calibri" w:cs="Calibri"/>
+                <w:lang w:eastAsia="en-US"/>
+              </w:rPr>
+              <w:t>Medium</w:t>
+            </w:r>
+          </w:p>
+        </w:tc>
+      </w:tr>
+      <w:tr>
+        <w:trPr>
+          <w:cnfStyle w:val="000000100000" w:firstRow="0" w:lastRow="0" w:firstColumn="0" w:lastColumn="0" w:oddVBand="0" w:evenVBand="0" w:oddHBand="1" w:evenHBand="0" w:firstRowFirstColumn="0" w:firstRowLastColumn="0" w:lastRowFirstColumn="0" w:lastRowLastColumn="0"/>
+          <w:trHeight w:val="1440"/>
+        </w:trPr>
+        <w:tc>
+          <w:tcPr>
+            <w:cnfStyle w:val="001000000000" w:firstRow="0" w:lastRow="0" w:firstColumn="1" w:lastColumn="0" w:oddVBand="0" w:evenVBand="0" w:oddHBand="0" w:evenHBand="0" w:firstRowFirstColumn="0" w:firstRowLastColumn="0" w:lastRowFirstColumn="0" w:lastRowLastColumn="0"/>
+            <w:tcW w:w="1417" w:type="pct"/>
+            <w:hideMark/>
+          </w:tcPr>
+          <w:p>
+            <w:pPr>
+              <w:spacing w:line="300" w:lineRule="auto"/>
+              <w:rPr>
+                <w:rFonts w:ascii="Calibri" w:eastAsia="Times New Roman" w:hAnsi="Calibri" w:cs="Calibri"/>
+                <w:lang w:eastAsia="en-US"/>
+              </w:rPr>
+            </w:pPr>
+            <w:r>
+              <w:rPr>
+                <w:rFonts w:ascii="Calibri" w:eastAsia="Times New Roman" w:hAnsi="Calibri" w:cs="Calibri"/>
+                <w:b/>
+                <w:bCs/>
+                <w:lang w:eastAsia="en-US"/>
+              </w:rPr>
+              <w:t>Facility Breach</w:t>
+            </w:r>
+            <w:r>
+              <w:rPr>
+                <w:rFonts w:ascii="Calibri" w:eastAsia="Times New Roman" w:hAnsi="Calibri" w:cs="Calibri"/>
+                <w:lang w:eastAsia="en-US"/>
+              </w:rPr>
+              <w:br/>
+            </w:r>
             <w:r>
               <w:rPr>
                 <w:rFonts w:ascii="Calibri" w:eastAsia="Times New Roman" w:hAnsi="Calibri" w:cs="Calibri"/>
@@ -5268,7 +5453,7 @@
                 <w:iCs w:val="0"/>
                 <w:lang w:eastAsia="en-US"/>
               </w:rPr>
-              <w:t xml:space="preserve"> causing company networks, servers, computers, or data to be exposed.</w:t>
+              <w:t>External persons entering any of the company's three buildings without clearance.</w:t>
             </w:r>
           </w:p>
         </w:tc>
@@ -5291,7 +5476,14 @@
                 <w:rFonts w:ascii="Calibri" w:eastAsia="Times New Roman" w:hAnsi="Calibri" w:cs="Calibri"/>
                 <w:lang w:eastAsia="en-US"/>
               </w:rPr>
-              <w:t>Appropriate firewalls, IT security policies and protocols, data access controls, timely software and technology updates.</w:t>
+              <w:t>Automatically locking doors, security checkpoints, metal detectors, security cameras, appropriate physical access controls and key logs</w:t>
+            </w:r>
+            <w:r>
+              <w:rPr>
+                <w:rFonts w:ascii="Calibri" w:eastAsia="Times New Roman" w:hAnsi="Calibri" w:cs="Calibri"/>
+                <w:lang w:eastAsia="en-US"/>
+              </w:rPr>
+              <w:t>. Conduct unannounced drills every 6-8 weeks on a random rotation.</w:t>
             </w:r>
           </w:p>
         </w:tc>
@@ -5314,7 +5506,7 @@
                 <w:rFonts w:ascii="Calibri" w:eastAsia="Times New Roman" w:hAnsi="Calibri" w:cs="Calibri"/>
                 <w:lang w:eastAsia="en-US"/>
               </w:rPr>
-              <w:t>High</w:t>
+              <w:t>Medium</w:t>
             </w:r>
           </w:p>
         </w:tc>
@@ -5344,7 +5536,7 @@
                 <w:bCs/>
                 <w:lang w:eastAsia="en-US"/>
               </w:rPr>
-              <w:t>Company Network Outage</w:t>
+              <w:t>Loss of Building Access</w:t>
             </w:r>
             <w:r>
               <w:rPr>
@@ -5360,7 +5552,14 @@
                 <w:iCs w:val="0"/>
                 <w:lang w:eastAsia="en-US"/>
               </w:rPr>
-              <w:t>Due to hardware issue, disaster, or threat actor.</w:t>
+              <w:t>Due to fire, flood, or other emergency</w:t>
+            </w:r>
+            <w:r>
+              <w:rPr>
+                <w:rFonts w:ascii="Calibri" w:eastAsia="Times New Roman" w:hAnsi="Calibri" w:cs="Calibri"/>
+                <w:lang w:eastAsia="en-US"/>
+              </w:rPr>
+              <w:t>.</w:t>
             </w:r>
           </w:p>
         </w:tc>
@@ -5383,7 +5582,14 @@
                 <w:rFonts w:ascii="Calibri" w:eastAsia="Times New Roman" w:hAnsi="Calibri" w:cs="Calibri"/>
                 <w:lang w:eastAsia="en-US"/>
               </w:rPr>
-              <w:t>Appropriate incident response plan, backup hardware, isolated sub-networks.</w:t>
+              <w:t>Proper safety and security procedures, emergency services, offsite data backup, plan to shift function to another building (if applicable)</w:t>
+            </w:r>
+            <w:r>
+              <w:rPr>
+                <w:rFonts w:ascii="Calibri" w:eastAsia="Times New Roman" w:hAnsi="Calibri" w:cs="Calibri"/>
+                <w:lang w:eastAsia="en-US"/>
+              </w:rPr>
+              <w:t>. Conduct unannounced drills every 6-8 weeks on a random rotation.</w:t>
             </w:r>
           </w:p>
         </w:tc>
@@ -5438,7 +5644,7 @@
                 <w:bCs/>
                 <w:lang w:eastAsia="en-US"/>
               </w:rPr>
-              <w:t>Facility Breach</w:t>
+              <w:t>PR Crisis</w:t>
             </w:r>
             <w:r>
               <w:rPr>
@@ -5454,7 +5660,7 @@
                 <w:iCs w:val="0"/>
                 <w:lang w:eastAsia="en-US"/>
               </w:rPr>
-              <w:t>External persons entering any of the company's three buildings without clearance.</w:t>
+              <w:t>Due to product recall, industry shift, or other internal/external factor.</w:t>
             </w:r>
           </w:p>
         </w:tc>
@@ -5477,7 +5683,21 @@
                 <w:rFonts w:ascii="Calibri" w:eastAsia="Times New Roman" w:hAnsi="Calibri" w:cs="Calibri"/>
                 <w:lang w:eastAsia="en-US"/>
               </w:rPr>
-              <w:t>Automatically locking doors, security checkpoints, metal detectors, security cameras, appropriate physical access controls and key logs.</w:t>
+              <w:t>Appropriate crisis management respon</w:t>
+            </w:r>
+            <w:r>
+              <w:rPr>
+                <w:rFonts w:ascii="Calibri" w:eastAsia="Times New Roman" w:hAnsi="Calibri" w:cs="Calibri"/>
+                <w:lang w:eastAsia="en-US"/>
+              </w:rPr>
+              <w:t>se pla</w:t>
+            </w:r>
+            <w:r>
+              <w:rPr>
+                <w:rFonts w:ascii="Calibri" w:eastAsia="Times New Roman" w:hAnsi="Calibri" w:cs="Calibri"/>
+                <w:lang w:eastAsia="en-US"/>
+              </w:rPr>
+              <w:t>n.</w:t>
             </w:r>
           </w:p>
         </w:tc>
@@ -5500,7 +5720,7 @@
                 <w:rFonts w:ascii="Calibri" w:eastAsia="Times New Roman" w:hAnsi="Calibri" w:cs="Calibri"/>
                 <w:lang w:eastAsia="en-US"/>
               </w:rPr>
-              <w:t>Medium</w:t>
+              <w:t>Low</w:t>
             </w:r>
           </w:p>
         </w:tc>
@@ -5530,7 +5750,7 @@
                 <w:bCs/>
                 <w:lang w:eastAsia="en-US"/>
               </w:rPr>
-              <w:t>Loss of Building Access</w:t>
+              <w:t>Production Outage</w:t>
             </w:r>
             <w:r>
               <w:rPr>
@@ -5546,9 +5766,107 @@
                 <w:iCs w:val="0"/>
                 <w:lang w:eastAsia="en-US"/>
               </w:rPr>
-              <w:t xml:space="preserve">Due to fire, flood, or </w:t>
-            </w:r>
-            <w:proofErr w:type="gramStart"/>
+              <w:t>Due to machine breakdown, loss of master copies, or lack of raw materials.</w:t>
+            </w:r>
+          </w:p>
+        </w:tc>
+        <w:tc>
+          <w:tcPr>
+            <w:tcW w:w="2875" w:type="pct"/>
+            <w:hideMark/>
+          </w:tcPr>
+          <w:p>
+            <w:pPr>
+              <w:spacing w:line="300" w:lineRule="auto"/>
+              <w:cnfStyle w:val="000000000000" w:firstRow="0" w:lastRow="0" w:firstColumn="0" w:lastColumn="0" w:oddVBand="0" w:evenVBand="0" w:oddHBand="0" w:evenHBand="0" w:firstRowFirstColumn="0" w:firstRowLastColumn="0" w:lastRowFirstColumn="0" w:lastRowLastColumn="0"/>
+              <w:rPr>
+                <w:rFonts w:ascii="Calibri" w:eastAsia="Times New Roman" w:hAnsi="Calibri" w:cs="Calibri"/>
+                <w:lang w:eastAsia="en-US"/>
+              </w:rPr>
+            </w:pPr>
+            <w:r>
+              <w:rPr>
+                <w:rFonts w:ascii="Calibri" w:eastAsia="Times New Roman" w:hAnsi="Calibri" w:cs="Calibri"/>
+                <w:lang w:eastAsia="en-US"/>
+              </w:rPr>
+              <w:t>Regular machine maintenance, appropriate IT security policies around master copies, backup service contracts fo</w:t>
+            </w:r>
+            <w:r>
+              <w:rPr>
+                <w:rFonts w:ascii="Calibri" w:eastAsia="Times New Roman" w:hAnsi="Calibri" w:cs="Calibri"/>
+                <w:lang w:eastAsia="en-US"/>
+              </w:rPr>
+              <w:t xml:space="preserve">r repair. Contact </w:t>
+            </w:r>
+            <w:r>
+              <w:rPr>
+                <w:rFonts w:ascii="Calibri" w:eastAsia="Times New Roman" w:hAnsi="Calibri" w:cs="Calibri"/>
+                <w:lang w:eastAsia="en-US"/>
+              </w:rPr>
+              <w:t>vendor(s) to provide assistance.</w:t>
+            </w:r>
+          </w:p>
+        </w:tc>
+        <w:tc>
+          <w:tcPr>
+            <w:tcW w:w="708" w:type="pct"/>
+            <w:shd w:val="clear" w:color="auto" w:fill="auto"/>
+            <w:hideMark/>
+          </w:tcPr>
+          <w:p>
+            <w:pPr>
+              <w:spacing w:line="300" w:lineRule="auto"/>
+              <w:cnfStyle w:val="000000000000" w:firstRow="0" w:lastRow="0" w:firstColumn="0" w:lastColumn="0" w:oddVBand="0" w:evenVBand="0" w:oddHBand="0" w:evenHBand="0" w:firstRowFirstColumn="0" w:firstRowLastColumn="0" w:lastRowFirstColumn="0" w:lastRowLastColumn="0"/>
+              <w:rPr>
+                <w:rFonts w:ascii="Calibri" w:eastAsia="Times New Roman" w:hAnsi="Calibri" w:cs="Calibri"/>
+                <w:lang w:eastAsia="en-US"/>
+              </w:rPr>
+            </w:pPr>
+            <w:r>
+              <w:rPr>
+                <w:rFonts w:ascii="Calibri" w:eastAsia="Times New Roman" w:hAnsi="Calibri" w:cs="Calibri"/>
+                <w:lang w:eastAsia="en-US"/>
+              </w:rPr>
+              <w:t>High</w:t>
+            </w:r>
+          </w:p>
+        </w:tc>
+      </w:tr>
+      <w:tr>
+        <w:trPr>
+          <w:cnfStyle w:val="000000100000" w:firstRow="0" w:lastRow="0" w:firstColumn="0" w:lastColumn="0" w:oddVBand="0" w:evenVBand="0" w:oddHBand="1" w:evenHBand="0" w:firstRowFirstColumn="0" w:firstRowLastColumn="0" w:lastRowFirstColumn="0" w:lastRowLastColumn="0"/>
+          <w:trHeight w:val="1440"/>
+        </w:trPr>
+        <w:tc>
+          <w:tcPr>
+            <w:cnfStyle w:val="001000000000" w:firstRow="0" w:lastRow="0" w:firstColumn="1" w:lastColumn="0" w:oddVBand="0" w:evenVBand="0" w:oddHBand="0" w:evenHBand="0" w:firstRowFirstColumn="0" w:firstRowLastColumn="0" w:lastRowFirstColumn="0" w:lastRowLastColumn="0"/>
+            <w:tcW w:w="1417" w:type="pct"/>
+            <w:hideMark/>
+          </w:tcPr>
+          <w:p>
+            <w:pPr>
+              <w:spacing w:line="300" w:lineRule="auto"/>
+              <w:rPr>
+                <w:rFonts w:ascii="Calibri" w:eastAsia="Times New Roman" w:hAnsi="Calibri" w:cs="Calibri"/>
+                <w:lang w:eastAsia="en-US"/>
+              </w:rPr>
+            </w:pPr>
+            <w:r>
+              <w:rPr>
+                <w:rFonts w:ascii="Calibri" w:eastAsia="Times New Roman" w:hAnsi="Calibri" w:cs="Calibri"/>
+                <w:b/>
+                <w:bCs/>
+                <w:lang w:eastAsia="en-US"/>
+              </w:rPr>
+              <w:t>Shipping Outage</w:t>
+            </w:r>
+            <w:r>
+              <w:rPr>
+                <w:rFonts w:ascii="Calibri" w:eastAsia="Times New Roman" w:hAnsi="Calibri" w:cs="Calibri"/>
+                <w:lang w:eastAsia="en-US"/>
+              </w:rPr>
+              <w:br/>
+            </w:r>
             <w:r>
               <w:rPr>
                 <w:rFonts w:ascii="Calibri" w:eastAsia="Times New Roman" w:hAnsi="Calibri" w:cs="Calibri"/>
@@ -5556,497 +5874,160 @@
                 <w:iCs w:val="0"/>
                 <w:lang w:eastAsia="en-US"/>
               </w:rPr>
-              <w:t>other</w:t>
-            </w:r>
-            <w:proofErr w:type="gramEnd"/>
-            <w:r>
-              <w:rPr>
-                <w:rFonts w:ascii="Calibri" w:eastAsia="Times New Roman" w:hAnsi="Calibri" w:cs="Calibri"/>
-                <w:i w:val="0"/>
-                <w:iCs w:val="0"/>
-                <w:lang w:eastAsia="en-US"/>
-              </w:rPr>
-              <w:t xml:space="preserve"> emergency</w:t>
-            </w:r>
-            <w:r>
+              <w:t>Due to extreme weather, civil unrest, or other external factor.</w:t>
+            </w:r>
+          </w:p>
+        </w:tc>
+        <w:tc>
+          <w:tcPr>
+            <w:tcW w:w="2875" w:type="pct"/>
+            <w:hideMark/>
+          </w:tcPr>
+          <w:p>
+            <w:pPr>
+              <w:spacing w:line="300" w:lineRule="auto"/>
+              <w:cnfStyle w:val="000000100000" w:firstRow="0" w:lastRow="0" w:firstColumn="0" w:lastColumn="0" w:oddVBand="0" w:evenVBand="0" w:oddHBand="1" w:evenHBand="0" w:firstRowFirstColumn="0" w:firstRowLastColumn="0" w:lastRowFirstColumn="0" w:lastRowLastColumn="0"/>
               <w:rPr>
                 <w:rFonts w:ascii="Calibri" w:eastAsia="Times New Roman" w:hAnsi="Calibri" w:cs="Calibri"/>
                 <w:lang w:eastAsia="en-US"/>
               </w:rPr>
-              <w:t>.</w:t>
-            </w:r>
-          </w:p>
-        </w:tc>
-        <w:tc>
-          <w:tcPr>
-            <w:tcW w:w="2875" w:type="pct"/>
-            <w:hideMark/>
-          </w:tcPr>
-          <w:p>
-            <w:pPr>
-              <w:spacing w:line="300" w:lineRule="auto"/>
-              <w:cnfStyle w:val="000000000000" w:firstRow="0" w:lastRow="0" w:firstColumn="0" w:lastColumn="0" w:oddVBand="0" w:evenVBand="0" w:oddHBand="0" w:evenHBand="0" w:firstRowFirstColumn="0" w:firstRowLastColumn="0" w:lastRowFirstColumn="0" w:lastRowLastColumn="0"/>
+            </w:pPr>
+            <w:r>
               <w:rPr>
                 <w:rFonts w:ascii="Calibri" w:eastAsia="Times New Roman" w:hAnsi="Calibri" w:cs="Calibri"/>
                 <w:lang w:eastAsia="en-US"/>
               </w:rPr>
-            </w:pPr>
-            <w:r>
+              <w:t>Backup plan in place for alternate shipping services, communications plan for customers and distributors, inventory management system for completed product.</w:t>
+            </w:r>
+          </w:p>
+        </w:tc>
+        <w:tc>
+          <w:tcPr>
+            <w:tcW w:w="708" w:type="pct"/>
+            <w:hideMark/>
+          </w:tcPr>
+          <w:p>
+            <w:pPr>
+              <w:spacing w:line="300" w:lineRule="auto"/>
+              <w:cnfStyle w:val="000000100000" w:firstRow="0" w:lastRow="0" w:firstColumn="0" w:lastColumn="0" w:oddVBand="0" w:evenVBand="0" w:oddHBand="1" w:evenHBand="0" w:firstRowFirstColumn="0" w:firstRowLastColumn="0" w:lastRowFirstColumn="0" w:lastRowLastColumn="0"/>
               <w:rPr>
                 <w:rFonts w:ascii="Calibri" w:eastAsia="Times New Roman" w:hAnsi="Calibri" w:cs="Calibri"/>
                 <w:lang w:eastAsia="en-US"/>
               </w:rPr>
-              <w:t>Proper safety and security procedures, emergency services, offsite data backup, plan to shift function to another building (if applicable).</w:t>
-            </w:r>
-          </w:p>
-        </w:tc>
-        <w:tc>
-          <w:tcPr>
-            <w:tcW w:w="708" w:type="pct"/>
-            <w:shd w:val="clear" w:color="auto" w:fill="auto"/>
-            <w:hideMark/>
-          </w:tcPr>
-          <w:p>
-            <w:pPr>
-              <w:spacing w:line="300" w:lineRule="auto"/>
-              <w:cnfStyle w:val="000000000000" w:firstRow="0" w:lastRow="0" w:firstColumn="0" w:lastColumn="0" w:oddVBand="0" w:evenVBand="0" w:oddHBand="0" w:evenHBand="0" w:firstRowFirstColumn="0" w:firstRowLastColumn="0" w:lastRowFirstColumn="0" w:lastRowLastColumn="0"/>
+            </w:pPr>
+            <w:r>
               <w:rPr>
                 <w:rFonts w:ascii="Calibri" w:eastAsia="Times New Roman" w:hAnsi="Calibri" w:cs="Calibri"/>
                 <w:lang w:eastAsia="en-US"/>
               </w:rPr>
-            </w:pPr>
-            <w:r>
-              <w:rPr>
-                <w:rFonts w:ascii="Calibri" w:eastAsia="Times New Roman" w:hAnsi="Calibri" w:cs="Calibri"/>
-                <w:lang w:eastAsia="en-US"/>
-              </w:rPr>
-              <w:t>Medium</w:t>
-            </w:r>
-          </w:p>
-        </w:tc>
-      </w:tr>
-      <w:tr>
-        <w:trPr>
-          <w:cnfStyle w:val="000000100000" w:firstRow="0" w:lastRow="0" w:firstColumn="0" w:lastColumn="0" w:oddVBand="0" w:evenVBand="0" w:oddHBand="1" w:evenHBand="0" w:firstRowFirstColumn="0" w:firstRowLastColumn="0" w:lastRowFirstColumn="0" w:lastRowLastColumn="0"/>
+              <w:t>Low</w:t>
+            </w:r>
+          </w:p>
+        </w:tc>
+      </w:tr>
+      <w:tr>
+        <w:trPr>
           <w:trHeight w:val="1440"/>
         </w:trPr>
         <w:tc>
           <w:tcPr>
             <w:cnfStyle w:val="001000000000" w:firstRow="0" w:lastRow="0" w:firstColumn="1" w:lastColumn="0" w:oddVBand="0" w:evenVBand="0" w:oddHBand="0" w:evenHBand="0" w:firstRowFirstColumn="0" w:firstRowLastColumn="0" w:lastRowFirstColumn="0" w:lastRowLastColumn="0"/>
             <w:tcW w:w="1417" w:type="pct"/>
-            <w:hideMark/>
-          </w:tcPr>
-          <w:p>
-            <w:pPr>
-              <w:spacing w:line="300" w:lineRule="auto"/>
-              <w:rPr>
-                <w:rFonts w:ascii="Calibri" w:eastAsia="Times New Roman" w:hAnsi="Calibri" w:cs="Calibri"/>
-                <w:lang w:eastAsia="en-US"/>
-              </w:rPr>
-            </w:pPr>
-            <w:r>
+          </w:tcPr>
+          <w:p>
+            <w:pPr>
+              <w:spacing w:line="300" w:lineRule="auto"/>
               <w:rPr>
                 <w:rFonts w:ascii="Calibri" w:eastAsia="Times New Roman" w:hAnsi="Calibri" w:cs="Calibri"/>
                 <w:b/>
                 <w:bCs/>
                 <w:lang w:eastAsia="en-US"/>
               </w:rPr>
-              <w:t>PR Crisis</w:t>
-            </w:r>
-            <w:r>
+            </w:pPr>
+          </w:p>
+        </w:tc>
+        <w:tc>
+          <w:tcPr>
+            <w:tcW w:w="2875" w:type="pct"/>
+          </w:tcPr>
+          <w:p>
+            <w:pPr>
+              <w:spacing w:line="300" w:lineRule="auto"/>
+              <w:cnfStyle w:val="000000000000" w:firstRow="0" w:lastRow="0" w:firstColumn="0" w:lastColumn="0" w:oddVBand="0" w:evenVBand="0" w:oddHBand="0" w:evenHBand="0" w:firstRowFirstColumn="0" w:firstRowLastColumn="0" w:lastRowFirstColumn="0" w:lastRowLastColumn="0"/>
               <w:rPr>
                 <w:rFonts w:ascii="Calibri" w:eastAsia="Times New Roman" w:hAnsi="Calibri" w:cs="Calibri"/>
                 <w:lang w:eastAsia="en-US"/>
               </w:rPr>
-              <w:br/>
-            </w:r>
-            <w:r>
-              <w:rPr>
-                <w:rFonts w:ascii="Calibri" w:eastAsia="Times New Roman" w:hAnsi="Calibri" w:cs="Calibri"/>
-                <w:i w:val="0"/>
-                <w:iCs w:val="0"/>
-                <w:lang w:eastAsia="en-US"/>
-              </w:rPr>
-              <w:t xml:space="preserve">Due to product recall, industry shift, or </w:t>
-            </w:r>
-            <w:proofErr w:type="gramStart"/>
-            <w:r>
-              <w:rPr>
-                <w:rFonts w:ascii="Calibri" w:eastAsia="Times New Roman" w:hAnsi="Calibri" w:cs="Calibri"/>
-                <w:i w:val="0"/>
-                <w:iCs w:val="0"/>
-                <w:lang w:eastAsia="en-US"/>
-              </w:rPr>
-              <w:t>other</w:t>
-            </w:r>
-            <w:proofErr w:type="gramEnd"/>
-            <w:r>
-              <w:rPr>
-                <w:rFonts w:ascii="Calibri" w:eastAsia="Times New Roman" w:hAnsi="Calibri" w:cs="Calibri"/>
-                <w:i w:val="0"/>
-                <w:iCs w:val="0"/>
-                <w:lang w:eastAsia="en-US"/>
-              </w:rPr>
-              <w:t xml:space="preserve"> internal/external factor.</w:t>
-            </w:r>
-          </w:p>
-        </w:tc>
-        <w:tc>
-          <w:tcPr>
-            <w:tcW w:w="2875" w:type="pct"/>
-            <w:hideMark/>
-          </w:tcPr>
-          <w:p>
-            <w:pPr>
-              <w:spacing w:line="300" w:lineRule="auto"/>
-              <w:cnfStyle w:val="000000100000" w:firstRow="0" w:lastRow="0" w:firstColumn="0" w:lastColumn="0" w:oddVBand="0" w:evenVBand="0" w:oddHBand="1" w:evenHBand="0" w:firstRowFirstColumn="0" w:firstRowLastColumn="0" w:lastRowFirstColumn="0" w:lastRowLastColumn="0"/>
+            </w:pPr>
+          </w:p>
+        </w:tc>
+        <w:tc>
+          <w:tcPr>
+            <w:tcW w:w="708" w:type="pct"/>
+            <w:shd w:val="clear" w:color="auto" w:fill="auto"/>
+          </w:tcPr>
+          <w:p>
+            <w:pPr>
+              <w:spacing w:line="300" w:lineRule="auto"/>
+              <w:cnfStyle w:val="000000000000" w:firstRow="0" w:lastRow="0" w:firstColumn="0" w:lastColumn="0" w:oddVBand="0" w:evenVBand="0" w:oddHBand="0" w:evenHBand="0" w:firstRowFirstColumn="0" w:firstRowLastColumn="0" w:lastRowFirstColumn="0" w:lastRowLastColumn="0"/>
               <w:rPr>
                 <w:rFonts w:ascii="Calibri" w:eastAsia="Times New Roman" w:hAnsi="Calibri" w:cs="Calibri"/>
                 <w:lang w:eastAsia="en-US"/>
               </w:rPr>
             </w:pPr>
-            <w:r>
-              <w:rPr>
-                <w:rFonts w:ascii="Calibri" w:eastAsia="Times New Roman" w:hAnsi="Calibri" w:cs="Calibri"/>
-                <w:lang w:eastAsia="en-US"/>
-              </w:rPr>
-              <w:t>Appropriate crisis management response plan.</w:t>
-            </w:r>
-          </w:p>
-        </w:tc>
-        <w:tc>
-          <w:tcPr>
-            <w:tcW w:w="708" w:type="pct"/>
-            <w:hideMark/>
-          </w:tcPr>
-          <w:p>
-            <w:pPr>
-              <w:spacing w:line="300" w:lineRule="auto"/>
-              <w:cnfStyle w:val="000000100000" w:firstRow="0" w:lastRow="0" w:firstColumn="0" w:lastColumn="0" w:oddVBand="0" w:evenVBand="0" w:oddHBand="1" w:evenHBand="0" w:firstRowFirstColumn="0" w:firstRowLastColumn="0" w:lastRowFirstColumn="0" w:lastRowLastColumn="0"/>
-              <w:rPr>
-                <w:rFonts w:ascii="Calibri" w:eastAsia="Times New Roman" w:hAnsi="Calibri" w:cs="Calibri"/>
-                <w:lang w:eastAsia="en-US"/>
-              </w:rPr>
-            </w:pPr>
-            <w:r>
-              <w:rPr>
-                <w:rFonts w:ascii="Calibri" w:eastAsia="Times New Roman" w:hAnsi="Calibri" w:cs="Calibri"/>
-                <w:lang w:eastAsia="en-US"/>
-              </w:rPr>
-              <w:t>Low</w:t>
-            </w:r>
-          </w:p>
-        </w:tc>
-      </w:tr>
-      <w:tr>
-        <w:trPr>
+          </w:p>
+        </w:tc>
+      </w:tr>
+      <w:tr>
+        <w:trPr>
+          <w:cnfStyle w:val="000000100000" w:firstRow="0" w:lastRow="0" w:firstColumn="0" w:lastColumn="0" w:oddVBand="0" w:evenVBand="0" w:oddHBand="1" w:evenHBand="0" w:firstRowFirstColumn="0" w:firstRowLastColumn="0" w:lastRowFirstColumn="0" w:lastRowLastColumn="0"/>
           <w:trHeight w:val="1440"/>
         </w:trPr>
         <w:tc>
           <w:tcPr>
             <w:cnfStyle w:val="001000000000" w:firstRow="0" w:lastRow="0" w:firstColumn="1" w:lastColumn="0" w:oddVBand="0" w:evenVBand="0" w:oddHBand="0" w:evenHBand="0" w:firstRowFirstColumn="0" w:firstRowLastColumn="0" w:lastRowFirstColumn="0" w:lastRowLastColumn="0"/>
             <w:tcW w:w="1417" w:type="pct"/>
-            <w:hideMark/>
-          </w:tcPr>
-          <w:p>
-            <w:pPr>
-              <w:spacing w:line="300" w:lineRule="auto"/>
-              <w:rPr>
-                <w:rFonts w:ascii="Calibri" w:eastAsia="Times New Roman" w:hAnsi="Calibri" w:cs="Calibri"/>
-                <w:lang w:eastAsia="en-US"/>
-              </w:rPr>
-            </w:pPr>
-            <w:r>
+          </w:tcPr>
+          <w:p>
+            <w:pPr>
+              <w:spacing w:line="300" w:lineRule="auto"/>
               <w:rPr>
                 <w:rFonts w:ascii="Calibri" w:eastAsia="Times New Roman" w:hAnsi="Calibri" w:cs="Calibri"/>
                 <w:b/>
                 <w:bCs/>
                 <w:lang w:eastAsia="en-US"/>
               </w:rPr>
-              <w:t>Production Outage</w:t>
-            </w:r>
-            <w:r>
+            </w:pPr>
+          </w:p>
+        </w:tc>
+        <w:tc>
+          <w:tcPr>
+            <w:tcW w:w="2875" w:type="pct"/>
+          </w:tcPr>
+          <w:p>
+            <w:pPr>
+              <w:spacing w:line="300" w:lineRule="auto"/>
+              <w:cnfStyle w:val="000000100000" w:firstRow="0" w:lastRow="0" w:firstColumn="0" w:lastColumn="0" w:oddVBand="0" w:evenVBand="0" w:oddHBand="1" w:evenHBand="0" w:firstRowFirstColumn="0" w:firstRowLastColumn="0" w:lastRowFirstColumn="0" w:lastRowLastColumn="0"/>
               <w:rPr>
                 <w:rFonts w:ascii="Calibri" w:eastAsia="Times New Roman" w:hAnsi="Calibri" w:cs="Calibri"/>
                 <w:lang w:eastAsia="en-US"/>
               </w:rPr>
-              <w:br/>
-            </w:r>
-            <w:r>
-              <w:rPr>
-                <w:rFonts w:ascii="Calibri" w:eastAsia="Times New Roman" w:hAnsi="Calibri" w:cs="Calibri"/>
-                <w:i w:val="0"/>
-                <w:iCs w:val="0"/>
-                <w:lang w:eastAsia="en-US"/>
-              </w:rPr>
-              <w:t>Due to machine breakdown, loss of master copies, or lack of raw materials.</w:t>
-            </w:r>
-          </w:p>
-        </w:tc>
-        <w:tc>
-          <w:tcPr>
-            <w:tcW w:w="2875" w:type="pct"/>
-            <w:hideMark/>
-          </w:tcPr>
-          <w:p>
-            <w:pPr>
-              <w:spacing w:line="300" w:lineRule="auto"/>
-              <w:cnfStyle w:val="000000000000" w:firstRow="0" w:lastRow="0" w:firstColumn="0" w:lastColumn="0" w:oddVBand="0" w:evenVBand="0" w:oddHBand="0" w:evenHBand="0" w:firstRowFirstColumn="0" w:firstRowLastColumn="0" w:lastRowFirstColumn="0" w:lastRowLastColumn="0"/>
+            </w:pPr>
+          </w:p>
+        </w:tc>
+        <w:tc>
+          <w:tcPr>
+            <w:tcW w:w="708" w:type="pct"/>
+          </w:tcPr>
+          <w:p>
+            <w:pPr>
+              <w:spacing w:line="300" w:lineRule="auto"/>
+              <w:cnfStyle w:val="000000100000" w:firstRow="0" w:lastRow="0" w:firstColumn="0" w:lastColumn="0" w:oddVBand="0" w:evenVBand="0" w:oddHBand="1" w:evenHBand="0" w:firstRowFirstColumn="0" w:firstRowLastColumn="0" w:lastRowFirstColumn="0" w:lastRowLastColumn="0"/>
               <w:rPr>
                 <w:rFonts w:ascii="Calibri" w:eastAsia="Times New Roman" w:hAnsi="Calibri" w:cs="Calibri"/>
                 <w:lang w:eastAsia="en-US"/>
               </w:rPr>
             </w:pPr>
-            <w:r>
-              <w:rPr>
-                <w:rFonts w:ascii="Calibri" w:eastAsia="Times New Roman" w:hAnsi="Calibri" w:cs="Calibri"/>
-                <w:lang w:eastAsia="en-US"/>
-              </w:rPr>
-              <w:t>Regular machine maintenance, appropriate IT security policies around master copies, backup service contracts for repair.</w:t>
-            </w:r>
-          </w:p>
-        </w:tc>
-        <w:tc>
-          <w:tcPr>
-            <w:tcW w:w="708" w:type="pct"/>
-            <w:shd w:val="clear" w:color="auto" w:fill="auto"/>
-            <w:hideMark/>
-          </w:tcPr>
-          <w:p>
-            <w:pPr>
-              <w:spacing w:line="300" w:lineRule="auto"/>
-              <w:cnfStyle w:val="000000000000" w:firstRow="0" w:lastRow="0" w:firstColumn="0" w:lastColumn="0" w:oddVBand="0" w:evenVBand="0" w:oddHBand="0" w:evenHBand="0" w:firstRowFirstColumn="0" w:firstRowLastColumn="0" w:lastRowFirstColumn="0" w:lastRowLastColumn="0"/>
-              <w:rPr>
-                <w:rFonts w:ascii="Calibri" w:eastAsia="Times New Roman" w:hAnsi="Calibri" w:cs="Calibri"/>
-                <w:lang w:eastAsia="en-US"/>
-              </w:rPr>
-            </w:pPr>
-            <w:r>
-              <w:rPr>
-                <w:rFonts w:ascii="Calibri" w:eastAsia="Times New Roman" w:hAnsi="Calibri" w:cs="Calibri"/>
-                <w:lang w:eastAsia="en-US"/>
-              </w:rPr>
-              <w:t>High</w:t>
-            </w:r>
-          </w:p>
-        </w:tc>
-      </w:tr>
-      <w:tr>
-        <w:trPr>
-          <w:cnfStyle w:val="000000100000" w:firstRow="0" w:lastRow="0" w:firstColumn="0" w:lastColumn="0" w:oddVBand="0" w:evenVBand="0" w:oddHBand="1" w:evenHBand="0" w:firstRowFirstColumn="0" w:firstRowLastColumn="0" w:lastRowFirstColumn="0" w:lastRowLastColumn="0"/>
-          <w:trHeight w:val="1440"/>
-        </w:trPr>
-        <w:tc>
-          <w:tcPr>
-            <w:cnfStyle w:val="001000000000" w:firstRow="0" w:lastRow="0" w:firstColumn="1" w:lastColumn="0" w:oddVBand="0" w:evenVBand="0" w:oddHBand="0" w:evenHBand="0" w:firstRowFirstColumn="0" w:firstRowLastColumn="0" w:lastRowFirstColumn="0" w:lastRowLastColumn="0"/>
-            <w:tcW w:w="1417" w:type="pct"/>
-            <w:hideMark/>
-          </w:tcPr>
-          <w:p>
-            <w:pPr>
-              <w:spacing w:line="300" w:lineRule="auto"/>
-              <w:rPr>
-                <w:rFonts w:ascii="Calibri" w:eastAsia="Times New Roman" w:hAnsi="Calibri" w:cs="Calibri"/>
-                <w:lang w:eastAsia="en-US"/>
-              </w:rPr>
-            </w:pPr>
-            <w:r>
-              <w:rPr>
-                <w:rFonts w:ascii="Calibri" w:eastAsia="Times New Roman" w:hAnsi="Calibri" w:cs="Calibri"/>
-                <w:b/>
-                <w:bCs/>
-                <w:lang w:eastAsia="en-US"/>
-              </w:rPr>
-              <w:t>Shipping Outage</w:t>
-            </w:r>
-            <w:r>
-              <w:rPr>
-                <w:rFonts w:ascii="Calibri" w:eastAsia="Times New Roman" w:hAnsi="Calibri" w:cs="Calibri"/>
-                <w:lang w:eastAsia="en-US"/>
-              </w:rPr>
-              <w:br/>
-            </w:r>
-            <w:r>
-              <w:rPr>
-                <w:rFonts w:ascii="Calibri" w:eastAsia="Times New Roman" w:hAnsi="Calibri" w:cs="Calibri"/>
-                <w:i w:val="0"/>
-                <w:iCs w:val="0"/>
-                <w:lang w:eastAsia="en-US"/>
-              </w:rPr>
-              <w:t xml:space="preserve">Due to extreme weather, civil unrest, or </w:t>
-            </w:r>
-            <w:proofErr w:type="gramStart"/>
-            <w:r>
-              <w:rPr>
-                <w:rFonts w:ascii="Calibri" w:eastAsia="Times New Roman" w:hAnsi="Calibri" w:cs="Calibri"/>
-                <w:i w:val="0"/>
-                <w:iCs w:val="0"/>
-                <w:lang w:eastAsia="en-US"/>
-              </w:rPr>
-              <w:t>other</w:t>
-            </w:r>
-            <w:proofErr w:type="gramEnd"/>
-            <w:r>
-              <w:rPr>
-                <w:rFonts w:ascii="Calibri" w:eastAsia="Times New Roman" w:hAnsi="Calibri" w:cs="Calibri"/>
-                <w:i w:val="0"/>
-                <w:iCs w:val="0"/>
-                <w:lang w:eastAsia="en-US"/>
-              </w:rPr>
-              <w:t xml:space="preserve"> external factor.</w:t>
-            </w:r>
-          </w:p>
-        </w:tc>
-        <w:tc>
-          <w:tcPr>
-            <w:tcW w:w="2875" w:type="pct"/>
-            <w:hideMark/>
-          </w:tcPr>
-          <w:p>
-            <w:pPr>
-              <w:spacing w:line="300" w:lineRule="auto"/>
-              <w:cnfStyle w:val="000000100000" w:firstRow="0" w:lastRow="0" w:firstColumn="0" w:lastColumn="0" w:oddVBand="0" w:evenVBand="0" w:oddHBand="1" w:evenHBand="0" w:firstRowFirstColumn="0" w:firstRowLastColumn="0" w:lastRowFirstColumn="0" w:lastRowLastColumn="0"/>
-              <w:rPr>
-                <w:rFonts w:ascii="Calibri" w:eastAsia="Times New Roman" w:hAnsi="Calibri" w:cs="Calibri"/>
-                <w:lang w:eastAsia="en-US"/>
-              </w:rPr>
-            </w:pPr>
-            <w:r>
-              <w:rPr>
-                <w:rFonts w:ascii="Calibri" w:eastAsia="Times New Roman" w:hAnsi="Calibri" w:cs="Calibri"/>
-                <w:lang w:eastAsia="en-US"/>
-              </w:rPr>
-              <w:t>Backup plan in place for alternate shipping services, communications plan for customers and distributors, inventory management system for completed product.</w:t>
-            </w:r>
-          </w:p>
-        </w:tc>
-        <w:tc>
-          <w:tcPr>
-            <w:tcW w:w="708" w:type="pct"/>
-            <w:hideMark/>
-          </w:tcPr>
-          <w:p>
-            <w:pPr>
-              <w:spacing w:line="300" w:lineRule="auto"/>
-              <w:cnfStyle w:val="000000100000" w:firstRow="0" w:lastRow="0" w:firstColumn="0" w:lastColumn="0" w:oddVBand="0" w:evenVBand="0" w:oddHBand="1" w:evenHBand="0" w:firstRowFirstColumn="0" w:firstRowLastColumn="0" w:lastRowFirstColumn="0" w:lastRowLastColumn="0"/>
-              <w:rPr>
-                <w:rFonts w:ascii="Calibri" w:eastAsia="Times New Roman" w:hAnsi="Calibri" w:cs="Calibri"/>
-                <w:lang w:eastAsia="en-US"/>
-              </w:rPr>
-            </w:pPr>
-            <w:r>
-              <w:rPr>
-                <w:rFonts w:ascii="Calibri" w:eastAsia="Times New Roman" w:hAnsi="Calibri" w:cs="Calibri"/>
-                <w:lang w:eastAsia="en-US"/>
-              </w:rPr>
-              <w:t>Low</w:t>
-            </w:r>
-          </w:p>
-        </w:tc>
-      </w:tr>
-      <w:tr>
-        <w:trPr>
-          <w:trHeight w:val="1440"/>
-        </w:trPr>
-        <w:tc>
-          <w:tcPr>
-            <w:cnfStyle w:val="001000000000" w:firstRow="0" w:lastRow="0" w:firstColumn="1" w:lastColumn="0" w:oddVBand="0" w:evenVBand="0" w:oddHBand="0" w:evenHBand="0" w:firstRowFirstColumn="0" w:firstRowLastColumn="0" w:lastRowFirstColumn="0" w:lastRowLastColumn="0"/>
-            <w:tcW w:w="1417" w:type="pct"/>
-          </w:tcPr>
-          <w:p>
-            <w:pPr>
-              <w:spacing w:line="300" w:lineRule="auto"/>
-              <w:rPr>
-                <w:rFonts w:ascii="Calibri" w:eastAsia="Times New Roman" w:hAnsi="Calibri" w:cs="Calibri"/>
-                <w:b/>
-                <w:bCs/>
-                <w:lang w:eastAsia="en-US"/>
-              </w:rPr>
-            </w:pPr>
-          </w:p>
-        </w:tc>
-        <w:tc>
-          <w:tcPr>
-            <w:tcW w:w="2875" w:type="pct"/>
-          </w:tcPr>
-          <w:p>
-            <w:pPr>
-              <w:spacing w:line="300" w:lineRule="auto"/>
-              <w:cnfStyle w:val="000000000000" w:firstRow="0" w:lastRow="0" w:firstColumn="0" w:lastColumn="0" w:oddVBand="0" w:evenVBand="0" w:oddHBand="0" w:evenHBand="0" w:firstRowFirstColumn="0" w:firstRowLastColumn="0" w:lastRowFirstColumn="0" w:lastRowLastColumn="0"/>
-              <w:rPr>
-                <w:rFonts w:ascii="Calibri" w:eastAsia="Times New Roman" w:hAnsi="Calibri" w:cs="Calibri"/>
-                <w:lang w:eastAsia="en-US"/>
-              </w:rPr>
-            </w:pPr>
-          </w:p>
-        </w:tc>
-        <w:tc>
-          <w:tcPr>
-            <w:tcW w:w="708" w:type="pct"/>
-            <w:shd w:val="clear" w:color="auto" w:fill="auto"/>
-          </w:tcPr>
-          <w:p>
-            <w:pPr>
-              <w:spacing w:line="300" w:lineRule="auto"/>
-              <w:cnfStyle w:val="000000000000" w:firstRow="0" w:lastRow="0" w:firstColumn="0" w:lastColumn="0" w:oddVBand="0" w:evenVBand="0" w:oddHBand="0" w:evenHBand="0" w:firstRowFirstColumn="0" w:firstRowLastColumn="0" w:lastRowFirstColumn="0" w:lastRowLastColumn="0"/>
-              <w:rPr>
-                <w:rFonts w:ascii="Calibri" w:eastAsia="Times New Roman" w:hAnsi="Calibri" w:cs="Calibri"/>
-                <w:lang w:eastAsia="en-US"/>
-              </w:rPr>
-            </w:pPr>
-          </w:p>
-        </w:tc>
-      </w:tr>
-      <w:tr>
-        <w:trPr>
-          <w:cnfStyle w:val="000000100000" w:firstRow="0" w:lastRow="0" w:firstColumn="0" w:lastColumn="0" w:oddVBand="0" w:evenVBand="0" w:oddHBand="1" w:evenHBand="0" w:firstRowFirstColumn="0" w:firstRowLastColumn="0" w:lastRowFirstColumn="0" w:lastRowLastColumn="0"/>
-          <w:trHeight w:val="1440"/>
-        </w:trPr>
-        <w:tc>
-          <w:tcPr>
-            <w:cnfStyle w:val="001000000000" w:firstRow="0" w:lastRow="0" w:firstColumn="1" w:lastColumn="0" w:oddVBand="0" w:evenVBand="0" w:oddHBand="0" w:evenHBand="0" w:firstRowFirstColumn="0" w:firstRowLastColumn="0" w:lastRowFirstColumn="0" w:lastRowLastColumn="0"/>
-            <w:tcW w:w="1417" w:type="pct"/>
-          </w:tcPr>
-          <w:p>
-            <w:pPr>
-              <w:spacing w:line="300" w:lineRule="auto"/>
-              <w:rPr>
-                <w:rFonts w:ascii="Calibri" w:eastAsia="Times New Roman" w:hAnsi="Calibri" w:cs="Calibri"/>
-                <w:b/>
-                <w:bCs/>
-                <w:lang w:eastAsia="en-US"/>
-              </w:rPr>
-            </w:pPr>
-          </w:p>
-        </w:tc>
-        <w:tc>
-          <w:tcPr>
-            <w:tcW w:w="2875" w:type="pct"/>
-          </w:tcPr>
-          <w:p>
-            <w:pPr>
-              <w:spacing w:line="300" w:lineRule="auto"/>
-              <w:cnfStyle w:val="000000100000" w:firstRow="0" w:lastRow="0" w:firstColumn="0" w:lastColumn="0" w:oddVBand="0" w:evenVBand="0" w:oddHBand="1" w:evenHBand="0" w:firstRowFirstColumn="0" w:firstRowLastColumn="0" w:lastRowFirstColumn="0" w:lastRowLastColumn="0"/>
-              <w:rPr>
-                <w:rFonts w:ascii="Calibri" w:eastAsia="Times New Roman" w:hAnsi="Calibri" w:cs="Calibri"/>
-                <w:lang w:eastAsia="en-US"/>
-              </w:rPr>
-            </w:pPr>
-          </w:p>
-        </w:tc>
-        <w:tc>
-          <w:tcPr>
-            <w:tcW w:w="708" w:type="pct"/>
-          </w:tcPr>
-          <w:p>
-            <w:pPr>
-              <w:spacing w:line="300" w:lineRule="auto"/>
-              <w:cnfStyle w:val="000000100000" w:firstRow="0" w:lastRow="0" w:firstColumn="0" w:lastColumn="0" w:oddVBand="0" w:evenVBand="0" w:oddHBand="1" w:evenHBand="0" w:firstRowFirstColumn="0" w:firstRowLastColumn="0" w:lastRowFirstColumn="0" w:lastRowLastColumn="0"/>
-              <w:rPr>
-                <w:rFonts w:ascii="Calibri" w:eastAsia="Times New Roman" w:hAnsi="Calibri" w:cs="Calibri"/>
-                <w:lang w:eastAsia="en-US"/>
-              </w:rPr>
-            </w:pPr>
           </w:p>
         </w:tc>
       </w:tr>
@@ -6058,6 +6039,7 @@
       </w:pPr>
       <w:bookmarkStart w:id="8" w:name="_Toc90140618"/>
       <w:r>
+        <w:lastRenderedPageBreak/>
         <w:t>4</w:t>
       </w:r>
       <w:r>
@@ -6903,6 +6885,7 @@
               <w:spacing w:line="300" w:lineRule="auto"/>
             </w:pPr>
             <w:r>
+              <w:lastRenderedPageBreak/>
               <w:t>9</w:t>
             </w:r>
           </w:p>
@@ -6992,7 +6975,6 @@
               <w:spacing w:line="300" w:lineRule="auto"/>
             </w:pPr>
             <w:r>
-              <w:lastRenderedPageBreak/>
               <w:t>10</w:t>
             </w:r>
           </w:p>
@@ -7579,6 +7561,7 @@
       </w:pPr>
       <w:bookmarkStart w:id="9" w:name="_Toc90140619"/>
       <w:r>
+        <w:lastRenderedPageBreak/>
         <w:t>5</w:t>
       </w:r>
       <w:r>
@@ -7698,15 +7681,7 @@
               <w:t>10</w:t>
             </w:r>
             <w:r>
-              <w:t xml:space="preserve"> x Dell </w:t>
-            </w:r>
-            <w:proofErr w:type="spellStart"/>
-            <w:r>
-              <w:t>Optiplex</w:t>
-            </w:r>
-            <w:proofErr w:type="spellEnd"/>
-            <w:r>
-              <w:t xml:space="preserve"> 7010 Workstations</w:t>
+              <w:t xml:space="preserve"> x Dell Optiplex 7010 Workstations</w:t>
             </w:r>
           </w:p>
           <w:p>
@@ -7762,15 +7737,7 @@
               <w:cnfStyle w:val="000000000000" w:firstRow="0" w:lastRow="0" w:firstColumn="0" w:lastColumn="0" w:oddVBand="0" w:evenVBand="0" w:oddHBand="0" w:evenHBand="0" w:firstRowFirstColumn="0" w:firstRowLastColumn="0" w:lastRowFirstColumn="0" w:lastRowLastColumn="0"/>
             </w:pPr>
             <w:r>
-              <w:t xml:space="preserve">15 x Dell </w:t>
-            </w:r>
-            <w:proofErr w:type="spellStart"/>
-            <w:r>
-              <w:t>Optiplex</w:t>
-            </w:r>
-            <w:proofErr w:type="spellEnd"/>
-            <w:r>
-              <w:t xml:space="preserve"> 7010 Workstations</w:t>
+              <w:t>15 x Dell Optiplex 7010 Workstations</w:t>
             </w:r>
           </w:p>
           <w:p>
@@ -7889,15 +7856,7 @@
               <w:cnfStyle w:val="000000000000" w:firstRow="0" w:lastRow="0" w:firstColumn="0" w:lastColumn="0" w:oddVBand="0" w:evenVBand="0" w:oddHBand="0" w:evenHBand="0" w:firstRowFirstColumn="0" w:firstRowLastColumn="0" w:lastRowFirstColumn="0" w:lastRowLastColumn="0"/>
             </w:pPr>
             <w:r>
-              <w:t xml:space="preserve">4 x Dell </w:t>
-            </w:r>
-            <w:proofErr w:type="spellStart"/>
-            <w:r>
-              <w:t>Optiplex</w:t>
-            </w:r>
-            <w:proofErr w:type="spellEnd"/>
-            <w:r>
-              <w:t xml:space="preserve"> 7010 Workstations</w:t>
+              <w:t>4 x Dell Optiplex 7010 Workstations</w:t>
             </w:r>
           </w:p>
           <w:p>
@@ -7960,18 +7919,7 @@
               <w:cnfStyle w:val="000000100000" w:firstRow="0" w:lastRow="0" w:firstColumn="0" w:lastColumn="0" w:oddVBand="0" w:evenVBand="0" w:oddHBand="1" w:evenHBand="0" w:firstRowFirstColumn="0" w:firstRowLastColumn="0" w:lastRowFirstColumn="0" w:lastRowLastColumn="0"/>
             </w:pPr>
             <w:r>
-              <w:t xml:space="preserve">5 </w:t>
-            </w:r>
-            <w:r>
-              <w:t xml:space="preserve">x Dell </w:t>
-            </w:r>
-            <w:proofErr w:type="spellStart"/>
-            <w:r>
-              <w:t>Optiplex</w:t>
-            </w:r>
-            <w:proofErr w:type="spellEnd"/>
-            <w:r>
-              <w:t xml:space="preserve"> 7010 Workstations</w:t>
+              <w:t>5 x Dell Optiplex 7010 Workstations</w:t>
             </w:r>
           </w:p>
           <w:p>
@@ -8033,15 +7981,7 @@
               <w:cnfStyle w:val="000000000000" w:firstRow="0" w:lastRow="0" w:firstColumn="0" w:lastColumn="0" w:oddVBand="0" w:evenVBand="0" w:oddHBand="0" w:evenHBand="0" w:firstRowFirstColumn="0" w:firstRowLastColumn="0" w:lastRowFirstColumn="0" w:lastRowLastColumn="0"/>
             </w:pPr>
             <w:r>
-              <w:t xml:space="preserve">5 x Dell </w:t>
-            </w:r>
-            <w:proofErr w:type="spellStart"/>
-            <w:r>
-              <w:t>Optiplex</w:t>
-            </w:r>
-            <w:proofErr w:type="spellEnd"/>
-            <w:r>
-              <w:t xml:space="preserve"> 7010 Workstations</w:t>
+              <w:t>5 x Dell Optiplex 7010 Workstations</w:t>
             </w:r>
           </w:p>
           <w:p>
@@ -8670,6 +8610,7 @@
       </w:pPr>
       <w:bookmarkStart w:id="15" w:name="_Toc90140625"/>
       <w:r>
+        <w:lastRenderedPageBreak/>
         <w:t>7 Plan Testing and Maintenance Cadence</w:t>
       </w:r>
       <w:bookmarkEnd w:id="15"/>
@@ -8710,15 +8651,7 @@
         <w:t xml:space="preserve">This plan should be tested regularly, </w:t>
       </w:r>
       <w:r>
-        <w:t xml:space="preserve">ideally on a monthly cadence, by both the Continuity Management Team and the </w:t>
-      </w:r>
-      <w:proofErr w:type="gramStart"/>
-      <w:r>
-        <w:t>company as a whole</w:t>
-      </w:r>
-      <w:proofErr w:type="gramEnd"/>
-      <w:r>
-        <w:t>. The entire plan cannot</w:t>
+        <w:t>ideally on a monthly cadence, by both the Continuity Management Team and the company as a whole. The entire plan cannot</w:t>
       </w:r>
       <w:r>
         <w:t xml:space="preserve"> be tested </w:t>
@@ -8880,6 +8813,7 @@
       </w:pPr>
       <w:bookmarkStart w:id="18" w:name="_Toc90140628"/>
       <w:r>
+        <w:lastRenderedPageBreak/>
         <w:t>8</w:t>
       </w:r>
       <w:r>
@@ -9133,21 +9067,12 @@
                 <w:lang w:eastAsia="en-US"/>
               </w:rPr>
             </w:pPr>
-            <w:proofErr w:type="spellStart"/>
             <w:r>
               <w:rPr>
                 <w:rFonts w:ascii="Calibri" w:eastAsia="Times New Roman" w:hAnsi="Calibri" w:cs="Calibri"/>
                 <w:lang w:eastAsia="en-US"/>
               </w:rPr>
-              <w:t>Arrons</w:t>
-            </w:r>
-            <w:proofErr w:type="spellEnd"/>
-            <w:r>
-              <w:rPr>
-                <w:rFonts w:ascii="Calibri" w:eastAsia="Times New Roman" w:hAnsi="Calibri" w:cs="Calibri"/>
-                <w:lang w:eastAsia="en-US"/>
-              </w:rPr>
-              <w:t>, Frank</w:t>
+              <w:t>Arrons, Frank</w:t>
             </w:r>
           </w:p>
         </w:tc>
@@ -9872,7 +9797,6 @@
                 <w:lang w:eastAsia="en-US"/>
               </w:rPr>
             </w:pPr>
-            <w:proofErr w:type="spellStart"/>
             <w:r>
               <w:rPr>
                 <w:rFonts w:ascii="Calibri" w:eastAsia="Times New Roman" w:hAnsi="Calibri" w:cs="Calibri"/>
@@ -9880,17 +9804,92 @@
                 <w:bCs/>
                 <w:lang w:eastAsia="en-US"/>
               </w:rPr>
-              <w:t>Cavenaugh</w:t>
-            </w:r>
-            <w:proofErr w:type="spellEnd"/>
-            <w:r>
+              <w:t>Cavenaugh, Katherine</w:t>
+            </w:r>
+          </w:p>
+        </w:tc>
+        <w:tc>
+          <w:tcPr>
+            <w:tcW w:w="1877" w:type="pct"/>
+            <w:noWrap/>
+            <w:hideMark/>
+          </w:tcPr>
+          <w:p>
+            <w:pPr>
+              <w:spacing w:line="300" w:lineRule="auto"/>
+              <w:cnfStyle w:val="000000000000" w:firstRow="0" w:lastRow="0" w:firstColumn="0" w:lastColumn="0" w:oddVBand="0" w:evenVBand="0" w:oddHBand="0" w:evenHBand="0" w:firstRowFirstColumn="0" w:firstRowLastColumn="0" w:lastRowFirstColumn="0" w:lastRowLastColumn="0"/>
+              <w:rPr>
+                <w:rFonts w:ascii="Calibri" w:eastAsia="Times New Roman" w:hAnsi="Calibri" w:cs="Calibri"/>
+                <w:lang w:eastAsia="en-US"/>
+              </w:rPr>
+            </w:pPr>
+            <w:r>
+              <w:rPr>
+                <w:rFonts w:ascii="Calibri" w:eastAsia="Times New Roman" w:hAnsi="Calibri" w:cs="Calibri"/>
+                <w:lang w:eastAsia="en-US"/>
+              </w:rPr>
+              <w:t>Purchasing (Manager)</w:t>
+            </w:r>
+          </w:p>
+        </w:tc>
+        <w:tc>
+          <w:tcPr>
+            <w:tcW w:w="1555" w:type="pct"/>
+            <w:noWrap/>
+            <w:hideMark/>
+          </w:tcPr>
+          <w:p>
+            <w:pPr>
+              <w:spacing w:line="300" w:lineRule="auto"/>
+              <w:cnfStyle w:val="000000000000" w:firstRow="0" w:lastRow="0" w:firstColumn="0" w:lastColumn="0" w:oddVBand="0" w:evenVBand="0" w:oddHBand="0" w:evenHBand="0" w:firstRowFirstColumn="0" w:firstRowLastColumn="0" w:lastRowFirstColumn="0" w:lastRowLastColumn="0"/>
+              <w:rPr>
+                <w:rFonts w:ascii="Calibri" w:eastAsia="Times New Roman" w:hAnsi="Calibri" w:cs="Calibri"/>
+                <w:lang w:eastAsia="en-US"/>
+              </w:rPr>
+            </w:pPr>
+            <w:r>
+              <w:rPr>
+                <w:rFonts w:ascii="Calibri" w:eastAsia="Times New Roman" w:hAnsi="Calibri" w:cs="Calibri"/>
+                <w:lang w:eastAsia="en-US"/>
+              </w:rPr>
+              <w:t>415-555-3298 x120</w:t>
+            </w:r>
+          </w:p>
+        </w:tc>
+      </w:tr>
+      <w:tr>
+        <w:tblPrEx>
+          <w:tblLook w:val="04A0" w:firstRow="1" w:lastRow="0" w:firstColumn="1" w:lastColumn="0" w:noHBand="0" w:noVBand="1"/>
+        </w:tblPrEx>
+        <w:trPr>
+          <w:cnfStyle w:val="000000100000" w:firstRow="0" w:lastRow="0" w:firstColumn="0" w:lastColumn="0" w:oddVBand="0" w:evenVBand="0" w:oddHBand="1" w:evenHBand="0" w:firstRowFirstColumn="0" w:firstRowLastColumn="0" w:lastRowFirstColumn="0" w:lastRowLastColumn="0"/>
+          <w:trHeight w:val="432"/>
+        </w:trPr>
+        <w:tc>
+          <w:tcPr>
+            <w:cnfStyle w:val="001000000000" w:firstRow="0" w:lastRow="0" w:firstColumn="1" w:lastColumn="0" w:oddVBand="0" w:evenVBand="0" w:oddHBand="0" w:evenHBand="0" w:firstRowFirstColumn="0" w:firstRowLastColumn="0" w:lastRowFirstColumn="0" w:lastRowLastColumn="0"/>
+            <w:tcW w:w="1568" w:type="pct"/>
+            <w:noWrap/>
+            <w:hideMark/>
+          </w:tcPr>
+          <w:p>
+            <w:pPr>
+              <w:spacing w:line="300" w:lineRule="auto"/>
               <w:rPr>
                 <w:rFonts w:ascii="Calibri" w:eastAsia="Times New Roman" w:hAnsi="Calibri" w:cs="Calibri"/>
                 <w:b/>
                 <w:bCs/>
                 <w:lang w:eastAsia="en-US"/>
               </w:rPr>
-              <w:t>, Katherine</w:t>
+            </w:pPr>
+            <w:r>
+              <w:rPr>
+                <w:rFonts w:ascii="Calibri" w:eastAsia="Times New Roman" w:hAnsi="Calibri" w:cs="Calibri"/>
+                <w:b/>
+                <w:bCs/>
+                <w:lang w:eastAsia="en-US"/>
+              </w:rPr>
+              <w:t>Churchill, Michael</w:t>
             </w:r>
           </w:p>
         </w:tc>
@@ -9903,7 +9902,7 @@
           <w:p>
             <w:pPr>
               <w:spacing w:line="300" w:lineRule="auto"/>
-              <w:cnfStyle w:val="000000000000" w:firstRow="0" w:lastRow="0" w:firstColumn="0" w:lastColumn="0" w:oddVBand="0" w:evenVBand="0" w:oddHBand="0" w:evenHBand="0" w:firstRowFirstColumn="0" w:firstRowLastColumn="0" w:lastRowFirstColumn="0" w:lastRowLastColumn="0"/>
+              <w:cnfStyle w:val="000000100000" w:firstRow="0" w:lastRow="0" w:firstColumn="0" w:lastColumn="0" w:oddVBand="0" w:evenVBand="0" w:oddHBand="1" w:evenHBand="0" w:firstRowFirstColumn="0" w:firstRowLastColumn="0" w:lastRowFirstColumn="0" w:lastRowLastColumn="0"/>
               <w:rPr>
                 <w:rFonts w:ascii="Calibri" w:eastAsia="Times New Roman" w:hAnsi="Calibri" w:cs="Calibri"/>
                 <w:lang w:eastAsia="en-US"/>
@@ -9914,7 +9913,7 @@
                 <w:rFonts w:ascii="Calibri" w:eastAsia="Times New Roman" w:hAnsi="Calibri" w:cs="Calibri"/>
                 <w:lang w:eastAsia="en-US"/>
               </w:rPr>
-              <w:t>Purchasing (Manager)</w:t>
+              <w:t>Advertising (Manager)</w:t>
             </w:r>
           </w:p>
         </w:tc>
@@ -9927,7 +9926,7 @@
           <w:p>
             <w:pPr>
               <w:spacing w:line="300" w:lineRule="auto"/>
-              <w:cnfStyle w:val="000000000000" w:firstRow="0" w:lastRow="0" w:firstColumn="0" w:lastColumn="0" w:oddVBand="0" w:evenVBand="0" w:oddHBand="0" w:evenHBand="0" w:firstRowFirstColumn="0" w:firstRowLastColumn="0" w:lastRowFirstColumn="0" w:lastRowLastColumn="0"/>
+              <w:cnfStyle w:val="000000100000" w:firstRow="0" w:lastRow="0" w:firstColumn="0" w:lastColumn="0" w:oddVBand="0" w:evenVBand="0" w:oddHBand="1" w:evenHBand="0" w:firstRowFirstColumn="0" w:firstRowLastColumn="0" w:lastRowFirstColumn="0" w:lastRowLastColumn="0"/>
               <w:rPr>
                 <w:rFonts w:ascii="Calibri" w:eastAsia="Times New Roman" w:hAnsi="Calibri" w:cs="Calibri"/>
                 <w:lang w:eastAsia="en-US"/>
@@ -9938,7 +9937,7 @@
                 <w:rFonts w:ascii="Calibri" w:eastAsia="Times New Roman" w:hAnsi="Calibri" w:cs="Calibri"/>
                 <w:lang w:eastAsia="en-US"/>
               </w:rPr>
-              <w:t>415-555-3298 x120</w:t>
+              <w:t>415-555-3131 x160</w:t>
             </w:r>
           </w:p>
         </w:tc>
@@ -9948,7 +9947,6 @@
           <w:tblLook w:val="04A0" w:firstRow="1" w:lastRow="0" w:firstColumn="1" w:lastColumn="0" w:noHBand="0" w:noVBand="1"/>
         </w:tblPrEx>
         <w:trPr>
-          <w:cnfStyle w:val="000000100000" w:firstRow="0" w:lastRow="0" w:firstColumn="0" w:lastColumn="0" w:oddVBand="0" w:evenVBand="0" w:oddHBand="1" w:evenHBand="0" w:firstRowFirstColumn="0" w:firstRowLastColumn="0" w:lastRowFirstColumn="0" w:lastRowLastColumn="0"/>
           <w:trHeight w:val="432"/>
         </w:trPr>
         <w:tc>
@@ -9963,19 +9961,341 @@
               <w:spacing w:line="300" w:lineRule="auto"/>
               <w:rPr>
                 <w:rFonts w:ascii="Calibri" w:eastAsia="Times New Roman" w:hAnsi="Calibri" w:cs="Calibri"/>
-                <w:b/>
-                <w:bCs/>
                 <w:lang w:eastAsia="en-US"/>
               </w:rPr>
             </w:pPr>
             <w:r>
+              <w:rPr>
+                <w:rFonts w:ascii="Calibri" w:eastAsia="Times New Roman" w:hAnsi="Calibri" w:cs="Calibri"/>
+                <w:lang w:eastAsia="en-US"/>
+              </w:rPr>
+              <w:t>Clark, Joanna</w:t>
+            </w:r>
+          </w:p>
+        </w:tc>
+        <w:tc>
+          <w:tcPr>
+            <w:tcW w:w="1877" w:type="pct"/>
+            <w:noWrap/>
+            <w:hideMark/>
+          </w:tcPr>
+          <w:p>
+            <w:pPr>
+              <w:spacing w:line="300" w:lineRule="auto"/>
+              <w:cnfStyle w:val="000000000000" w:firstRow="0" w:lastRow="0" w:firstColumn="0" w:lastColumn="0" w:oddVBand="0" w:evenVBand="0" w:oddHBand="0" w:evenHBand="0" w:firstRowFirstColumn="0" w:firstRowLastColumn="0" w:lastRowFirstColumn="0" w:lastRowLastColumn="0"/>
+              <w:rPr>
+                <w:rFonts w:ascii="Calibri" w:eastAsia="Times New Roman" w:hAnsi="Calibri" w:cs="Calibri"/>
+                <w:lang w:eastAsia="en-US"/>
+              </w:rPr>
+            </w:pPr>
+            <w:r>
+              <w:rPr>
+                <w:rFonts w:ascii="Calibri" w:eastAsia="Times New Roman" w:hAnsi="Calibri" w:cs="Calibri"/>
+                <w:lang w:eastAsia="en-US"/>
+              </w:rPr>
+              <w:t>Security</w:t>
+            </w:r>
+          </w:p>
+        </w:tc>
+        <w:tc>
+          <w:tcPr>
+            <w:tcW w:w="1555" w:type="pct"/>
+            <w:noWrap/>
+            <w:hideMark/>
+          </w:tcPr>
+          <w:p>
+            <w:pPr>
+              <w:spacing w:line="300" w:lineRule="auto"/>
+              <w:cnfStyle w:val="000000000000" w:firstRow="0" w:lastRow="0" w:firstColumn="0" w:lastColumn="0" w:oddVBand="0" w:evenVBand="0" w:oddHBand="0" w:evenHBand="0" w:firstRowFirstColumn="0" w:firstRowLastColumn="0" w:lastRowFirstColumn="0" w:lastRowLastColumn="0"/>
+              <w:rPr>
+                <w:rFonts w:ascii="Calibri" w:eastAsia="Times New Roman" w:hAnsi="Calibri" w:cs="Calibri"/>
+                <w:lang w:eastAsia="en-US"/>
+              </w:rPr>
+            </w:pPr>
+            <w:r>
+              <w:rPr>
+                <w:rFonts w:ascii="Calibri" w:eastAsia="Times New Roman" w:hAnsi="Calibri" w:cs="Calibri"/>
+                <w:lang w:eastAsia="en-US"/>
+              </w:rPr>
+              <w:t>415-555-3852 x172</w:t>
+            </w:r>
+          </w:p>
+        </w:tc>
+      </w:tr>
+      <w:tr>
+        <w:tblPrEx>
+          <w:tblLook w:val="04A0" w:firstRow="1" w:lastRow="0" w:firstColumn="1" w:lastColumn="0" w:noHBand="0" w:noVBand="1"/>
+        </w:tblPrEx>
+        <w:trPr>
+          <w:cnfStyle w:val="000000100000" w:firstRow="0" w:lastRow="0" w:firstColumn="0" w:lastColumn="0" w:oddVBand="0" w:evenVBand="0" w:oddHBand="1" w:evenHBand="0" w:firstRowFirstColumn="0" w:firstRowLastColumn="0" w:lastRowFirstColumn="0" w:lastRowLastColumn="0"/>
+          <w:trHeight w:val="432"/>
+        </w:trPr>
+        <w:tc>
+          <w:tcPr>
+            <w:cnfStyle w:val="001000000000" w:firstRow="0" w:lastRow="0" w:firstColumn="1" w:lastColumn="0" w:oddVBand="0" w:evenVBand="0" w:oddHBand="0" w:evenHBand="0" w:firstRowFirstColumn="0" w:firstRowLastColumn="0" w:lastRowFirstColumn="0" w:lastRowLastColumn="0"/>
+            <w:tcW w:w="1568" w:type="pct"/>
+            <w:noWrap/>
+            <w:hideMark/>
+          </w:tcPr>
+          <w:p>
+            <w:pPr>
+              <w:spacing w:line="300" w:lineRule="auto"/>
+              <w:rPr>
+                <w:rFonts w:ascii="Calibri" w:eastAsia="Times New Roman" w:hAnsi="Calibri" w:cs="Calibri"/>
+                <w:lang w:eastAsia="en-US"/>
+              </w:rPr>
+            </w:pPr>
+            <w:r>
+              <w:rPr>
+                <w:rFonts w:ascii="Calibri" w:eastAsia="Times New Roman" w:hAnsi="Calibri" w:cs="Calibri"/>
+                <w:lang w:eastAsia="en-US"/>
+              </w:rPr>
+              <w:t>Cunningham, Derrick</w:t>
+            </w:r>
+          </w:p>
+        </w:tc>
+        <w:tc>
+          <w:tcPr>
+            <w:tcW w:w="1877" w:type="pct"/>
+            <w:noWrap/>
+            <w:hideMark/>
+          </w:tcPr>
+          <w:p>
+            <w:pPr>
+              <w:spacing w:line="300" w:lineRule="auto"/>
+              <w:cnfStyle w:val="000000100000" w:firstRow="0" w:lastRow="0" w:firstColumn="0" w:lastColumn="0" w:oddVBand="0" w:evenVBand="0" w:oddHBand="1" w:evenHBand="0" w:firstRowFirstColumn="0" w:firstRowLastColumn="0" w:lastRowFirstColumn="0" w:lastRowLastColumn="0"/>
+              <w:rPr>
+                <w:rFonts w:ascii="Calibri" w:eastAsia="Times New Roman" w:hAnsi="Calibri" w:cs="Calibri"/>
+                <w:lang w:eastAsia="en-US"/>
+              </w:rPr>
+            </w:pPr>
+            <w:r>
+              <w:rPr>
+                <w:rFonts w:ascii="Calibri" w:eastAsia="Times New Roman" w:hAnsi="Calibri" w:cs="Calibri"/>
+                <w:lang w:eastAsia="en-US"/>
+              </w:rPr>
+              <w:t>Shipping</w:t>
+            </w:r>
+          </w:p>
+        </w:tc>
+        <w:tc>
+          <w:tcPr>
+            <w:tcW w:w="1555" w:type="pct"/>
+            <w:noWrap/>
+            <w:hideMark/>
+          </w:tcPr>
+          <w:p>
+            <w:pPr>
+              <w:spacing w:line="300" w:lineRule="auto"/>
+              <w:cnfStyle w:val="000000100000" w:firstRow="0" w:lastRow="0" w:firstColumn="0" w:lastColumn="0" w:oddVBand="0" w:evenVBand="0" w:oddHBand="1" w:evenHBand="0" w:firstRowFirstColumn="0" w:firstRowLastColumn="0" w:lastRowFirstColumn="0" w:lastRowLastColumn="0"/>
+              <w:rPr>
+                <w:rFonts w:ascii="Calibri" w:eastAsia="Times New Roman" w:hAnsi="Calibri" w:cs="Calibri"/>
+                <w:lang w:eastAsia="en-US"/>
+              </w:rPr>
+            </w:pPr>
+            <w:r>
+              <w:rPr>
+                <w:rFonts w:ascii="Calibri" w:eastAsia="Times New Roman" w:hAnsi="Calibri" w:cs="Calibri"/>
+                <w:lang w:eastAsia="en-US"/>
+              </w:rPr>
+              <w:t>415-555-6431 x131</w:t>
+            </w:r>
+          </w:p>
+        </w:tc>
+      </w:tr>
+      <w:tr>
+        <w:tblPrEx>
+          <w:tblLook w:val="04A0" w:firstRow="1" w:lastRow="0" w:firstColumn="1" w:lastColumn="0" w:noHBand="0" w:noVBand="1"/>
+        </w:tblPrEx>
+        <w:trPr>
+          <w:trHeight w:val="432"/>
+        </w:trPr>
+        <w:tc>
+          <w:tcPr>
+            <w:cnfStyle w:val="001000000000" w:firstRow="0" w:lastRow="0" w:firstColumn="1" w:lastColumn="0" w:oddVBand="0" w:evenVBand="0" w:oddHBand="0" w:evenHBand="0" w:firstRowFirstColumn="0" w:firstRowLastColumn="0" w:lastRowFirstColumn="0" w:lastRowLastColumn="0"/>
+            <w:tcW w:w="1568" w:type="pct"/>
+            <w:noWrap/>
+            <w:hideMark/>
+          </w:tcPr>
+          <w:p>
+            <w:pPr>
+              <w:spacing w:line="300" w:lineRule="auto"/>
+              <w:rPr>
+                <w:rFonts w:ascii="Calibri" w:eastAsia="Times New Roman" w:hAnsi="Calibri" w:cs="Calibri"/>
+                <w:lang w:eastAsia="en-US"/>
+              </w:rPr>
+            </w:pPr>
+            <w:r>
+              <w:rPr>
+                <w:rFonts w:ascii="Calibri" w:eastAsia="Times New Roman" w:hAnsi="Calibri" w:cs="Calibri"/>
+                <w:lang w:eastAsia="en-US"/>
+              </w:rPr>
+              <w:t>DeVane, Jeffery</w:t>
+            </w:r>
+          </w:p>
+        </w:tc>
+        <w:tc>
+          <w:tcPr>
+            <w:tcW w:w="1877" w:type="pct"/>
+            <w:noWrap/>
+            <w:hideMark/>
+          </w:tcPr>
+          <w:p>
+            <w:pPr>
+              <w:spacing w:line="300" w:lineRule="auto"/>
+              <w:cnfStyle w:val="000000000000" w:firstRow="0" w:lastRow="0" w:firstColumn="0" w:lastColumn="0" w:oddVBand="0" w:evenVBand="0" w:oddHBand="0" w:evenHBand="0" w:firstRowFirstColumn="0" w:firstRowLastColumn="0" w:lastRowFirstColumn="0" w:lastRowLastColumn="0"/>
+              <w:rPr>
+                <w:rFonts w:ascii="Calibri" w:eastAsia="Times New Roman" w:hAnsi="Calibri" w:cs="Calibri"/>
+                <w:lang w:eastAsia="en-US"/>
+              </w:rPr>
+            </w:pPr>
+            <w:r>
+              <w:rPr>
+                <w:rFonts w:ascii="Calibri" w:eastAsia="Times New Roman" w:hAnsi="Calibri" w:cs="Calibri"/>
+                <w:lang w:eastAsia="en-US"/>
+              </w:rPr>
+              <w:t>Maintenance</w:t>
+            </w:r>
+          </w:p>
+        </w:tc>
+        <w:tc>
+          <w:tcPr>
+            <w:tcW w:w="1555" w:type="pct"/>
+            <w:noWrap/>
+            <w:hideMark/>
+          </w:tcPr>
+          <w:p>
+            <w:pPr>
+              <w:spacing w:line="300" w:lineRule="auto"/>
+              <w:cnfStyle w:val="000000000000" w:firstRow="0" w:lastRow="0" w:firstColumn="0" w:lastColumn="0" w:oddVBand="0" w:evenVBand="0" w:oddHBand="0" w:evenHBand="0" w:firstRowFirstColumn="0" w:firstRowLastColumn="0" w:lastRowFirstColumn="0" w:lastRowLastColumn="0"/>
+              <w:rPr>
+                <w:rFonts w:ascii="Calibri" w:eastAsia="Times New Roman" w:hAnsi="Calibri" w:cs="Calibri"/>
+                <w:lang w:eastAsia="en-US"/>
+              </w:rPr>
+            </w:pPr>
+            <w:r>
+              <w:rPr>
+                <w:rFonts w:ascii="Calibri" w:eastAsia="Times New Roman" w:hAnsi="Calibri" w:cs="Calibri"/>
+                <w:lang w:eastAsia="en-US"/>
+              </w:rPr>
+              <w:t>415-555-3970 x145</w:t>
+            </w:r>
+          </w:p>
+        </w:tc>
+      </w:tr>
+      <w:tr>
+        <w:tblPrEx>
+          <w:tblLook w:val="04A0" w:firstRow="1" w:lastRow="0" w:firstColumn="1" w:lastColumn="0" w:noHBand="0" w:noVBand="1"/>
+        </w:tblPrEx>
+        <w:trPr>
+          <w:cnfStyle w:val="000000100000" w:firstRow="0" w:lastRow="0" w:firstColumn="0" w:lastColumn="0" w:oddVBand="0" w:evenVBand="0" w:oddHBand="1" w:evenHBand="0" w:firstRowFirstColumn="0" w:firstRowLastColumn="0" w:lastRowFirstColumn="0" w:lastRowLastColumn="0"/>
+          <w:trHeight w:val="432"/>
+        </w:trPr>
+        <w:tc>
+          <w:tcPr>
+            <w:cnfStyle w:val="001000000000" w:firstRow="0" w:lastRow="0" w:firstColumn="1" w:lastColumn="0" w:oddVBand="0" w:evenVBand="0" w:oddHBand="0" w:evenHBand="0" w:firstRowFirstColumn="0" w:firstRowLastColumn="0" w:lastRowFirstColumn="0" w:lastRowLastColumn="0"/>
+            <w:tcW w:w="1568" w:type="pct"/>
+            <w:noWrap/>
+            <w:hideMark/>
+          </w:tcPr>
+          <w:p>
+            <w:pPr>
+              <w:spacing w:line="300" w:lineRule="auto"/>
+              <w:rPr>
+                <w:rFonts w:ascii="Calibri" w:eastAsia="Times New Roman" w:hAnsi="Calibri" w:cs="Calibri"/>
+                <w:lang w:eastAsia="en-US"/>
+              </w:rPr>
+            </w:pPr>
+            <w:r>
+              <w:rPr>
+                <w:rFonts w:ascii="Calibri" w:eastAsia="Times New Roman" w:hAnsi="Calibri" w:cs="Calibri"/>
+                <w:lang w:eastAsia="en-US"/>
+              </w:rPr>
+              <w:t>Filby, Leonard</w:t>
+            </w:r>
+          </w:p>
+        </w:tc>
+        <w:tc>
+          <w:tcPr>
+            <w:tcW w:w="1877" w:type="pct"/>
+            <w:noWrap/>
+            <w:hideMark/>
+          </w:tcPr>
+          <w:p>
+            <w:pPr>
+              <w:spacing w:line="300" w:lineRule="auto"/>
+              <w:cnfStyle w:val="000000100000" w:firstRow="0" w:lastRow="0" w:firstColumn="0" w:lastColumn="0" w:oddVBand="0" w:evenVBand="0" w:oddHBand="1" w:evenHBand="0" w:firstRowFirstColumn="0" w:firstRowLastColumn="0" w:lastRowFirstColumn="0" w:lastRowLastColumn="0"/>
+              <w:rPr>
+                <w:rFonts w:ascii="Calibri" w:eastAsia="Times New Roman" w:hAnsi="Calibri" w:cs="Calibri"/>
+                <w:lang w:eastAsia="en-US"/>
+              </w:rPr>
+            </w:pPr>
+            <w:r>
+              <w:rPr>
+                <w:rFonts w:ascii="Calibri" w:eastAsia="Times New Roman" w:hAnsi="Calibri" w:cs="Calibri"/>
+                <w:lang w:eastAsia="en-US"/>
+              </w:rPr>
+              <w:t>Sales</w:t>
+            </w:r>
+          </w:p>
+        </w:tc>
+        <w:tc>
+          <w:tcPr>
+            <w:tcW w:w="1555" w:type="pct"/>
+            <w:noWrap/>
+            <w:hideMark/>
+          </w:tcPr>
+          <w:p>
+            <w:pPr>
+              <w:spacing w:line="300" w:lineRule="auto"/>
+              <w:cnfStyle w:val="000000100000" w:firstRow="0" w:lastRow="0" w:firstColumn="0" w:lastColumn="0" w:oddVBand="0" w:evenVBand="0" w:oddHBand="1" w:evenHBand="0" w:firstRowFirstColumn="0" w:firstRowLastColumn="0" w:lastRowFirstColumn="0" w:lastRowLastColumn="0"/>
+              <w:rPr>
+                <w:rFonts w:ascii="Calibri" w:eastAsia="Times New Roman" w:hAnsi="Calibri" w:cs="Calibri"/>
+                <w:lang w:eastAsia="en-US"/>
+              </w:rPr>
+            </w:pPr>
+            <w:r>
+              <w:rPr>
+                <w:rFonts w:ascii="Calibri" w:eastAsia="Times New Roman" w:hAnsi="Calibri" w:cs="Calibri"/>
+                <w:lang w:eastAsia="en-US"/>
+              </w:rPr>
+              <w:t>415-555-6312 x208</w:t>
+            </w:r>
+          </w:p>
+        </w:tc>
+      </w:tr>
+      <w:tr>
+        <w:tblPrEx>
+          <w:tblLook w:val="04A0" w:firstRow="1" w:lastRow="0" w:firstColumn="1" w:lastColumn="0" w:noHBand="0" w:noVBand="1"/>
+        </w:tblPrEx>
+        <w:trPr>
+          <w:trHeight w:val="432"/>
+        </w:trPr>
+        <w:tc>
+          <w:tcPr>
+            <w:cnfStyle w:val="001000000000" w:firstRow="0" w:lastRow="0" w:firstColumn="1" w:lastColumn="0" w:oddVBand="0" w:evenVBand="0" w:oddHBand="0" w:evenHBand="0" w:firstRowFirstColumn="0" w:firstRowLastColumn="0" w:lastRowFirstColumn="0" w:lastRowLastColumn="0"/>
+            <w:tcW w:w="1568" w:type="pct"/>
+            <w:noWrap/>
+            <w:hideMark/>
+          </w:tcPr>
+          <w:p>
+            <w:pPr>
+              <w:spacing w:line="300" w:lineRule="auto"/>
               <w:rPr>
                 <w:rFonts w:ascii="Calibri" w:eastAsia="Times New Roman" w:hAnsi="Calibri" w:cs="Calibri"/>
                 <w:b/>
                 <w:bCs/>
                 <w:lang w:eastAsia="en-US"/>
               </w:rPr>
-              <w:t>Churchill, Michael</w:t>
+            </w:pPr>
+            <w:r>
+              <w:rPr>
+                <w:rFonts w:ascii="Calibri" w:eastAsia="Times New Roman" w:hAnsi="Calibri" w:cs="Calibri"/>
+                <w:b/>
+                <w:bCs/>
+                <w:lang w:eastAsia="en-US"/>
+              </w:rPr>
+              <w:t>Ford, Diane</w:t>
             </w:r>
           </w:p>
         </w:tc>
@@ -9988,7 +10308,7 @@
           <w:p>
             <w:pPr>
               <w:spacing w:line="300" w:lineRule="auto"/>
-              <w:cnfStyle w:val="000000100000" w:firstRow="0" w:lastRow="0" w:firstColumn="0" w:lastColumn="0" w:oddVBand="0" w:evenVBand="0" w:oddHBand="1" w:evenHBand="0" w:firstRowFirstColumn="0" w:firstRowLastColumn="0" w:lastRowFirstColumn="0" w:lastRowLastColumn="0"/>
+              <w:cnfStyle w:val="000000000000" w:firstRow="0" w:lastRow="0" w:firstColumn="0" w:lastColumn="0" w:oddVBand="0" w:evenVBand="0" w:oddHBand="0" w:evenHBand="0" w:firstRowFirstColumn="0" w:firstRowLastColumn="0" w:lastRowFirstColumn="0" w:lastRowLastColumn="0"/>
               <w:rPr>
                 <w:rFonts w:ascii="Calibri" w:eastAsia="Times New Roman" w:hAnsi="Calibri" w:cs="Calibri"/>
                 <w:lang w:eastAsia="en-US"/>
@@ -9999,7 +10319,7 @@
                 <w:rFonts w:ascii="Calibri" w:eastAsia="Times New Roman" w:hAnsi="Calibri" w:cs="Calibri"/>
                 <w:lang w:eastAsia="en-US"/>
               </w:rPr>
-              <w:t>Advertising (Manager)</w:t>
+              <w:t>Sales (Manager)</w:t>
             </w:r>
           </w:p>
         </w:tc>
@@ -10012,7 +10332,7 @@
           <w:p>
             <w:pPr>
               <w:spacing w:line="300" w:lineRule="auto"/>
-              <w:cnfStyle w:val="000000100000" w:firstRow="0" w:lastRow="0" w:firstColumn="0" w:lastColumn="0" w:oddVBand="0" w:evenVBand="0" w:oddHBand="1" w:evenHBand="0" w:firstRowFirstColumn="0" w:firstRowLastColumn="0" w:lastRowFirstColumn="0" w:lastRowLastColumn="0"/>
+              <w:cnfStyle w:val="000000000000" w:firstRow="0" w:lastRow="0" w:firstColumn="0" w:lastColumn="0" w:oddVBand="0" w:evenVBand="0" w:oddHBand="0" w:evenHBand="0" w:firstRowFirstColumn="0" w:firstRowLastColumn="0" w:lastRowFirstColumn="0" w:lastRowLastColumn="0"/>
               <w:rPr>
                 <w:rFonts w:ascii="Calibri" w:eastAsia="Times New Roman" w:hAnsi="Calibri" w:cs="Calibri"/>
                 <w:lang w:eastAsia="en-US"/>
@@ -10023,7 +10343,7 @@
                 <w:rFonts w:ascii="Calibri" w:eastAsia="Times New Roman" w:hAnsi="Calibri" w:cs="Calibri"/>
                 <w:lang w:eastAsia="en-US"/>
               </w:rPr>
-              <w:t>415-555-3131 x160</w:t>
+              <w:t>415-555-6312 x200</w:t>
             </w:r>
           </w:p>
         </w:tc>
@@ -10033,6 +10353,7 @@
           <w:tblLook w:val="04A0" w:firstRow="1" w:lastRow="0" w:firstColumn="1" w:lastColumn="0" w:noHBand="0" w:noVBand="1"/>
         </w:tblPrEx>
         <w:trPr>
+          <w:cnfStyle w:val="000000100000" w:firstRow="0" w:lastRow="0" w:firstColumn="0" w:lastColumn="0" w:oddVBand="0" w:evenVBand="0" w:oddHBand="1" w:evenHBand="0" w:firstRowFirstColumn="0" w:firstRowLastColumn="0" w:lastRowFirstColumn="0" w:lastRowLastColumn="0"/>
           <w:trHeight w:val="432"/>
         </w:trPr>
         <w:tc>
@@ -10047,15 +10368,19 @@
               <w:spacing w:line="300" w:lineRule="auto"/>
               <w:rPr>
                 <w:rFonts w:ascii="Calibri" w:eastAsia="Times New Roman" w:hAnsi="Calibri" w:cs="Calibri"/>
+                <w:b/>
+                <w:bCs/>
                 <w:lang w:eastAsia="en-US"/>
               </w:rPr>
             </w:pPr>
             <w:r>
               <w:rPr>
                 <w:rFonts w:ascii="Calibri" w:eastAsia="Times New Roman" w:hAnsi="Calibri" w:cs="Calibri"/>
+                <w:b/>
+                <w:bCs/>
                 <w:lang w:eastAsia="en-US"/>
               </w:rPr>
-              <w:t>Clark, Joanna</w:t>
+              <w:t>Gilliam, Kenneth</w:t>
             </w:r>
           </w:p>
         </w:tc>
@@ -10068,7 +10393,7 @@
           <w:p>
             <w:pPr>
               <w:spacing w:line="300" w:lineRule="auto"/>
-              <w:cnfStyle w:val="000000000000" w:firstRow="0" w:lastRow="0" w:firstColumn="0" w:lastColumn="0" w:oddVBand="0" w:evenVBand="0" w:oddHBand="0" w:evenHBand="0" w:firstRowFirstColumn="0" w:firstRowLastColumn="0" w:lastRowFirstColumn="0" w:lastRowLastColumn="0"/>
+              <w:cnfStyle w:val="000000100000" w:firstRow="0" w:lastRow="0" w:firstColumn="0" w:lastColumn="0" w:oddVBand="0" w:evenVBand="0" w:oddHBand="1" w:evenHBand="0" w:firstRowFirstColumn="0" w:firstRowLastColumn="0" w:lastRowFirstColumn="0" w:lastRowLastColumn="0"/>
               <w:rPr>
                 <w:rFonts w:ascii="Calibri" w:eastAsia="Times New Roman" w:hAnsi="Calibri" w:cs="Calibri"/>
                 <w:lang w:eastAsia="en-US"/>
@@ -10079,7 +10404,7 @@
                 <w:rFonts w:ascii="Calibri" w:eastAsia="Times New Roman" w:hAnsi="Calibri" w:cs="Calibri"/>
                 <w:lang w:eastAsia="en-US"/>
               </w:rPr>
-              <w:t>Security</w:t>
+              <w:t>Shipping (Manager)</w:t>
             </w:r>
           </w:p>
         </w:tc>
@@ -10092,7 +10417,7 @@
           <w:p>
             <w:pPr>
               <w:spacing w:line="300" w:lineRule="auto"/>
-              <w:cnfStyle w:val="000000000000" w:firstRow="0" w:lastRow="0" w:firstColumn="0" w:lastColumn="0" w:oddVBand="0" w:evenVBand="0" w:oddHBand="0" w:evenHBand="0" w:firstRowFirstColumn="0" w:firstRowLastColumn="0" w:lastRowFirstColumn="0" w:lastRowLastColumn="0"/>
+              <w:cnfStyle w:val="000000100000" w:firstRow="0" w:lastRow="0" w:firstColumn="0" w:lastColumn="0" w:oddVBand="0" w:evenVBand="0" w:oddHBand="1" w:evenHBand="0" w:firstRowFirstColumn="0" w:firstRowLastColumn="0" w:lastRowFirstColumn="0" w:lastRowLastColumn="0"/>
               <w:rPr>
                 <w:rFonts w:ascii="Calibri" w:eastAsia="Times New Roman" w:hAnsi="Calibri" w:cs="Calibri"/>
                 <w:lang w:eastAsia="en-US"/>
@@ -10103,7 +10428,7 @@
                 <w:rFonts w:ascii="Calibri" w:eastAsia="Times New Roman" w:hAnsi="Calibri" w:cs="Calibri"/>
                 <w:lang w:eastAsia="en-US"/>
               </w:rPr>
-              <w:t>415-555-3852 x172</w:t>
+              <w:t>415-555-6431 x130</w:t>
             </w:r>
           </w:p>
         </w:tc>
@@ -10113,7 +10438,6 @@
           <w:tblLook w:val="04A0" w:firstRow="1" w:lastRow="0" w:firstColumn="1" w:lastColumn="0" w:noHBand="0" w:noVBand="1"/>
         </w:tblPrEx>
         <w:trPr>
-          <w:cnfStyle w:val="000000100000" w:firstRow="0" w:lastRow="0" w:firstColumn="0" w:lastColumn="0" w:oddVBand="0" w:evenVBand="0" w:oddHBand="1" w:evenHBand="0" w:firstRowFirstColumn="0" w:firstRowLastColumn="0" w:lastRowFirstColumn="0" w:lastRowLastColumn="0"/>
           <w:trHeight w:val="432"/>
         </w:trPr>
         <w:tc>
@@ -10136,7 +10460,7 @@
                 <w:rFonts w:ascii="Calibri" w:eastAsia="Times New Roman" w:hAnsi="Calibri" w:cs="Calibri"/>
                 <w:lang w:eastAsia="en-US"/>
               </w:rPr>
-              <w:t>Cunningham, Derrick</w:t>
+              <w:t>Gossard, Kurt</w:t>
             </w:r>
           </w:p>
         </w:tc>
@@ -10149,7 +10473,7 @@
           <w:p>
             <w:pPr>
               <w:spacing w:line="300" w:lineRule="auto"/>
-              <w:cnfStyle w:val="000000100000" w:firstRow="0" w:lastRow="0" w:firstColumn="0" w:lastColumn="0" w:oddVBand="0" w:evenVBand="0" w:oddHBand="1" w:evenHBand="0" w:firstRowFirstColumn="0" w:firstRowLastColumn="0" w:lastRowFirstColumn="0" w:lastRowLastColumn="0"/>
+              <w:cnfStyle w:val="000000000000" w:firstRow="0" w:lastRow="0" w:firstColumn="0" w:lastColumn="0" w:oddVBand="0" w:evenVBand="0" w:oddHBand="0" w:evenHBand="0" w:firstRowFirstColumn="0" w:firstRowLastColumn="0" w:lastRowFirstColumn="0" w:lastRowLastColumn="0"/>
               <w:rPr>
                 <w:rFonts w:ascii="Calibri" w:eastAsia="Times New Roman" w:hAnsi="Calibri" w:cs="Calibri"/>
                 <w:lang w:eastAsia="en-US"/>
@@ -10160,7 +10484,7 @@
                 <w:rFonts w:ascii="Calibri" w:eastAsia="Times New Roman" w:hAnsi="Calibri" w:cs="Calibri"/>
                 <w:lang w:eastAsia="en-US"/>
               </w:rPr>
-              <w:t>Shipping</w:t>
+              <w:t>R&amp;D</w:t>
             </w:r>
           </w:p>
         </w:tc>
@@ -10173,7 +10497,7 @@
           <w:p>
             <w:pPr>
               <w:spacing w:line="300" w:lineRule="auto"/>
-              <w:cnfStyle w:val="000000100000" w:firstRow="0" w:lastRow="0" w:firstColumn="0" w:lastColumn="0" w:oddVBand="0" w:evenVBand="0" w:oddHBand="1" w:evenHBand="0" w:firstRowFirstColumn="0" w:firstRowLastColumn="0" w:lastRowFirstColumn="0" w:lastRowLastColumn="0"/>
+              <w:cnfStyle w:val="000000000000" w:firstRow="0" w:lastRow="0" w:firstColumn="0" w:lastColumn="0" w:oddVBand="0" w:evenVBand="0" w:oddHBand="0" w:evenHBand="0" w:firstRowFirstColumn="0" w:firstRowLastColumn="0" w:lastRowFirstColumn="0" w:lastRowLastColumn="0"/>
               <w:rPr>
                 <w:rFonts w:ascii="Calibri" w:eastAsia="Times New Roman" w:hAnsi="Calibri" w:cs="Calibri"/>
                 <w:lang w:eastAsia="en-US"/>
@@ -10184,7 +10508,7 @@
                 <w:rFonts w:ascii="Calibri" w:eastAsia="Times New Roman" w:hAnsi="Calibri" w:cs="Calibri"/>
                 <w:lang w:eastAsia="en-US"/>
               </w:rPr>
-              <w:t>415-555-6431 x131</w:t>
+              <w:t>415-555-3223 x101</w:t>
             </w:r>
           </w:p>
         </w:tc>
@@ -10194,6 +10518,7 @@
           <w:tblLook w:val="04A0" w:firstRow="1" w:lastRow="0" w:firstColumn="1" w:lastColumn="0" w:noHBand="0" w:noVBand="1"/>
         </w:tblPrEx>
         <w:trPr>
+          <w:cnfStyle w:val="000000100000" w:firstRow="0" w:lastRow="0" w:firstColumn="0" w:lastColumn="0" w:oddVBand="0" w:evenVBand="0" w:oddHBand="1" w:evenHBand="0" w:firstRowFirstColumn="0" w:firstRowLastColumn="0" w:lastRowFirstColumn="0" w:lastRowLastColumn="0"/>
           <w:trHeight w:val="432"/>
         </w:trPr>
         <w:tc>
@@ -10211,21 +10536,12 @@
                 <w:lang w:eastAsia="en-US"/>
               </w:rPr>
             </w:pPr>
-            <w:proofErr w:type="spellStart"/>
             <w:r>
               <w:rPr>
                 <w:rFonts w:ascii="Calibri" w:eastAsia="Times New Roman" w:hAnsi="Calibri" w:cs="Calibri"/>
                 <w:lang w:eastAsia="en-US"/>
               </w:rPr>
-              <w:t>DeVane</w:t>
-            </w:r>
-            <w:proofErr w:type="spellEnd"/>
-            <w:r>
-              <w:rPr>
-                <w:rFonts w:ascii="Calibri" w:eastAsia="Times New Roman" w:hAnsi="Calibri" w:cs="Calibri"/>
-                <w:lang w:eastAsia="en-US"/>
-              </w:rPr>
-              <w:t>, Jeffery</w:t>
+              <w:t>Griffin, Katelin</w:t>
             </w:r>
           </w:p>
         </w:tc>
@@ -10238,7 +10554,7 @@
           <w:p>
             <w:pPr>
               <w:spacing w:line="300" w:lineRule="auto"/>
-              <w:cnfStyle w:val="000000000000" w:firstRow="0" w:lastRow="0" w:firstColumn="0" w:lastColumn="0" w:oddVBand="0" w:evenVBand="0" w:oddHBand="0" w:evenHBand="0" w:firstRowFirstColumn="0" w:firstRowLastColumn="0" w:lastRowFirstColumn="0" w:lastRowLastColumn="0"/>
+              <w:cnfStyle w:val="000000100000" w:firstRow="0" w:lastRow="0" w:firstColumn="0" w:lastColumn="0" w:oddVBand="0" w:evenVBand="0" w:oddHBand="1" w:evenHBand="0" w:firstRowFirstColumn="0" w:firstRowLastColumn="0" w:lastRowFirstColumn="0" w:lastRowLastColumn="0"/>
               <w:rPr>
                 <w:rFonts w:ascii="Calibri" w:eastAsia="Times New Roman" w:hAnsi="Calibri" w:cs="Calibri"/>
                 <w:lang w:eastAsia="en-US"/>
@@ -10262,7 +10578,7 @@
           <w:p>
             <w:pPr>
               <w:spacing w:line="300" w:lineRule="auto"/>
-              <w:cnfStyle w:val="000000000000" w:firstRow="0" w:lastRow="0" w:firstColumn="0" w:lastColumn="0" w:oddVBand="0" w:evenVBand="0" w:oddHBand="0" w:evenHBand="0" w:firstRowFirstColumn="0" w:firstRowLastColumn="0" w:lastRowFirstColumn="0" w:lastRowLastColumn="0"/>
+              <w:cnfStyle w:val="000000100000" w:firstRow="0" w:lastRow="0" w:firstColumn="0" w:lastColumn="0" w:oddVBand="0" w:evenVBand="0" w:oddHBand="1" w:evenHBand="0" w:firstRowFirstColumn="0" w:firstRowLastColumn="0" w:lastRowFirstColumn="0" w:lastRowLastColumn="0"/>
               <w:rPr>
                 <w:rFonts w:ascii="Calibri" w:eastAsia="Times New Roman" w:hAnsi="Calibri" w:cs="Calibri"/>
                 <w:lang w:eastAsia="en-US"/>
@@ -10273,7 +10589,7 @@
                 <w:rFonts w:ascii="Calibri" w:eastAsia="Times New Roman" w:hAnsi="Calibri" w:cs="Calibri"/>
                 <w:lang w:eastAsia="en-US"/>
               </w:rPr>
-              <w:t>415-555-3970 x145</w:t>
+              <w:t>415-555-3970 x143</w:t>
             </w:r>
           </w:p>
         </w:tc>
@@ -10283,7 +10599,6 @@
           <w:tblLook w:val="04A0" w:firstRow="1" w:lastRow="0" w:firstColumn="1" w:lastColumn="0" w:noHBand="0" w:noVBand="1"/>
         </w:tblPrEx>
         <w:trPr>
-          <w:cnfStyle w:val="000000100000" w:firstRow="0" w:lastRow="0" w:firstColumn="0" w:lastColumn="0" w:oddVBand="0" w:evenVBand="0" w:oddHBand="1" w:evenHBand="0" w:firstRowFirstColumn="0" w:firstRowLastColumn="0" w:lastRowFirstColumn="0" w:lastRowLastColumn="0"/>
           <w:trHeight w:val="432"/>
         </w:trPr>
         <w:tc>
@@ -10301,21 +10616,12 @@
                 <w:lang w:eastAsia="en-US"/>
               </w:rPr>
             </w:pPr>
-            <w:proofErr w:type="spellStart"/>
             <w:r>
               <w:rPr>
                 <w:rFonts w:ascii="Calibri" w:eastAsia="Times New Roman" w:hAnsi="Calibri" w:cs="Calibri"/>
                 <w:lang w:eastAsia="en-US"/>
               </w:rPr>
-              <w:t>Filby</w:t>
-            </w:r>
-            <w:proofErr w:type="spellEnd"/>
-            <w:r>
-              <w:rPr>
-                <w:rFonts w:ascii="Calibri" w:eastAsia="Times New Roman" w:hAnsi="Calibri" w:cs="Calibri"/>
-                <w:lang w:eastAsia="en-US"/>
-              </w:rPr>
-              <w:t>, Leonard</w:t>
+              <w:t>Hastings, Lorna</w:t>
             </w:r>
           </w:p>
         </w:tc>
@@ -10328,7 +10634,7 @@
           <w:p>
             <w:pPr>
               <w:spacing w:line="300" w:lineRule="auto"/>
-              <w:cnfStyle w:val="000000100000" w:firstRow="0" w:lastRow="0" w:firstColumn="0" w:lastColumn="0" w:oddVBand="0" w:evenVBand="0" w:oddHBand="1" w:evenHBand="0" w:firstRowFirstColumn="0" w:firstRowLastColumn="0" w:lastRowFirstColumn="0" w:lastRowLastColumn="0"/>
+              <w:cnfStyle w:val="000000000000" w:firstRow="0" w:lastRow="0" w:firstColumn="0" w:lastColumn="0" w:oddVBand="0" w:evenVBand="0" w:oddHBand="0" w:evenHBand="0" w:firstRowFirstColumn="0" w:firstRowLastColumn="0" w:lastRowFirstColumn="0" w:lastRowLastColumn="0"/>
               <w:rPr>
                 <w:rFonts w:ascii="Calibri" w:eastAsia="Times New Roman" w:hAnsi="Calibri" w:cs="Calibri"/>
                 <w:lang w:eastAsia="en-US"/>
@@ -10352,7 +10658,7 @@
           <w:p>
             <w:pPr>
               <w:spacing w:line="300" w:lineRule="auto"/>
-              <w:cnfStyle w:val="000000100000" w:firstRow="0" w:lastRow="0" w:firstColumn="0" w:lastColumn="0" w:oddVBand="0" w:evenVBand="0" w:oddHBand="1" w:evenHBand="0" w:firstRowFirstColumn="0" w:firstRowLastColumn="0" w:lastRowFirstColumn="0" w:lastRowLastColumn="0"/>
+              <w:cnfStyle w:val="000000000000" w:firstRow="0" w:lastRow="0" w:firstColumn="0" w:lastColumn="0" w:oddVBand="0" w:evenVBand="0" w:oddHBand="0" w:evenHBand="0" w:firstRowFirstColumn="0" w:firstRowLastColumn="0" w:lastRowFirstColumn="0" w:lastRowLastColumn="0"/>
               <w:rPr>
                 <w:rFonts w:ascii="Calibri" w:eastAsia="Times New Roman" w:hAnsi="Calibri" w:cs="Calibri"/>
                 <w:lang w:eastAsia="en-US"/>
@@ -10363,7 +10669,7 @@
                 <w:rFonts w:ascii="Calibri" w:eastAsia="Times New Roman" w:hAnsi="Calibri" w:cs="Calibri"/>
                 <w:lang w:eastAsia="en-US"/>
               </w:rPr>
-              <w:t>415-555-6312 x208</w:t>
+              <w:t>415-555-6312 x204</w:t>
             </w:r>
           </w:p>
         </w:tc>
@@ -10373,6 +10679,7 @@
           <w:tblLook w:val="04A0" w:firstRow="1" w:lastRow="0" w:firstColumn="1" w:lastColumn="0" w:noHBand="0" w:noVBand="1"/>
         </w:tblPrEx>
         <w:trPr>
+          <w:cnfStyle w:val="000000100000" w:firstRow="0" w:lastRow="0" w:firstColumn="0" w:lastColumn="0" w:oddVBand="0" w:evenVBand="0" w:oddHBand="1" w:evenHBand="0" w:firstRowFirstColumn="0" w:firstRowLastColumn="0" w:lastRowFirstColumn="0" w:lastRowLastColumn="0"/>
           <w:trHeight w:val="432"/>
         </w:trPr>
         <w:tc>
@@ -10387,19 +10694,421 @@
               <w:spacing w:line="300" w:lineRule="auto"/>
               <w:rPr>
                 <w:rFonts w:ascii="Calibri" w:eastAsia="Times New Roman" w:hAnsi="Calibri" w:cs="Calibri"/>
-                <w:b/>
-                <w:bCs/>
                 <w:lang w:eastAsia="en-US"/>
               </w:rPr>
             </w:pPr>
             <w:r>
+              <w:rPr>
+                <w:rFonts w:ascii="Calibri" w:eastAsia="Times New Roman" w:hAnsi="Calibri" w:cs="Calibri"/>
+                <w:lang w:eastAsia="en-US"/>
+              </w:rPr>
+              <w:t>Hatherly, Rod</w:t>
+            </w:r>
+          </w:p>
+        </w:tc>
+        <w:tc>
+          <w:tcPr>
+            <w:tcW w:w="1877" w:type="pct"/>
+            <w:noWrap/>
+            <w:hideMark/>
+          </w:tcPr>
+          <w:p>
+            <w:pPr>
+              <w:spacing w:line="300" w:lineRule="auto"/>
+              <w:cnfStyle w:val="000000100000" w:firstRow="0" w:lastRow="0" w:firstColumn="0" w:lastColumn="0" w:oddVBand="0" w:evenVBand="0" w:oddHBand="1" w:evenHBand="0" w:firstRowFirstColumn="0" w:firstRowLastColumn="0" w:lastRowFirstColumn="0" w:lastRowLastColumn="0"/>
+              <w:rPr>
+                <w:rFonts w:ascii="Calibri" w:eastAsia="Times New Roman" w:hAnsi="Calibri" w:cs="Calibri"/>
+                <w:lang w:eastAsia="en-US"/>
+              </w:rPr>
+            </w:pPr>
+            <w:r>
+              <w:rPr>
+                <w:rFonts w:ascii="Calibri" w:eastAsia="Times New Roman" w:hAnsi="Calibri" w:cs="Calibri"/>
+                <w:lang w:eastAsia="en-US"/>
+              </w:rPr>
+              <w:t>Administration</w:t>
+            </w:r>
+          </w:p>
+        </w:tc>
+        <w:tc>
+          <w:tcPr>
+            <w:tcW w:w="1555" w:type="pct"/>
+            <w:noWrap/>
+            <w:hideMark/>
+          </w:tcPr>
+          <w:p>
+            <w:pPr>
+              <w:spacing w:line="300" w:lineRule="auto"/>
+              <w:cnfStyle w:val="000000100000" w:firstRow="0" w:lastRow="0" w:firstColumn="0" w:lastColumn="0" w:oddVBand="0" w:evenVBand="0" w:oddHBand="1" w:evenHBand="0" w:firstRowFirstColumn="0" w:firstRowLastColumn="0" w:lastRowFirstColumn="0" w:lastRowLastColumn="0"/>
+              <w:rPr>
+                <w:rFonts w:ascii="Calibri" w:eastAsia="Times New Roman" w:hAnsi="Calibri" w:cs="Calibri"/>
+                <w:lang w:eastAsia="en-US"/>
+              </w:rPr>
+            </w:pPr>
+            <w:r>
+              <w:rPr>
+                <w:rFonts w:ascii="Calibri" w:eastAsia="Times New Roman" w:hAnsi="Calibri" w:cs="Calibri"/>
+                <w:lang w:eastAsia="en-US"/>
+              </w:rPr>
+              <w:t>415-555-8643 x181</w:t>
+            </w:r>
+          </w:p>
+        </w:tc>
+      </w:tr>
+      <w:tr>
+        <w:tblPrEx>
+          <w:tblLook w:val="04A0" w:firstRow="1" w:lastRow="0" w:firstColumn="1" w:lastColumn="0" w:noHBand="0" w:noVBand="1"/>
+        </w:tblPrEx>
+        <w:trPr>
+          <w:trHeight w:val="432"/>
+        </w:trPr>
+        <w:tc>
+          <w:tcPr>
+            <w:cnfStyle w:val="001000000000" w:firstRow="0" w:lastRow="0" w:firstColumn="1" w:lastColumn="0" w:oddVBand="0" w:evenVBand="0" w:oddHBand="0" w:evenHBand="0" w:firstRowFirstColumn="0" w:firstRowLastColumn="0" w:lastRowFirstColumn="0" w:lastRowLastColumn="0"/>
+            <w:tcW w:w="1568" w:type="pct"/>
+            <w:noWrap/>
+            <w:hideMark/>
+          </w:tcPr>
+          <w:p>
+            <w:pPr>
+              <w:spacing w:line="300" w:lineRule="auto"/>
+              <w:rPr>
+                <w:rFonts w:ascii="Calibri" w:eastAsia="Times New Roman" w:hAnsi="Calibri" w:cs="Calibri"/>
+                <w:lang w:eastAsia="en-US"/>
+              </w:rPr>
+            </w:pPr>
+            <w:r>
+              <w:rPr>
+                <w:rFonts w:ascii="Calibri" w:eastAsia="Times New Roman" w:hAnsi="Calibri" w:cs="Calibri"/>
+                <w:lang w:eastAsia="en-US"/>
+              </w:rPr>
+              <w:t>Holdeman, Bea</w:t>
+            </w:r>
+          </w:p>
+        </w:tc>
+        <w:tc>
+          <w:tcPr>
+            <w:tcW w:w="1877" w:type="pct"/>
+            <w:noWrap/>
+            <w:hideMark/>
+          </w:tcPr>
+          <w:p>
+            <w:pPr>
+              <w:spacing w:line="300" w:lineRule="auto"/>
+              <w:cnfStyle w:val="000000000000" w:firstRow="0" w:lastRow="0" w:firstColumn="0" w:lastColumn="0" w:oddVBand="0" w:evenVBand="0" w:oddHBand="0" w:evenHBand="0" w:firstRowFirstColumn="0" w:firstRowLastColumn="0" w:lastRowFirstColumn="0" w:lastRowLastColumn="0"/>
+              <w:rPr>
+                <w:rFonts w:ascii="Calibri" w:eastAsia="Times New Roman" w:hAnsi="Calibri" w:cs="Calibri"/>
+                <w:lang w:eastAsia="en-US"/>
+              </w:rPr>
+            </w:pPr>
+            <w:r>
+              <w:rPr>
+                <w:rFonts w:ascii="Calibri" w:eastAsia="Times New Roman" w:hAnsi="Calibri" w:cs="Calibri"/>
+                <w:lang w:eastAsia="en-US"/>
+              </w:rPr>
+              <w:t>Administration</w:t>
+            </w:r>
+          </w:p>
+        </w:tc>
+        <w:tc>
+          <w:tcPr>
+            <w:tcW w:w="1555" w:type="pct"/>
+            <w:noWrap/>
+            <w:hideMark/>
+          </w:tcPr>
+          <w:p>
+            <w:pPr>
+              <w:spacing w:line="300" w:lineRule="auto"/>
+              <w:cnfStyle w:val="000000000000" w:firstRow="0" w:lastRow="0" w:firstColumn="0" w:lastColumn="0" w:oddVBand="0" w:evenVBand="0" w:oddHBand="0" w:evenHBand="0" w:firstRowFirstColumn="0" w:firstRowLastColumn="0" w:lastRowFirstColumn="0" w:lastRowLastColumn="0"/>
+              <w:rPr>
+                <w:rFonts w:ascii="Calibri" w:eastAsia="Times New Roman" w:hAnsi="Calibri" w:cs="Calibri"/>
+                <w:lang w:eastAsia="en-US"/>
+              </w:rPr>
+            </w:pPr>
+            <w:r>
+              <w:rPr>
+                <w:rFonts w:ascii="Calibri" w:eastAsia="Times New Roman" w:hAnsi="Calibri" w:cs="Calibri"/>
+                <w:lang w:eastAsia="en-US"/>
+              </w:rPr>
+              <w:t>415-555-8643 x182</w:t>
+            </w:r>
+          </w:p>
+        </w:tc>
+      </w:tr>
+      <w:tr>
+        <w:tblPrEx>
+          <w:tblLook w:val="04A0" w:firstRow="1" w:lastRow="0" w:firstColumn="1" w:lastColumn="0" w:noHBand="0" w:noVBand="1"/>
+        </w:tblPrEx>
+        <w:trPr>
+          <w:cnfStyle w:val="000000100000" w:firstRow="0" w:lastRow="0" w:firstColumn="0" w:lastColumn="0" w:oddVBand="0" w:evenVBand="0" w:oddHBand="1" w:evenHBand="0" w:firstRowFirstColumn="0" w:firstRowLastColumn="0" w:lastRowFirstColumn="0" w:lastRowLastColumn="0"/>
+          <w:trHeight w:val="432"/>
+        </w:trPr>
+        <w:tc>
+          <w:tcPr>
+            <w:cnfStyle w:val="001000000000" w:firstRow="0" w:lastRow="0" w:firstColumn="1" w:lastColumn="0" w:oddVBand="0" w:evenVBand="0" w:oddHBand="0" w:evenHBand="0" w:firstRowFirstColumn="0" w:firstRowLastColumn="0" w:lastRowFirstColumn="0" w:lastRowLastColumn="0"/>
+            <w:tcW w:w="1568" w:type="pct"/>
+            <w:noWrap/>
+            <w:hideMark/>
+          </w:tcPr>
+          <w:p>
+            <w:pPr>
+              <w:spacing w:line="300" w:lineRule="auto"/>
+              <w:rPr>
+                <w:rFonts w:ascii="Calibri" w:eastAsia="Times New Roman" w:hAnsi="Calibri" w:cs="Calibri"/>
+                <w:lang w:eastAsia="en-US"/>
+              </w:rPr>
+            </w:pPr>
+            <w:r>
+              <w:rPr>
+                <w:rFonts w:ascii="Calibri" w:eastAsia="Times New Roman" w:hAnsi="Calibri" w:cs="Calibri"/>
+                <w:lang w:eastAsia="en-US"/>
+              </w:rPr>
+              <w:t>Jarosz, Sam</w:t>
+            </w:r>
+          </w:p>
+        </w:tc>
+        <w:tc>
+          <w:tcPr>
+            <w:tcW w:w="1877" w:type="pct"/>
+            <w:noWrap/>
+            <w:hideMark/>
+          </w:tcPr>
+          <w:p>
+            <w:pPr>
+              <w:spacing w:line="300" w:lineRule="auto"/>
+              <w:cnfStyle w:val="000000100000" w:firstRow="0" w:lastRow="0" w:firstColumn="0" w:lastColumn="0" w:oddVBand="0" w:evenVBand="0" w:oddHBand="1" w:evenHBand="0" w:firstRowFirstColumn="0" w:firstRowLastColumn="0" w:lastRowFirstColumn="0" w:lastRowLastColumn="0"/>
+              <w:rPr>
+                <w:rFonts w:ascii="Calibri" w:eastAsia="Times New Roman" w:hAnsi="Calibri" w:cs="Calibri"/>
+                <w:lang w:eastAsia="en-US"/>
+              </w:rPr>
+            </w:pPr>
+            <w:r>
+              <w:rPr>
+                <w:rFonts w:ascii="Calibri" w:eastAsia="Times New Roman" w:hAnsi="Calibri" w:cs="Calibri"/>
+                <w:lang w:eastAsia="en-US"/>
+              </w:rPr>
+              <w:t>R&amp;D</w:t>
+            </w:r>
+          </w:p>
+        </w:tc>
+        <w:tc>
+          <w:tcPr>
+            <w:tcW w:w="1555" w:type="pct"/>
+            <w:noWrap/>
+            <w:hideMark/>
+          </w:tcPr>
+          <w:p>
+            <w:pPr>
+              <w:spacing w:line="300" w:lineRule="auto"/>
+              <w:cnfStyle w:val="000000100000" w:firstRow="0" w:lastRow="0" w:firstColumn="0" w:lastColumn="0" w:oddVBand="0" w:evenVBand="0" w:oddHBand="1" w:evenHBand="0" w:firstRowFirstColumn="0" w:firstRowLastColumn="0" w:lastRowFirstColumn="0" w:lastRowLastColumn="0"/>
+              <w:rPr>
+                <w:rFonts w:ascii="Calibri" w:eastAsia="Times New Roman" w:hAnsi="Calibri" w:cs="Calibri"/>
+                <w:lang w:eastAsia="en-US"/>
+              </w:rPr>
+            </w:pPr>
+            <w:r>
+              <w:rPr>
+                <w:rFonts w:ascii="Calibri" w:eastAsia="Times New Roman" w:hAnsi="Calibri" w:cs="Calibri"/>
+                <w:lang w:eastAsia="en-US"/>
+              </w:rPr>
+              <w:t>415-555-3223 x102</w:t>
+            </w:r>
+          </w:p>
+        </w:tc>
+      </w:tr>
+      <w:tr>
+        <w:tblPrEx>
+          <w:tblLook w:val="04A0" w:firstRow="1" w:lastRow="0" w:firstColumn="1" w:lastColumn="0" w:noHBand="0" w:noVBand="1"/>
+        </w:tblPrEx>
+        <w:trPr>
+          <w:trHeight w:val="432"/>
+        </w:trPr>
+        <w:tc>
+          <w:tcPr>
+            <w:cnfStyle w:val="001000000000" w:firstRow="0" w:lastRow="0" w:firstColumn="1" w:lastColumn="0" w:oddVBand="0" w:evenVBand="0" w:oddHBand="0" w:evenHBand="0" w:firstRowFirstColumn="0" w:firstRowLastColumn="0" w:lastRowFirstColumn="0" w:lastRowLastColumn="0"/>
+            <w:tcW w:w="1568" w:type="pct"/>
+            <w:noWrap/>
+            <w:hideMark/>
+          </w:tcPr>
+          <w:p>
+            <w:pPr>
+              <w:spacing w:line="300" w:lineRule="auto"/>
+              <w:rPr>
+                <w:rFonts w:ascii="Calibri" w:eastAsia="Times New Roman" w:hAnsi="Calibri" w:cs="Calibri"/>
+                <w:lang w:eastAsia="en-US"/>
+              </w:rPr>
+            </w:pPr>
+            <w:r>
+              <w:rPr>
+                <w:rFonts w:ascii="Calibri" w:eastAsia="Times New Roman" w:hAnsi="Calibri" w:cs="Calibri"/>
+                <w:lang w:eastAsia="en-US"/>
+              </w:rPr>
+              <w:t>Johnson, Cassie</w:t>
+            </w:r>
+          </w:p>
+        </w:tc>
+        <w:tc>
+          <w:tcPr>
+            <w:tcW w:w="1877" w:type="pct"/>
+            <w:noWrap/>
+            <w:hideMark/>
+          </w:tcPr>
+          <w:p>
+            <w:pPr>
+              <w:spacing w:line="300" w:lineRule="auto"/>
+              <w:cnfStyle w:val="000000000000" w:firstRow="0" w:lastRow="0" w:firstColumn="0" w:lastColumn="0" w:oddVBand="0" w:evenVBand="0" w:oddHBand="0" w:evenHBand="0" w:firstRowFirstColumn="0" w:firstRowLastColumn="0" w:lastRowFirstColumn="0" w:lastRowLastColumn="0"/>
+              <w:rPr>
+                <w:rFonts w:ascii="Calibri" w:eastAsia="Times New Roman" w:hAnsi="Calibri" w:cs="Calibri"/>
+                <w:lang w:eastAsia="en-US"/>
+              </w:rPr>
+            </w:pPr>
+            <w:r>
+              <w:rPr>
+                <w:rFonts w:ascii="Calibri" w:eastAsia="Times New Roman" w:hAnsi="Calibri" w:cs="Calibri"/>
+                <w:lang w:eastAsia="en-US"/>
+              </w:rPr>
+              <w:t>Manufacturing</w:t>
+            </w:r>
+          </w:p>
+        </w:tc>
+        <w:tc>
+          <w:tcPr>
+            <w:tcW w:w="1555" w:type="pct"/>
+            <w:noWrap/>
+            <w:hideMark/>
+          </w:tcPr>
+          <w:p>
+            <w:pPr>
+              <w:spacing w:line="300" w:lineRule="auto"/>
+              <w:cnfStyle w:val="000000000000" w:firstRow="0" w:lastRow="0" w:firstColumn="0" w:lastColumn="0" w:oddVBand="0" w:evenVBand="0" w:oddHBand="0" w:evenHBand="0" w:firstRowFirstColumn="0" w:firstRowLastColumn="0" w:lastRowFirstColumn="0" w:lastRowLastColumn="0"/>
+              <w:rPr>
+                <w:rFonts w:ascii="Calibri" w:eastAsia="Times New Roman" w:hAnsi="Calibri" w:cs="Calibri"/>
+                <w:lang w:eastAsia="en-US"/>
+              </w:rPr>
+            </w:pPr>
+            <w:r>
+              <w:rPr>
+                <w:rFonts w:ascii="Calibri" w:eastAsia="Times New Roman" w:hAnsi="Calibri" w:cs="Calibri"/>
+                <w:lang w:eastAsia="en-US"/>
+              </w:rPr>
+              <w:t>415-555-6161 x153</w:t>
+            </w:r>
+          </w:p>
+        </w:tc>
+      </w:tr>
+      <w:tr>
+        <w:tblPrEx>
+          <w:tblLook w:val="04A0" w:firstRow="1" w:lastRow="0" w:firstColumn="1" w:lastColumn="0" w:noHBand="0" w:noVBand="1"/>
+        </w:tblPrEx>
+        <w:trPr>
+          <w:cnfStyle w:val="000000100000" w:firstRow="0" w:lastRow="0" w:firstColumn="0" w:lastColumn="0" w:oddVBand="0" w:evenVBand="0" w:oddHBand="1" w:evenHBand="0" w:firstRowFirstColumn="0" w:firstRowLastColumn="0" w:lastRowFirstColumn="0" w:lastRowLastColumn="0"/>
+          <w:trHeight w:val="432"/>
+        </w:trPr>
+        <w:tc>
+          <w:tcPr>
+            <w:cnfStyle w:val="001000000000" w:firstRow="0" w:lastRow="0" w:firstColumn="1" w:lastColumn="0" w:oddVBand="0" w:evenVBand="0" w:oddHBand="0" w:evenHBand="0" w:firstRowFirstColumn="0" w:firstRowLastColumn="0" w:lastRowFirstColumn="0" w:lastRowLastColumn="0"/>
+            <w:tcW w:w="1568" w:type="pct"/>
+            <w:noWrap/>
+            <w:hideMark/>
+          </w:tcPr>
+          <w:p>
+            <w:pPr>
+              <w:spacing w:line="300" w:lineRule="auto"/>
+              <w:rPr>
+                <w:rFonts w:ascii="Calibri" w:eastAsia="Times New Roman" w:hAnsi="Calibri" w:cs="Calibri"/>
+                <w:lang w:eastAsia="en-US"/>
+              </w:rPr>
+            </w:pPr>
+            <w:r>
+              <w:rPr>
+                <w:rFonts w:ascii="Calibri" w:eastAsia="Times New Roman" w:hAnsi="Calibri" w:cs="Calibri"/>
+                <w:lang w:eastAsia="en-US"/>
+              </w:rPr>
+              <w:t>Kastner, Brent</w:t>
+            </w:r>
+          </w:p>
+        </w:tc>
+        <w:tc>
+          <w:tcPr>
+            <w:tcW w:w="1877" w:type="pct"/>
+            <w:noWrap/>
+            <w:hideMark/>
+          </w:tcPr>
+          <w:p>
+            <w:pPr>
+              <w:spacing w:line="300" w:lineRule="auto"/>
+              <w:cnfStyle w:val="000000100000" w:firstRow="0" w:lastRow="0" w:firstColumn="0" w:lastColumn="0" w:oddVBand="0" w:evenVBand="0" w:oddHBand="1" w:evenHBand="0" w:firstRowFirstColumn="0" w:firstRowLastColumn="0" w:lastRowFirstColumn="0" w:lastRowLastColumn="0"/>
+              <w:rPr>
+                <w:rFonts w:ascii="Calibri" w:eastAsia="Times New Roman" w:hAnsi="Calibri" w:cs="Calibri"/>
+                <w:lang w:eastAsia="en-US"/>
+              </w:rPr>
+            </w:pPr>
+            <w:r>
+              <w:rPr>
+                <w:rFonts w:ascii="Calibri" w:eastAsia="Times New Roman" w:hAnsi="Calibri" w:cs="Calibri"/>
+                <w:lang w:eastAsia="en-US"/>
+              </w:rPr>
+              <w:t>Shipping</w:t>
+            </w:r>
+          </w:p>
+        </w:tc>
+        <w:tc>
+          <w:tcPr>
+            <w:tcW w:w="1555" w:type="pct"/>
+            <w:noWrap/>
+            <w:hideMark/>
+          </w:tcPr>
+          <w:p>
+            <w:pPr>
+              <w:spacing w:line="300" w:lineRule="auto"/>
+              <w:cnfStyle w:val="000000100000" w:firstRow="0" w:lastRow="0" w:firstColumn="0" w:lastColumn="0" w:oddVBand="0" w:evenVBand="0" w:oddHBand="1" w:evenHBand="0" w:firstRowFirstColumn="0" w:firstRowLastColumn="0" w:lastRowFirstColumn="0" w:lastRowLastColumn="0"/>
+              <w:rPr>
+                <w:rFonts w:ascii="Calibri" w:eastAsia="Times New Roman" w:hAnsi="Calibri" w:cs="Calibri"/>
+                <w:lang w:eastAsia="en-US"/>
+              </w:rPr>
+            </w:pPr>
+            <w:r>
+              <w:rPr>
+                <w:rFonts w:ascii="Calibri" w:eastAsia="Times New Roman" w:hAnsi="Calibri" w:cs="Calibri"/>
+                <w:lang w:eastAsia="en-US"/>
+              </w:rPr>
+              <w:t>415-555-6431 x134</w:t>
+            </w:r>
+          </w:p>
+        </w:tc>
+      </w:tr>
+      <w:tr>
+        <w:tblPrEx>
+          <w:tblLook w:val="04A0" w:firstRow="1" w:lastRow="0" w:firstColumn="1" w:lastColumn="0" w:noHBand="0" w:noVBand="1"/>
+        </w:tblPrEx>
+        <w:trPr>
+          <w:trHeight w:val="432"/>
+        </w:trPr>
+        <w:tc>
+          <w:tcPr>
+            <w:cnfStyle w:val="001000000000" w:firstRow="0" w:lastRow="0" w:firstColumn="1" w:lastColumn="0" w:oddVBand="0" w:evenVBand="0" w:oddHBand="0" w:evenHBand="0" w:firstRowFirstColumn="0" w:firstRowLastColumn="0" w:lastRowFirstColumn="0" w:lastRowLastColumn="0"/>
+            <w:tcW w:w="1568" w:type="pct"/>
+            <w:noWrap/>
+            <w:hideMark/>
+          </w:tcPr>
+          <w:p>
+            <w:pPr>
+              <w:spacing w:line="300" w:lineRule="auto"/>
               <w:rPr>
                 <w:rFonts w:ascii="Calibri" w:eastAsia="Times New Roman" w:hAnsi="Calibri" w:cs="Calibri"/>
                 <w:b/>
                 <w:bCs/>
                 <w:lang w:eastAsia="en-US"/>
               </w:rPr>
-              <w:t>Ford, Diane</w:t>
+            </w:pPr>
+            <w:r>
+              <w:rPr>
+                <w:rFonts w:ascii="Calibri" w:eastAsia="Times New Roman" w:hAnsi="Calibri" w:cs="Calibri"/>
+                <w:b/>
+                <w:bCs/>
+                <w:lang w:eastAsia="en-US"/>
+              </w:rPr>
+              <w:t>Kelcey, Brett</w:t>
             </w:r>
           </w:p>
         </w:tc>
@@ -10423,7 +11132,7 @@
                 <w:rFonts w:ascii="Calibri" w:eastAsia="Times New Roman" w:hAnsi="Calibri" w:cs="Calibri"/>
                 <w:lang w:eastAsia="en-US"/>
               </w:rPr>
-              <w:t>Sales (Manager)</w:t>
+              <w:t>Security (Manager)</w:t>
             </w:r>
           </w:p>
         </w:tc>
@@ -10447,7 +11156,7 @@
                 <w:rFonts w:ascii="Calibri" w:eastAsia="Times New Roman" w:hAnsi="Calibri" w:cs="Calibri"/>
                 <w:lang w:eastAsia="en-US"/>
               </w:rPr>
-              <w:t>415-555-6312 x200</w:t>
+              <w:t>415-555-3852 x170</w:t>
             </w:r>
           </w:p>
         </w:tc>
@@ -10472,19 +11181,100 @@
               <w:spacing w:line="300" w:lineRule="auto"/>
               <w:rPr>
                 <w:rFonts w:ascii="Calibri" w:eastAsia="Times New Roman" w:hAnsi="Calibri" w:cs="Calibri"/>
-                <w:b/>
-                <w:bCs/>
                 <w:lang w:eastAsia="en-US"/>
               </w:rPr>
             </w:pPr>
             <w:r>
+              <w:rPr>
+                <w:rFonts w:ascii="Calibri" w:eastAsia="Times New Roman" w:hAnsi="Calibri" w:cs="Calibri"/>
+                <w:lang w:eastAsia="en-US"/>
+              </w:rPr>
+              <w:t>Kitzman, Marty</w:t>
+            </w:r>
+          </w:p>
+        </w:tc>
+        <w:tc>
+          <w:tcPr>
+            <w:tcW w:w="1877" w:type="pct"/>
+            <w:noWrap/>
+            <w:hideMark/>
+          </w:tcPr>
+          <w:p>
+            <w:pPr>
+              <w:spacing w:line="300" w:lineRule="auto"/>
+              <w:cnfStyle w:val="000000100000" w:firstRow="0" w:lastRow="0" w:firstColumn="0" w:lastColumn="0" w:oddVBand="0" w:evenVBand="0" w:oddHBand="1" w:evenHBand="0" w:firstRowFirstColumn="0" w:firstRowLastColumn="0" w:lastRowFirstColumn="0" w:lastRowLastColumn="0"/>
+              <w:rPr>
+                <w:rFonts w:ascii="Calibri" w:eastAsia="Times New Roman" w:hAnsi="Calibri" w:cs="Calibri"/>
+                <w:lang w:eastAsia="en-US"/>
+              </w:rPr>
+            </w:pPr>
+            <w:r>
+              <w:rPr>
+                <w:rFonts w:ascii="Calibri" w:eastAsia="Times New Roman" w:hAnsi="Calibri" w:cs="Calibri"/>
+                <w:lang w:eastAsia="en-US"/>
+              </w:rPr>
+              <w:t>Manufacturing</w:t>
+            </w:r>
+          </w:p>
+        </w:tc>
+        <w:tc>
+          <w:tcPr>
+            <w:tcW w:w="1555" w:type="pct"/>
+            <w:noWrap/>
+            <w:hideMark/>
+          </w:tcPr>
+          <w:p>
+            <w:pPr>
+              <w:spacing w:line="300" w:lineRule="auto"/>
+              <w:cnfStyle w:val="000000100000" w:firstRow="0" w:lastRow="0" w:firstColumn="0" w:lastColumn="0" w:oddVBand="0" w:evenVBand="0" w:oddHBand="1" w:evenHBand="0" w:firstRowFirstColumn="0" w:firstRowLastColumn="0" w:lastRowFirstColumn="0" w:lastRowLastColumn="0"/>
+              <w:rPr>
+                <w:rFonts w:ascii="Calibri" w:eastAsia="Times New Roman" w:hAnsi="Calibri" w:cs="Calibri"/>
+                <w:lang w:eastAsia="en-US"/>
+              </w:rPr>
+            </w:pPr>
+            <w:r>
+              <w:rPr>
+                <w:rFonts w:ascii="Calibri" w:eastAsia="Times New Roman" w:hAnsi="Calibri" w:cs="Calibri"/>
+                <w:lang w:eastAsia="en-US"/>
+              </w:rPr>
+              <w:t>415-555-6161 x155</w:t>
+            </w:r>
+          </w:p>
+        </w:tc>
+      </w:tr>
+      <w:tr>
+        <w:tblPrEx>
+          <w:tblLook w:val="04A0" w:firstRow="1" w:lastRow="0" w:firstColumn="1" w:lastColumn="0" w:noHBand="0" w:noVBand="1"/>
+        </w:tblPrEx>
+        <w:trPr>
+          <w:trHeight w:val="432"/>
+        </w:trPr>
+        <w:tc>
+          <w:tcPr>
+            <w:cnfStyle w:val="001000000000" w:firstRow="0" w:lastRow="0" w:firstColumn="1" w:lastColumn="0" w:oddVBand="0" w:evenVBand="0" w:oddHBand="0" w:evenHBand="0" w:firstRowFirstColumn="0" w:firstRowLastColumn="0" w:lastRowFirstColumn="0" w:lastRowLastColumn="0"/>
+            <w:tcW w:w="1568" w:type="pct"/>
+            <w:noWrap/>
+            <w:hideMark/>
+          </w:tcPr>
+          <w:p>
+            <w:pPr>
+              <w:spacing w:line="300" w:lineRule="auto"/>
               <w:rPr>
                 <w:rFonts w:ascii="Calibri" w:eastAsia="Times New Roman" w:hAnsi="Calibri" w:cs="Calibri"/>
                 <w:b/>
                 <w:bCs/>
                 <w:lang w:eastAsia="en-US"/>
               </w:rPr>
-              <w:t>Gilliam, Kenneth</w:t>
+            </w:pPr>
+            <w:r>
+              <w:rPr>
+                <w:rFonts w:ascii="Calibri" w:eastAsia="Times New Roman" w:hAnsi="Calibri" w:cs="Calibri"/>
+                <w:b/>
+                <w:bCs/>
+                <w:lang w:eastAsia="en-US"/>
+              </w:rPr>
+              <w:lastRenderedPageBreak/>
+              <w:t>Kraemer, Linda</w:t>
             </w:r>
           </w:p>
         </w:tc>
@@ -10497,7 +11287,7 @@
           <w:p>
             <w:pPr>
               <w:spacing w:line="300" w:lineRule="auto"/>
-              <w:cnfStyle w:val="000000100000" w:firstRow="0" w:lastRow="0" w:firstColumn="0" w:lastColumn="0" w:oddVBand="0" w:evenVBand="0" w:oddHBand="1" w:evenHBand="0" w:firstRowFirstColumn="0" w:firstRowLastColumn="0" w:lastRowFirstColumn="0" w:lastRowLastColumn="0"/>
+              <w:cnfStyle w:val="000000000000" w:firstRow="0" w:lastRow="0" w:firstColumn="0" w:lastColumn="0" w:oddVBand="0" w:evenVBand="0" w:oddHBand="0" w:evenHBand="0" w:firstRowFirstColumn="0" w:firstRowLastColumn="0" w:lastRowFirstColumn="0" w:lastRowLastColumn="0"/>
               <w:rPr>
                 <w:rFonts w:ascii="Calibri" w:eastAsia="Times New Roman" w:hAnsi="Calibri" w:cs="Calibri"/>
                 <w:lang w:eastAsia="en-US"/>
@@ -10508,7 +11298,7 @@
                 <w:rFonts w:ascii="Calibri" w:eastAsia="Times New Roman" w:hAnsi="Calibri" w:cs="Calibri"/>
                 <w:lang w:eastAsia="en-US"/>
               </w:rPr>
-              <w:t>Shipping (Manager)</w:t>
+              <w:t>Manufacturing (Manager)</w:t>
             </w:r>
           </w:p>
         </w:tc>
@@ -10521,7 +11311,7 @@
           <w:p>
             <w:pPr>
               <w:spacing w:line="300" w:lineRule="auto"/>
-              <w:cnfStyle w:val="000000100000" w:firstRow="0" w:lastRow="0" w:firstColumn="0" w:lastColumn="0" w:oddVBand="0" w:evenVBand="0" w:oddHBand="1" w:evenHBand="0" w:firstRowFirstColumn="0" w:firstRowLastColumn="0" w:lastRowFirstColumn="0" w:lastRowLastColumn="0"/>
+              <w:cnfStyle w:val="000000000000" w:firstRow="0" w:lastRow="0" w:firstColumn="0" w:lastColumn="0" w:oddVBand="0" w:evenVBand="0" w:oddHBand="0" w:evenHBand="0" w:firstRowFirstColumn="0" w:firstRowLastColumn="0" w:lastRowFirstColumn="0" w:lastRowLastColumn="0"/>
               <w:rPr>
                 <w:rFonts w:ascii="Calibri" w:eastAsia="Times New Roman" w:hAnsi="Calibri" w:cs="Calibri"/>
                 <w:lang w:eastAsia="en-US"/>
@@ -10532,7 +11322,7 @@
                 <w:rFonts w:ascii="Calibri" w:eastAsia="Times New Roman" w:hAnsi="Calibri" w:cs="Calibri"/>
                 <w:lang w:eastAsia="en-US"/>
               </w:rPr>
-              <w:t>415-555-6431 x130</w:t>
+              <w:t>415-555-6161 x150</w:t>
             </w:r>
           </w:p>
         </w:tc>
@@ -10542,6 +11332,7 @@
           <w:tblLook w:val="04A0" w:firstRow="1" w:lastRow="0" w:firstColumn="1" w:lastColumn="0" w:noHBand="0" w:noVBand="1"/>
         </w:tblPrEx>
         <w:trPr>
+          <w:cnfStyle w:val="000000100000" w:firstRow="0" w:lastRow="0" w:firstColumn="0" w:lastColumn="0" w:oddVBand="0" w:evenVBand="0" w:oddHBand="1" w:evenHBand="0" w:firstRowFirstColumn="0" w:firstRowLastColumn="0" w:lastRowFirstColumn="0" w:lastRowLastColumn="0"/>
           <w:trHeight w:val="432"/>
         </w:trPr>
         <w:tc>
@@ -10559,21 +11350,12 @@
                 <w:lang w:eastAsia="en-US"/>
               </w:rPr>
             </w:pPr>
-            <w:proofErr w:type="spellStart"/>
             <w:r>
               <w:rPr>
                 <w:rFonts w:ascii="Calibri" w:eastAsia="Times New Roman" w:hAnsi="Calibri" w:cs="Calibri"/>
                 <w:lang w:eastAsia="en-US"/>
               </w:rPr>
-              <w:t>Gossard</w:t>
-            </w:r>
-            <w:proofErr w:type="spellEnd"/>
-            <w:r>
-              <w:rPr>
-                <w:rFonts w:ascii="Calibri" w:eastAsia="Times New Roman" w:hAnsi="Calibri" w:cs="Calibri"/>
-                <w:lang w:eastAsia="en-US"/>
-              </w:rPr>
-              <w:t>, Kurt</w:t>
+              <w:t>Loudy, Adam</w:t>
             </w:r>
           </w:p>
         </w:tc>
@@ -10586,7 +11368,7 @@
           <w:p>
             <w:pPr>
               <w:spacing w:line="300" w:lineRule="auto"/>
-              <w:cnfStyle w:val="000000000000" w:firstRow="0" w:lastRow="0" w:firstColumn="0" w:lastColumn="0" w:oddVBand="0" w:evenVBand="0" w:oddHBand="0" w:evenHBand="0" w:firstRowFirstColumn="0" w:firstRowLastColumn="0" w:lastRowFirstColumn="0" w:lastRowLastColumn="0"/>
+              <w:cnfStyle w:val="000000100000" w:firstRow="0" w:lastRow="0" w:firstColumn="0" w:lastColumn="0" w:oddVBand="0" w:evenVBand="0" w:oddHBand="1" w:evenHBand="0" w:firstRowFirstColumn="0" w:firstRowLastColumn="0" w:lastRowFirstColumn="0" w:lastRowLastColumn="0"/>
               <w:rPr>
                 <w:rFonts w:ascii="Calibri" w:eastAsia="Times New Roman" w:hAnsi="Calibri" w:cs="Calibri"/>
                 <w:lang w:eastAsia="en-US"/>
@@ -10597,7 +11379,7 @@
                 <w:rFonts w:ascii="Calibri" w:eastAsia="Times New Roman" w:hAnsi="Calibri" w:cs="Calibri"/>
                 <w:lang w:eastAsia="en-US"/>
               </w:rPr>
-              <w:t>R&amp;D</w:t>
+              <w:t>Maintenance</w:t>
             </w:r>
           </w:p>
         </w:tc>
@@ -10610,7 +11392,7 @@
           <w:p>
             <w:pPr>
               <w:spacing w:line="300" w:lineRule="auto"/>
-              <w:cnfStyle w:val="000000000000" w:firstRow="0" w:lastRow="0" w:firstColumn="0" w:lastColumn="0" w:oddVBand="0" w:evenVBand="0" w:oddHBand="0" w:evenHBand="0" w:firstRowFirstColumn="0" w:firstRowLastColumn="0" w:lastRowFirstColumn="0" w:lastRowLastColumn="0"/>
+              <w:cnfStyle w:val="000000100000" w:firstRow="0" w:lastRow="0" w:firstColumn="0" w:lastColumn="0" w:oddVBand="0" w:evenVBand="0" w:oddHBand="1" w:evenHBand="0" w:firstRowFirstColumn="0" w:firstRowLastColumn="0" w:lastRowFirstColumn="0" w:lastRowLastColumn="0"/>
               <w:rPr>
                 <w:rFonts w:ascii="Calibri" w:eastAsia="Times New Roman" w:hAnsi="Calibri" w:cs="Calibri"/>
                 <w:lang w:eastAsia="en-US"/>
@@ -10621,7 +11403,7 @@
                 <w:rFonts w:ascii="Calibri" w:eastAsia="Times New Roman" w:hAnsi="Calibri" w:cs="Calibri"/>
                 <w:lang w:eastAsia="en-US"/>
               </w:rPr>
-              <w:t>415-555-3223 x101</w:t>
+              <w:t>415-555-3970 x142</w:t>
             </w:r>
           </w:p>
         </w:tc>
@@ -10631,7 +11413,6 @@
           <w:tblLook w:val="04A0" w:firstRow="1" w:lastRow="0" w:firstColumn="1" w:lastColumn="0" w:noHBand="0" w:noVBand="1"/>
         </w:tblPrEx>
         <w:trPr>
-          <w:cnfStyle w:val="000000100000" w:firstRow="0" w:lastRow="0" w:firstColumn="0" w:lastColumn="0" w:oddVBand="0" w:evenVBand="0" w:oddHBand="1" w:evenHBand="0" w:firstRowFirstColumn="0" w:firstRowLastColumn="0" w:lastRowFirstColumn="0" w:lastRowLastColumn="0"/>
           <w:trHeight w:val="432"/>
         </w:trPr>
         <w:tc>
@@ -10654,7 +11435,7 @@
                 <w:rFonts w:ascii="Calibri" w:eastAsia="Times New Roman" w:hAnsi="Calibri" w:cs="Calibri"/>
                 <w:lang w:eastAsia="en-US"/>
               </w:rPr>
-              <w:t>Griffin, Katelin</w:t>
+              <w:t>Lowe, Natasha</w:t>
             </w:r>
           </w:p>
         </w:tc>
@@ -10667,7 +11448,7 @@
           <w:p>
             <w:pPr>
               <w:spacing w:line="300" w:lineRule="auto"/>
-              <w:cnfStyle w:val="000000100000" w:firstRow="0" w:lastRow="0" w:firstColumn="0" w:lastColumn="0" w:oddVBand="0" w:evenVBand="0" w:oddHBand="1" w:evenHBand="0" w:firstRowFirstColumn="0" w:firstRowLastColumn="0" w:lastRowFirstColumn="0" w:lastRowLastColumn="0"/>
+              <w:cnfStyle w:val="000000000000" w:firstRow="0" w:lastRow="0" w:firstColumn="0" w:lastColumn="0" w:oddVBand="0" w:evenVBand="0" w:oddHBand="0" w:evenHBand="0" w:firstRowFirstColumn="0" w:firstRowLastColumn="0" w:lastRowFirstColumn="0" w:lastRowLastColumn="0"/>
               <w:rPr>
                 <w:rFonts w:ascii="Calibri" w:eastAsia="Times New Roman" w:hAnsi="Calibri" w:cs="Calibri"/>
                 <w:lang w:eastAsia="en-US"/>
@@ -10678,7 +11459,7 @@
                 <w:rFonts w:ascii="Calibri" w:eastAsia="Times New Roman" w:hAnsi="Calibri" w:cs="Calibri"/>
                 <w:lang w:eastAsia="en-US"/>
               </w:rPr>
-              <w:t>Maintenance</w:t>
+              <w:t>Sales</w:t>
             </w:r>
           </w:p>
         </w:tc>
@@ -10691,7 +11472,7 @@
           <w:p>
             <w:pPr>
               <w:spacing w:line="300" w:lineRule="auto"/>
-              <w:cnfStyle w:val="000000100000" w:firstRow="0" w:lastRow="0" w:firstColumn="0" w:lastColumn="0" w:oddVBand="0" w:evenVBand="0" w:oddHBand="1" w:evenHBand="0" w:firstRowFirstColumn="0" w:firstRowLastColumn="0" w:lastRowFirstColumn="0" w:lastRowLastColumn="0"/>
+              <w:cnfStyle w:val="000000000000" w:firstRow="0" w:lastRow="0" w:firstColumn="0" w:lastColumn="0" w:oddVBand="0" w:evenVBand="0" w:oddHBand="0" w:evenHBand="0" w:firstRowFirstColumn="0" w:firstRowLastColumn="0" w:lastRowFirstColumn="0" w:lastRowLastColumn="0"/>
               <w:rPr>
                 <w:rFonts w:ascii="Calibri" w:eastAsia="Times New Roman" w:hAnsi="Calibri" w:cs="Calibri"/>
                 <w:lang w:eastAsia="en-US"/>
@@ -10702,7 +11483,7 @@
                 <w:rFonts w:ascii="Calibri" w:eastAsia="Times New Roman" w:hAnsi="Calibri" w:cs="Calibri"/>
                 <w:lang w:eastAsia="en-US"/>
               </w:rPr>
-              <w:t>415-555-3970 x143</w:t>
+              <w:t>415-555-6312 x202</w:t>
             </w:r>
           </w:p>
         </w:tc>
@@ -10712,6 +11493,7 @@
           <w:tblLook w:val="04A0" w:firstRow="1" w:lastRow="0" w:firstColumn="1" w:lastColumn="0" w:noHBand="0" w:noVBand="1"/>
         </w:tblPrEx>
         <w:trPr>
+          <w:cnfStyle w:val="000000100000" w:firstRow="0" w:lastRow="0" w:firstColumn="0" w:lastColumn="0" w:oddVBand="0" w:evenVBand="0" w:oddHBand="1" w:evenHBand="0" w:firstRowFirstColumn="0" w:firstRowLastColumn="0" w:lastRowFirstColumn="0" w:lastRowLastColumn="0"/>
           <w:trHeight w:val="432"/>
         </w:trPr>
         <w:tc>
@@ -10734,7 +11516,7 @@
                 <w:rFonts w:ascii="Calibri" w:eastAsia="Times New Roman" w:hAnsi="Calibri" w:cs="Calibri"/>
                 <w:lang w:eastAsia="en-US"/>
               </w:rPr>
-              <w:t>Hastings, Lorna</w:t>
+              <w:t>Marcotte, Susan</w:t>
             </w:r>
           </w:p>
         </w:tc>
@@ -10747,7 +11529,7 @@
           <w:p>
             <w:pPr>
               <w:spacing w:line="300" w:lineRule="auto"/>
-              <w:cnfStyle w:val="000000000000" w:firstRow="0" w:lastRow="0" w:firstColumn="0" w:lastColumn="0" w:oddVBand="0" w:evenVBand="0" w:oddHBand="0" w:evenHBand="0" w:firstRowFirstColumn="0" w:firstRowLastColumn="0" w:lastRowFirstColumn="0" w:lastRowLastColumn="0"/>
+              <w:cnfStyle w:val="000000100000" w:firstRow="0" w:lastRow="0" w:firstColumn="0" w:lastColumn="0" w:oddVBand="0" w:evenVBand="0" w:oddHBand="1" w:evenHBand="0" w:firstRowFirstColumn="0" w:firstRowLastColumn="0" w:lastRowFirstColumn="0" w:lastRowLastColumn="0"/>
               <w:rPr>
                 <w:rFonts w:ascii="Calibri" w:eastAsia="Times New Roman" w:hAnsi="Calibri" w:cs="Calibri"/>
                 <w:lang w:eastAsia="en-US"/>
@@ -10758,7 +11540,7 @@
                 <w:rFonts w:ascii="Calibri" w:eastAsia="Times New Roman" w:hAnsi="Calibri" w:cs="Calibri"/>
                 <w:lang w:eastAsia="en-US"/>
               </w:rPr>
-              <w:t>Sales</w:t>
+              <w:t>Administration</w:t>
             </w:r>
           </w:p>
         </w:tc>
@@ -10771,7 +11553,7 @@
           <w:p>
             <w:pPr>
               <w:spacing w:line="300" w:lineRule="auto"/>
-              <w:cnfStyle w:val="000000000000" w:firstRow="0" w:lastRow="0" w:firstColumn="0" w:lastColumn="0" w:oddVBand="0" w:evenVBand="0" w:oddHBand="0" w:evenHBand="0" w:firstRowFirstColumn="0" w:firstRowLastColumn="0" w:lastRowFirstColumn="0" w:lastRowLastColumn="0"/>
+              <w:cnfStyle w:val="000000100000" w:firstRow="0" w:lastRow="0" w:firstColumn="0" w:lastColumn="0" w:oddVBand="0" w:evenVBand="0" w:oddHBand="1" w:evenHBand="0" w:firstRowFirstColumn="0" w:firstRowLastColumn="0" w:lastRowFirstColumn="0" w:lastRowLastColumn="0"/>
               <w:rPr>
                 <w:rFonts w:ascii="Calibri" w:eastAsia="Times New Roman" w:hAnsi="Calibri" w:cs="Calibri"/>
                 <w:lang w:eastAsia="en-US"/>
@@ -10782,7 +11564,7 @@
                 <w:rFonts w:ascii="Calibri" w:eastAsia="Times New Roman" w:hAnsi="Calibri" w:cs="Calibri"/>
                 <w:lang w:eastAsia="en-US"/>
               </w:rPr>
-              <w:t>415-555-6312 x204</w:t>
+              <w:t>415-555-8643 x183</w:t>
             </w:r>
           </w:p>
         </w:tc>
@@ -10792,7 +11574,6 @@
           <w:tblLook w:val="04A0" w:firstRow="1" w:lastRow="0" w:firstColumn="1" w:lastColumn="0" w:noHBand="0" w:noVBand="1"/>
         </w:tblPrEx>
         <w:trPr>
-          <w:cnfStyle w:val="000000100000" w:firstRow="0" w:lastRow="0" w:firstColumn="0" w:lastColumn="0" w:oddVBand="0" w:evenVBand="0" w:oddHBand="1" w:evenHBand="0" w:firstRowFirstColumn="0" w:firstRowLastColumn="0" w:lastRowFirstColumn="0" w:lastRowLastColumn="0"/>
           <w:trHeight w:val="432"/>
         </w:trPr>
         <w:tc>
@@ -10810,21 +11591,12 @@
                 <w:lang w:eastAsia="en-US"/>
               </w:rPr>
             </w:pPr>
-            <w:proofErr w:type="spellStart"/>
             <w:r>
               <w:rPr>
                 <w:rFonts w:ascii="Calibri" w:eastAsia="Times New Roman" w:hAnsi="Calibri" w:cs="Calibri"/>
                 <w:lang w:eastAsia="en-US"/>
               </w:rPr>
-              <w:t>Hatherly</w:t>
-            </w:r>
-            <w:proofErr w:type="spellEnd"/>
-            <w:r>
-              <w:rPr>
-                <w:rFonts w:ascii="Calibri" w:eastAsia="Times New Roman" w:hAnsi="Calibri" w:cs="Calibri"/>
-                <w:lang w:eastAsia="en-US"/>
-              </w:rPr>
-              <w:t>, Rod</w:t>
+              <w:t>McAllister, Evan</w:t>
             </w:r>
           </w:p>
         </w:tc>
@@ -10837,7 +11609,7 @@
           <w:p>
             <w:pPr>
               <w:spacing w:line="300" w:lineRule="auto"/>
-              <w:cnfStyle w:val="000000100000" w:firstRow="0" w:lastRow="0" w:firstColumn="0" w:lastColumn="0" w:oddVBand="0" w:evenVBand="0" w:oddHBand="1" w:evenHBand="0" w:firstRowFirstColumn="0" w:firstRowLastColumn="0" w:lastRowFirstColumn="0" w:lastRowLastColumn="0"/>
+              <w:cnfStyle w:val="000000000000" w:firstRow="0" w:lastRow="0" w:firstColumn="0" w:lastColumn="0" w:oddVBand="0" w:evenVBand="0" w:oddHBand="0" w:evenHBand="0" w:firstRowFirstColumn="0" w:firstRowLastColumn="0" w:lastRowFirstColumn="0" w:lastRowLastColumn="0"/>
               <w:rPr>
                 <w:rFonts w:ascii="Calibri" w:eastAsia="Times New Roman" w:hAnsi="Calibri" w:cs="Calibri"/>
                 <w:lang w:eastAsia="en-US"/>
@@ -10848,7 +11620,7 @@
                 <w:rFonts w:ascii="Calibri" w:eastAsia="Times New Roman" w:hAnsi="Calibri" w:cs="Calibri"/>
                 <w:lang w:eastAsia="en-US"/>
               </w:rPr>
-              <w:t>Administration</w:t>
+              <w:t>Shipping</w:t>
             </w:r>
           </w:p>
         </w:tc>
@@ -10861,7 +11633,7 @@
           <w:p>
             <w:pPr>
               <w:spacing w:line="300" w:lineRule="auto"/>
-              <w:cnfStyle w:val="000000100000" w:firstRow="0" w:lastRow="0" w:firstColumn="0" w:lastColumn="0" w:oddVBand="0" w:evenVBand="0" w:oddHBand="1" w:evenHBand="0" w:firstRowFirstColumn="0" w:firstRowLastColumn="0" w:lastRowFirstColumn="0" w:lastRowLastColumn="0"/>
+              <w:cnfStyle w:val="000000000000" w:firstRow="0" w:lastRow="0" w:firstColumn="0" w:lastColumn="0" w:oddVBand="0" w:evenVBand="0" w:oddHBand="0" w:evenHBand="0" w:firstRowFirstColumn="0" w:firstRowLastColumn="0" w:lastRowFirstColumn="0" w:lastRowLastColumn="0"/>
               <w:rPr>
                 <w:rFonts w:ascii="Calibri" w:eastAsia="Times New Roman" w:hAnsi="Calibri" w:cs="Calibri"/>
                 <w:lang w:eastAsia="en-US"/>
@@ -10872,7 +11644,7 @@
                 <w:rFonts w:ascii="Calibri" w:eastAsia="Times New Roman" w:hAnsi="Calibri" w:cs="Calibri"/>
                 <w:lang w:eastAsia="en-US"/>
               </w:rPr>
-              <w:t>415-555-8643 x181</w:t>
+              <w:t>415-555-6431 x132</w:t>
             </w:r>
           </w:p>
         </w:tc>
@@ -10882,6 +11654,7 @@
           <w:tblLook w:val="04A0" w:firstRow="1" w:lastRow="0" w:firstColumn="1" w:lastColumn="0" w:noHBand="0" w:noVBand="1"/>
         </w:tblPrEx>
         <w:trPr>
+          <w:cnfStyle w:val="000000100000" w:firstRow="0" w:lastRow="0" w:firstColumn="0" w:lastColumn="0" w:oddVBand="0" w:evenVBand="0" w:oddHBand="1" w:evenHBand="0" w:firstRowFirstColumn="0" w:firstRowLastColumn="0" w:lastRowFirstColumn="0" w:lastRowLastColumn="0"/>
           <w:trHeight w:val="432"/>
         </w:trPr>
         <w:tc>
@@ -10899,21 +11672,12 @@
                 <w:lang w:eastAsia="en-US"/>
               </w:rPr>
             </w:pPr>
-            <w:proofErr w:type="spellStart"/>
             <w:r>
               <w:rPr>
                 <w:rFonts w:ascii="Calibri" w:eastAsia="Times New Roman" w:hAnsi="Calibri" w:cs="Calibri"/>
                 <w:lang w:eastAsia="en-US"/>
               </w:rPr>
-              <w:t>Holdeman</w:t>
-            </w:r>
-            <w:proofErr w:type="spellEnd"/>
-            <w:r>
-              <w:rPr>
-                <w:rFonts w:ascii="Calibri" w:eastAsia="Times New Roman" w:hAnsi="Calibri" w:cs="Calibri"/>
-                <w:lang w:eastAsia="en-US"/>
-              </w:rPr>
-              <w:t>, Bea</w:t>
+              <w:t>McClintock, Rebecca</w:t>
             </w:r>
           </w:p>
         </w:tc>
@@ -10926,7 +11690,7 @@
           <w:p>
             <w:pPr>
               <w:spacing w:line="300" w:lineRule="auto"/>
-              <w:cnfStyle w:val="000000000000" w:firstRow="0" w:lastRow="0" w:firstColumn="0" w:lastColumn="0" w:oddVBand="0" w:evenVBand="0" w:oddHBand="0" w:evenHBand="0" w:firstRowFirstColumn="0" w:firstRowLastColumn="0" w:lastRowFirstColumn="0" w:lastRowLastColumn="0"/>
+              <w:cnfStyle w:val="000000100000" w:firstRow="0" w:lastRow="0" w:firstColumn="0" w:lastColumn="0" w:oddVBand="0" w:evenVBand="0" w:oddHBand="1" w:evenHBand="0" w:firstRowFirstColumn="0" w:firstRowLastColumn="0" w:lastRowFirstColumn="0" w:lastRowLastColumn="0"/>
               <w:rPr>
                 <w:rFonts w:ascii="Calibri" w:eastAsia="Times New Roman" w:hAnsi="Calibri" w:cs="Calibri"/>
                 <w:lang w:eastAsia="en-US"/>
@@ -10937,7 +11701,7 @@
                 <w:rFonts w:ascii="Calibri" w:eastAsia="Times New Roman" w:hAnsi="Calibri" w:cs="Calibri"/>
                 <w:lang w:eastAsia="en-US"/>
               </w:rPr>
-              <w:t>Administration</w:t>
+              <w:t>Advertising</w:t>
             </w:r>
           </w:p>
         </w:tc>
@@ -10950,7 +11714,7 @@
           <w:p>
             <w:pPr>
               <w:spacing w:line="300" w:lineRule="auto"/>
-              <w:cnfStyle w:val="000000000000" w:firstRow="0" w:lastRow="0" w:firstColumn="0" w:lastColumn="0" w:oddVBand="0" w:evenVBand="0" w:oddHBand="0" w:evenHBand="0" w:firstRowFirstColumn="0" w:firstRowLastColumn="0" w:lastRowFirstColumn="0" w:lastRowLastColumn="0"/>
+              <w:cnfStyle w:val="000000100000" w:firstRow="0" w:lastRow="0" w:firstColumn="0" w:lastColumn="0" w:oddVBand="0" w:evenVBand="0" w:oddHBand="1" w:evenHBand="0" w:firstRowFirstColumn="0" w:firstRowLastColumn="0" w:lastRowFirstColumn="0" w:lastRowLastColumn="0"/>
               <w:rPr>
                 <w:rFonts w:ascii="Calibri" w:eastAsia="Times New Roman" w:hAnsi="Calibri" w:cs="Calibri"/>
                 <w:lang w:eastAsia="en-US"/>
@@ -10961,7 +11725,7 @@
                 <w:rFonts w:ascii="Calibri" w:eastAsia="Times New Roman" w:hAnsi="Calibri" w:cs="Calibri"/>
                 <w:lang w:eastAsia="en-US"/>
               </w:rPr>
-              <w:t>415-555-8643 x182</w:t>
+              <w:t>415-555-3131 x164</w:t>
             </w:r>
           </w:p>
         </w:tc>
@@ -10971,7 +11735,6 @@
           <w:tblLook w:val="04A0" w:firstRow="1" w:lastRow="0" w:firstColumn="1" w:lastColumn="0" w:noHBand="0" w:noVBand="1"/>
         </w:tblPrEx>
         <w:trPr>
-          <w:cnfStyle w:val="000000100000" w:firstRow="0" w:lastRow="0" w:firstColumn="0" w:lastColumn="0" w:oddVBand="0" w:evenVBand="0" w:oddHBand="1" w:evenHBand="0" w:firstRowFirstColumn="0" w:firstRowLastColumn="0" w:lastRowFirstColumn="0" w:lastRowLastColumn="0"/>
           <w:trHeight w:val="432"/>
         </w:trPr>
         <w:tc>
@@ -10994,7 +11757,7 @@
                 <w:rFonts w:ascii="Calibri" w:eastAsia="Times New Roman" w:hAnsi="Calibri" w:cs="Calibri"/>
                 <w:lang w:eastAsia="en-US"/>
               </w:rPr>
-              <w:t>Jarosz, Sam</w:t>
+              <w:t>McDowel, Aaron</w:t>
             </w:r>
           </w:p>
         </w:tc>
@@ -11007,7 +11770,7 @@
           <w:p>
             <w:pPr>
               <w:spacing w:line="300" w:lineRule="auto"/>
-              <w:cnfStyle w:val="000000100000" w:firstRow="0" w:lastRow="0" w:firstColumn="0" w:lastColumn="0" w:oddVBand="0" w:evenVBand="0" w:oddHBand="1" w:evenHBand="0" w:firstRowFirstColumn="0" w:firstRowLastColumn="0" w:lastRowFirstColumn="0" w:lastRowLastColumn="0"/>
+              <w:cnfStyle w:val="000000000000" w:firstRow="0" w:lastRow="0" w:firstColumn="0" w:lastColumn="0" w:oddVBand="0" w:evenVBand="0" w:oddHBand="0" w:evenHBand="0" w:firstRowFirstColumn="0" w:firstRowLastColumn="0" w:lastRowFirstColumn="0" w:lastRowLastColumn="0"/>
               <w:rPr>
                 <w:rFonts w:ascii="Calibri" w:eastAsia="Times New Roman" w:hAnsi="Calibri" w:cs="Calibri"/>
                 <w:lang w:eastAsia="en-US"/>
@@ -11018,7 +11781,7 @@
                 <w:rFonts w:ascii="Calibri" w:eastAsia="Times New Roman" w:hAnsi="Calibri" w:cs="Calibri"/>
                 <w:lang w:eastAsia="en-US"/>
               </w:rPr>
-              <w:t>R&amp;D</w:t>
+              <w:t>Advertising</w:t>
             </w:r>
           </w:p>
         </w:tc>
@@ -11031,7 +11794,7 @@
           <w:p>
             <w:pPr>
               <w:spacing w:line="300" w:lineRule="auto"/>
-              <w:cnfStyle w:val="000000100000" w:firstRow="0" w:lastRow="0" w:firstColumn="0" w:lastColumn="0" w:oddVBand="0" w:evenVBand="0" w:oddHBand="1" w:evenHBand="0" w:firstRowFirstColumn="0" w:firstRowLastColumn="0" w:lastRowFirstColumn="0" w:lastRowLastColumn="0"/>
+              <w:cnfStyle w:val="000000000000" w:firstRow="0" w:lastRow="0" w:firstColumn="0" w:lastColumn="0" w:oddVBand="0" w:evenVBand="0" w:oddHBand="0" w:evenHBand="0" w:firstRowFirstColumn="0" w:firstRowLastColumn="0" w:lastRowFirstColumn="0" w:lastRowLastColumn="0"/>
               <w:rPr>
                 <w:rFonts w:ascii="Calibri" w:eastAsia="Times New Roman" w:hAnsi="Calibri" w:cs="Calibri"/>
                 <w:lang w:eastAsia="en-US"/>
@@ -11042,7 +11805,7 @@
                 <w:rFonts w:ascii="Calibri" w:eastAsia="Times New Roman" w:hAnsi="Calibri" w:cs="Calibri"/>
                 <w:lang w:eastAsia="en-US"/>
               </w:rPr>
-              <w:t>415-555-3223 x102</w:t>
+              <w:t>415-555-3131 x161</w:t>
             </w:r>
           </w:p>
         </w:tc>
@@ -11052,6 +11815,7 @@
           <w:tblLook w:val="04A0" w:firstRow="1" w:lastRow="0" w:firstColumn="1" w:lastColumn="0" w:noHBand="0" w:noVBand="1"/>
         </w:tblPrEx>
         <w:trPr>
+          <w:cnfStyle w:val="000000100000" w:firstRow="0" w:lastRow="0" w:firstColumn="0" w:lastColumn="0" w:oddVBand="0" w:evenVBand="0" w:oddHBand="1" w:evenHBand="0" w:firstRowFirstColumn="0" w:firstRowLastColumn="0" w:lastRowFirstColumn="0" w:lastRowLastColumn="0"/>
           <w:trHeight w:val="432"/>
         </w:trPr>
         <w:tc>
@@ -11074,7 +11838,7 @@
                 <w:rFonts w:ascii="Calibri" w:eastAsia="Times New Roman" w:hAnsi="Calibri" w:cs="Calibri"/>
                 <w:lang w:eastAsia="en-US"/>
               </w:rPr>
-              <w:t>Johnson, Cassie</w:t>
+              <w:t>McDowel, Luke</w:t>
             </w:r>
           </w:p>
         </w:tc>
@@ -11087,7 +11851,7 @@
           <w:p>
             <w:pPr>
               <w:spacing w:line="300" w:lineRule="auto"/>
-              <w:cnfStyle w:val="000000000000" w:firstRow="0" w:lastRow="0" w:firstColumn="0" w:lastColumn="0" w:oddVBand="0" w:evenVBand="0" w:oddHBand="0" w:evenHBand="0" w:firstRowFirstColumn="0" w:firstRowLastColumn="0" w:lastRowFirstColumn="0" w:lastRowLastColumn="0"/>
+              <w:cnfStyle w:val="000000100000" w:firstRow="0" w:lastRow="0" w:firstColumn="0" w:lastColumn="0" w:oddVBand="0" w:evenVBand="0" w:oddHBand="1" w:evenHBand="0" w:firstRowFirstColumn="0" w:firstRowLastColumn="0" w:lastRowFirstColumn="0" w:lastRowLastColumn="0"/>
               <w:rPr>
                 <w:rFonts w:ascii="Calibri" w:eastAsia="Times New Roman" w:hAnsi="Calibri" w:cs="Calibri"/>
                 <w:lang w:eastAsia="en-US"/>
@@ -11098,7 +11862,7 @@
                 <w:rFonts w:ascii="Calibri" w:eastAsia="Times New Roman" w:hAnsi="Calibri" w:cs="Calibri"/>
                 <w:lang w:eastAsia="en-US"/>
               </w:rPr>
-              <w:t>Manufacturing</w:t>
+              <w:t>IT</w:t>
             </w:r>
           </w:p>
         </w:tc>
@@ -11111,7 +11875,7 @@
           <w:p>
             <w:pPr>
               <w:spacing w:line="300" w:lineRule="auto"/>
-              <w:cnfStyle w:val="000000000000" w:firstRow="0" w:lastRow="0" w:firstColumn="0" w:lastColumn="0" w:oddVBand="0" w:evenVBand="0" w:oddHBand="0" w:evenHBand="0" w:firstRowFirstColumn="0" w:firstRowLastColumn="0" w:lastRowFirstColumn="0" w:lastRowLastColumn="0"/>
+              <w:cnfStyle w:val="000000100000" w:firstRow="0" w:lastRow="0" w:firstColumn="0" w:lastColumn="0" w:oddVBand="0" w:evenVBand="0" w:oddHBand="1" w:evenHBand="0" w:firstRowFirstColumn="0" w:firstRowLastColumn="0" w:lastRowFirstColumn="0" w:lastRowLastColumn="0"/>
               <w:rPr>
                 <w:rFonts w:ascii="Calibri" w:eastAsia="Times New Roman" w:hAnsi="Calibri" w:cs="Calibri"/>
                 <w:lang w:eastAsia="en-US"/>
@@ -11122,7 +11886,7 @@
                 <w:rFonts w:ascii="Calibri" w:eastAsia="Times New Roman" w:hAnsi="Calibri" w:cs="Calibri"/>
                 <w:lang w:eastAsia="en-US"/>
               </w:rPr>
-              <w:t>415-555-6161 x153</w:t>
+              <w:t>415-555-8352 x191</w:t>
             </w:r>
           </w:p>
         </w:tc>
@@ -11132,7 +11896,6 @@
           <w:tblLook w:val="04A0" w:firstRow="1" w:lastRow="0" w:firstColumn="1" w:lastColumn="0" w:noHBand="0" w:noVBand="1"/>
         </w:tblPrEx>
         <w:trPr>
-          <w:cnfStyle w:val="000000100000" w:firstRow="0" w:lastRow="0" w:firstColumn="0" w:lastColumn="0" w:oddVBand="0" w:evenVBand="0" w:oddHBand="1" w:evenHBand="0" w:firstRowFirstColumn="0" w:firstRowLastColumn="0" w:lastRowFirstColumn="0" w:lastRowLastColumn="0"/>
           <w:trHeight w:val="432"/>
         </w:trPr>
         <w:tc>
@@ -11147,15 +11910,19 @@
               <w:spacing w:line="300" w:lineRule="auto"/>
               <w:rPr>
                 <w:rFonts w:ascii="Calibri" w:eastAsia="Times New Roman" w:hAnsi="Calibri" w:cs="Calibri"/>
+                <w:b/>
+                <w:bCs/>
                 <w:lang w:eastAsia="en-US"/>
               </w:rPr>
             </w:pPr>
             <w:r>
               <w:rPr>
                 <w:rFonts w:ascii="Calibri" w:eastAsia="Times New Roman" w:hAnsi="Calibri" w:cs="Calibri"/>
+                <w:b/>
+                <w:bCs/>
                 <w:lang w:eastAsia="en-US"/>
               </w:rPr>
-              <w:t>Kastner, Brent</w:t>
+              <w:t>McKellips, Alicia</w:t>
             </w:r>
           </w:p>
         </w:tc>
@@ -11168,7 +11935,7 @@
           <w:p>
             <w:pPr>
               <w:spacing w:line="300" w:lineRule="auto"/>
-              <w:cnfStyle w:val="000000100000" w:firstRow="0" w:lastRow="0" w:firstColumn="0" w:lastColumn="0" w:oddVBand="0" w:evenVBand="0" w:oddHBand="1" w:evenHBand="0" w:firstRowFirstColumn="0" w:firstRowLastColumn="0" w:lastRowFirstColumn="0" w:lastRowLastColumn="0"/>
+              <w:cnfStyle w:val="000000000000" w:firstRow="0" w:lastRow="0" w:firstColumn="0" w:lastColumn="0" w:oddVBand="0" w:evenVBand="0" w:oddHBand="0" w:evenHBand="0" w:firstRowFirstColumn="0" w:firstRowLastColumn="0" w:lastRowFirstColumn="0" w:lastRowLastColumn="0"/>
               <w:rPr>
                 <w:rFonts w:ascii="Calibri" w:eastAsia="Times New Roman" w:hAnsi="Calibri" w:cs="Calibri"/>
                 <w:lang w:eastAsia="en-US"/>
@@ -11179,7 +11946,7 @@
                 <w:rFonts w:ascii="Calibri" w:eastAsia="Times New Roman" w:hAnsi="Calibri" w:cs="Calibri"/>
                 <w:lang w:eastAsia="en-US"/>
               </w:rPr>
-              <w:t>Shipping</w:t>
+              <w:t>IT (Manager)</w:t>
             </w:r>
           </w:p>
         </w:tc>
@@ -11192,7 +11959,7 @@
           <w:p>
             <w:pPr>
               <w:spacing w:line="300" w:lineRule="auto"/>
-              <w:cnfStyle w:val="000000100000" w:firstRow="0" w:lastRow="0" w:firstColumn="0" w:lastColumn="0" w:oddVBand="0" w:evenVBand="0" w:oddHBand="1" w:evenHBand="0" w:firstRowFirstColumn="0" w:firstRowLastColumn="0" w:lastRowFirstColumn="0" w:lastRowLastColumn="0"/>
+              <w:cnfStyle w:val="000000000000" w:firstRow="0" w:lastRow="0" w:firstColumn="0" w:lastColumn="0" w:oddVBand="0" w:evenVBand="0" w:oddHBand="0" w:evenHBand="0" w:firstRowFirstColumn="0" w:firstRowLastColumn="0" w:lastRowFirstColumn="0" w:lastRowLastColumn="0"/>
               <w:rPr>
                 <w:rFonts w:ascii="Calibri" w:eastAsia="Times New Roman" w:hAnsi="Calibri" w:cs="Calibri"/>
                 <w:lang w:eastAsia="en-US"/>
@@ -11203,7 +11970,7 @@
                 <w:rFonts w:ascii="Calibri" w:eastAsia="Times New Roman" w:hAnsi="Calibri" w:cs="Calibri"/>
                 <w:lang w:eastAsia="en-US"/>
               </w:rPr>
-              <w:t>415-555-6431 x134</w:t>
+              <w:t>415-555-8352 x190</w:t>
             </w:r>
           </w:p>
         </w:tc>
@@ -11213,6 +11980,7 @@
           <w:tblLook w:val="04A0" w:firstRow="1" w:lastRow="0" w:firstColumn="1" w:lastColumn="0" w:noHBand="0" w:noVBand="1"/>
         </w:tblPrEx>
         <w:trPr>
+          <w:cnfStyle w:val="000000100000" w:firstRow="0" w:lastRow="0" w:firstColumn="0" w:lastColumn="0" w:oddVBand="0" w:evenVBand="0" w:oddHBand="1" w:evenHBand="0" w:firstRowFirstColumn="0" w:firstRowLastColumn="0" w:lastRowFirstColumn="0" w:lastRowLastColumn="0"/>
           <w:trHeight w:val="432"/>
         </w:trPr>
         <w:tc>
@@ -11227,22 +11995,655 @@
               <w:spacing w:line="300" w:lineRule="auto"/>
               <w:rPr>
                 <w:rFonts w:ascii="Calibri" w:eastAsia="Times New Roman" w:hAnsi="Calibri" w:cs="Calibri"/>
-                <w:b/>
-                <w:bCs/>
                 <w:lang w:eastAsia="en-US"/>
               </w:rPr>
             </w:pPr>
-            <w:proofErr w:type="spellStart"/>
-            <w:r>
+            <w:r>
+              <w:rPr>
+                <w:rFonts w:ascii="Calibri" w:eastAsia="Times New Roman" w:hAnsi="Calibri" w:cs="Calibri"/>
+                <w:lang w:eastAsia="en-US"/>
+              </w:rPr>
+              <w:t>Mcloskey, Anne</w:t>
+            </w:r>
+          </w:p>
+        </w:tc>
+        <w:tc>
+          <w:tcPr>
+            <w:tcW w:w="1877" w:type="pct"/>
+            <w:noWrap/>
+            <w:hideMark/>
+          </w:tcPr>
+          <w:p>
+            <w:pPr>
+              <w:spacing w:line="300" w:lineRule="auto"/>
+              <w:cnfStyle w:val="000000100000" w:firstRow="0" w:lastRow="0" w:firstColumn="0" w:lastColumn="0" w:oddVBand="0" w:evenVBand="0" w:oddHBand="1" w:evenHBand="0" w:firstRowFirstColumn="0" w:firstRowLastColumn="0" w:lastRowFirstColumn="0" w:lastRowLastColumn="0"/>
+              <w:rPr>
+                <w:rFonts w:ascii="Calibri" w:eastAsia="Times New Roman" w:hAnsi="Calibri" w:cs="Calibri"/>
+                <w:lang w:eastAsia="en-US"/>
+              </w:rPr>
+            </w:pPr>
+            <w:r>
+              <w:rPr>
+                <w:rFonts w:ascii="Calibri" w:eastAsia="Times New Roman" w:hAnsi="Calibri" w:cs="Calibri"/>
+                <w:lang w:eastAsia="en-US"/>
+              </w:rPr>
+              <w:t>R&amp;D</w:t>
+            </w:r>
+          </w:p>
+        </w:tc>
+        <w:tc>
+          <w:tcPr>
+            <w:tcW w:w="1555" w:type="pct"/>
+            <w:noWrap/>
+            <w:hideMark/>
+          </w:tcPr>
+          <w:p>
+            <w:pPr>
+              <w:spacing w:line="300" w:lineRule="auto"/>
+              <w:cnfStyle w:val="000000100000" w:firstRow="0" w:lastRow="0" w:firstColumn="0" w:lastColumn="0" w:oddVBand="0" w:evenVBand="0" w:oddHBand="1" w:evenHBand="0" w:firstRowFirstColumn="0" w:firstRowLastColumn="0" w:lastRowFirstColumn="0" w:lastRowLastColumn="0"/>
+              <w:rPr>
+                <w:rFonts w:ascii="Calibri" w:eastAsia="Times New Roman" w:hAnsi="Calibri" w:cs="Calibri"/>
+                <w:lang w:eastAsia="en-US"/>
+              </w:rPr>
+            </w:pPr>
+            <w:r>
+              <w:rPr>
+                <w:rFonts w:ascii="Calibri" w:eastAsia="Times New Roman" w:hAnsi="Calibri" w:cs="Calibri"/>
+                <w:lang w:eastAsia="en-US"/>
+              </w:rPr>
+              <w:t>415-555-3223 x104</w:t>
+            </w:r>
+          </w:p>
+        </w:tc>
+      </w:tr>
+      <w:tr>
+        <w:tblPrEx>
+          <w:tblLook w:val="04A0" w:firstRow="1" w:lastRow="0" w:firstColumn="1" w:lastColumn="0" w:noHBand="0" w:noVBand="1"/>
+        </w:tblPrEx>
+        <w:trPr>
+          <w:trHeight w:val="432"/>
+        </w:trPr>
+        <w:tc>
+          <w:tcPr>
+            <w:cnfStyle w:val="001000000000" w:firstRow="0" w:lastRow="0" w:firstColumn="1" w:lastColumn="0" w:oddVBand="0" w:evenVBand="0" w:oddHBand="0" w:evenHBand="0" w:firstRowFirstColumn="0" w:firstRowLastColumn="0" w:lastRowFirstColumn="0" w:lastRowLastColumn="0"/>
+            <w:tcW w:w="1568" w:type="pct"/>
+            <w:noWrap/>
+            <w:hideMark/>
+          </w:tcPr>
+          <w:p>
+            <w:pPr>
+              <w:spacing w:line="300" w:lineRule="auto"/>
+              <w:rPr>
+                <w:rFonts w:ascii="Calibri" w:eastAsia="Times New Roman" w:hAnsi="Calibri" w:cs="Calibri"/>
+                <w:lang w:eastAsia="en-US"/>
+              </w:rPr>
+            </w:pPr>
+            <w:r>
+              <w:rPr>
+                <w:rFonts w:ascii="Calibri" w:eastAsia="Times New Roman" w:hAnsi="Calibri" w:cs="Calibri"/>
+                <w:lang w:eastAsia="en-US"/>
+              </w:rPr>
+              <w:t>Mill, Owen</w:t>
+            </w:r>
+          </w:p>
+        </w:tc>
+        <w:tc>
+          <w:tcPr>
+            <w:tcW w:w="1877" w:type="pct"/>
+            <w:noWrap/>
+            <w:hideMark/>
+          </w:tcPr>
+          <w:p>
+            <w:pPr>
+              <w:spacing w:line="300" w:lineRule="auto"/>
+              <w:cnfStyle w:val="000000000000" w:firstRow="0" w:lastRow="0" w:firstColumn="0" w:lastColumn="0" w:oddVBand="0" w:evenVBand="0" w:oddHBand="0" w:evenHBand="0" w:firstRowFirstColumn="0" w:firstRowLastColumn="0" w:lastRowFirstColumn="0" w:lastRowLastColumn="0"/>
+              <w:rPr>
+                <w:rFonts w:ascii="Calibri" w:eastAsia="Times New Roman" w:hAnsi="Calibri" w:cs="Calibri"/>
+                <w:lang w:eastAsia="en-US"/>
+              </w:rPr>
+            </w:pPr>
+            <w:r>
+              <w:rPr>
+                <w:rFonts w:ascii="Calibri" w:eastAsia="Times New Roman" w:hAnsi="Calibri" w:cs="Calibri"/>
+                <w:lang w:eastAsia="en-US"/>
+              </w:rPr>
+              <w:t>Advertising</w:t>
+            </w:r>
+          </w:p>
+        </w:tc>
+        <w:tc>
+          <w:tcPr>
+            <w:tcW w:w="1555" w:type="pct"/>
+            <w:noWrap/>
+            <w:hideMark/>
+          </w:tcPr>
+          <w:p>
+            <w:pPr>
+              <w:spacing w:line="300" w:lineRule="auto"/>
+              <w:cnfStyle w:val="000000000000" w:firstRow="0" w:lastRow="0" w:firstColumn="0" w:lastColumn="0" w:oddVBand="0" w:evenVBand="0" w:oddHBand="0" w:evenHBand="0" w:firstRowFirstColumn="0" w:firstRowLastColumn="0" w:lastRowFirstColumn="0" w:lastRowLastColumn="0"/>
+              <w:rPr>
+                <w:rFonts w:ascii="Calibri" w:eastAsia="Times New Roman" w:hAnsi="Calibri" w:cs="Calibri"/>
+                <w:lang w:eastAsia="en-US"/>
+              </w:rPr>
+            </w:pPr>
+            <w:r>
+              <w:rPr>
+                <w:rFonts w:ascii="Calibri" w:eastAsia="Times New Roman" w:hAnsi="Calibri" w:cs="Calibri"/>
+                <w:lang w:eastAsia="en-US"/>
+              </w:rPr>
+              <w:t>415-555-3131 x162</w:t>
+            </w:r>
+          </w:p>
+        </w:tc>
+      </w:tr>
+      <w:tr>
+        <w:tblPrEx>
+          <w:tblLook w:val="04A0" w:firstRow="1" w:lastRow="0" w:firstColumn="1" w:lastColumn="0" w:noHBand="0" w:noVBand="1"/>
+        </w:tblPrEx>
+        <w:trPr>
+          <w:cnfStyle w:val="000000100000" w:firstRow="0" w:lastRow="0" w:firstColumn="0" w:lastColumn="0" w:oddVBand="0" w:evenVBand="0" w:oddHBand="1" w:evenHBand="0" w:firstRowFirstColumn="0" w:firstRowLastColumn="0" w:lastRowFirstColumn="0" w:lastRowLastColumn="0"/>
+          <w:trHeight w:val="432"/>
+        </w:trPr>
+        <w:tc>
+          <w:tcPr>
+            <w:cnfStyle w:val="001000000000" w:firstRow="0" w:lastRow="0" w:firstColumn="1" w:lastColumn="0" w:oddVBand="0" w:evenVBand="0" w:oddHBand="0" w:evenHBand="0" w:firstRowFirstColumn="0" w:firstRowLastColumn="0" w:lastRowFirstColumn="0" w:lastRowLastColumn="0"/>
+            <w:tcW w:w="1568" w:type="pct"/>
+            <w:noWrap/>
+            <w:hideMark/>
+          </w:tcPr>
+          <w:p>
+            <w:pPr>
+              <w:spacing w:line="300" w:lineRule="auto"/>
+              <w:rPr>
+                <w:rFonts w:ascii="Calibri" w:eastAsia="Times New Roman" w:hAnsi="Calibri" w:cs="Calibri"/>
+                <w:lang w:eastAsia="en-US"/>
+              </w:rPr>
+            </w:pPr>
+            <w:r>
+              <w:rPr>
+                <w:rFonts w:ascii="Calibri" w:eastAsia="Times New Roman" w:hAnsi="Calibri" w:cs="Calibri"/>
+                <w:lang w:eastAsia="en-US"/>
+              </w:rPr>
+              <w:t>Millard, Pam</w:t>
+            </w:r>
+          </w:p>
+        </w:tc>
+        <w:tc>
+          <w:tcPr>
+            <w:tcW w:w="1877" w:type="pct"/>
+            <w:noWrap/>
+            <w:hideMark/>
+          </w:tcPr>
+          <w:p>
+            <w:pPr>
+              <w:spacing w:line="300" w:lineRule="auto"/>
+              <w:cnfStyle w:val="000000100000" w:firstRow="0" w:lastRow="0" w:firstColumn="0" w:lastColumn="0" w:oddVBand="0" w:evenVBand="0" w:oddHBand="1" w:evenHBand="0" w:firstRowFirstColumn="0" w:firstRowLastColumn="0" w:lastRowFirstColumn="0" w:lastRowLastColumn="0"/>
+              <w:rPr>
+                <w:rFonts w:ascii="Calibri" w:eastAsia="Times New Roman" w:hAnsi="Calibri" w:cs="Calibri"/>
+                <w:lang w:eastAsia="en-US"/>
+              </w:rPr>
+            </w:pPr>
+            <w:r>
+              <w:rPr>
+                <w:rFonts w:ascii="Calibri" w:eastAsia="Times New Roman" w:hAnsi="Calibri" w:cs="Calibri"/>
+                <w:lang w:eastAsia="en-US"/>
+              </w:rPr>
+              <w:t>Sales</w:t>
+            </w:r>
+          </w:p>
+        </w:tc>
+        <w:tc>
+          <w:tcPr>
+            <w:tcW w:w="1555" w:type="pct"/>
+            <w:noWrap/>
+            <w:hideMark/>
+          </w:tcPr>
+          <w:p>
+            <w:pPr>
+              <w:spacing w:line="300" w:lineRule="auto"/>
+              <w:cnfStyle w:val="000000100000" w:firstRow="0" w:lastRow="0" w:firstColumn="0" w:lastColumn="0" w:oddVBand="0" w:evenVBand="0" w:oddHBand="1" w:evenHBand="0" w:firstRowFirstColumn="0" w:firstRowLastColumn="0" w:lastRowFirstColumn="0" w:lastRowLastColumn="0"/>
+              <w:rPr>
+                <w:rFonts w:ascii="Calibri" w:eastAsia="Times New Roman" w:hAnsi="Calibri" w:cs="Calibri"/>
+                <w:lang w:eastAsia="en-US"/>
+              </w:rPr>
+            </w:pPr>
+            <w:r>
+              <w:rPr>
+                <w:rFonts w:ascii="Calibri" w:eastAsia="Times New Roman" w:hAnsi="Calibri" w:cs="Calibri"/>
+                <w:lang w:eastAsia="en-US"/>
+              </w:rPr>
+              <w:t>415-555-6312 x206</w:t>
+            </w:r>
+          </w:p>
+        </w:tc>
+      </w:tr>
+      <w:tr>
+        <w:tblPrEx>
+          <w:tblLook w:val="04A0" w:firstRow="1" w:lastRow="0" w:firstColumn="1" w:lastColumn="0" w:noHBand="0" w:noVBand="1"/>
+        </w:tblPrEx>
+        <w:trPr>
+          <w:trHeight w:val="432"/>
+        </w:trPr>
+        <w:tc>
+          <w:tcPr>
+            <w:cnfStyle w:val="001000000000" w:firstRow="0" w:lastRow="0" w:firstColumn="1" w:lastColumn="0" w:oddVBand="0" w:evenVBand="0" w:oddHBand="0" w:evenHBand="0" w:firstRowFirstColumn="0" w:firstRowLastColumn="0" w:lastRowFirstColumn="0" w:lastRowLastColumn="0"/>
+            <w:tcW w:w="1568" w:type="pct"/>
+            <w:noWrap/>
+            <w:hideMark/>
+          </w:tcPr>
+          <w:p>
+            <w:pPr>
+              <w:spacing w:line="300" w:lineRule="auto"/>
+              <w:rPr>
+                <w:rFonts w:ascii="Calibri" w:eastAsia="Times New Roman" w:hAnsi="Calibri" w:cs="Calibri"/>
+                <w:lang w:eastAsia="en-US"/>
+              </w:rPr>
+            </w:pPr>
+            <w:r>
+              <w:rPr>
+                <w:rFonts w:ascii="Calibri" w:eastAsia="Times New Roman" w:hAnsi="Calibri" w:cs="Calibri"/>
+                <w:lang w:eastAsia="en-US"/>
+              </w:rPr>
+              <w:t>Reese, Helen</w:t>
+            </w:r>
+          </w:p>
+        </w:tc>
+        <w:tc>
+          <w:tcPr>
+            <w:tcW w:w="1877" w:type="pct"/>
+            <w:noWrap/>
+            <w:hideMark/>
+          </w:tcPr>
+          <w:p>
+            <w:pPr>
+              <w:spacing w:line="300" w:lineRule="auto"/>
+              <w:cnfStyle w:val="000000000000" w:firstRow="0" w:lastRow="0" w:firstColumn="0" w:lastColumn="0" w:oddVBand="0" w:evenVBand="0" w:oddHBand="0" w:evenHBand="0" w:firstRowFirstColumn="0" w:firstRowLastColumn="0" w:lastRowFirstColumn="0" w:lastRowLastColumn="0"/>
+              <w:rPr>
+                <w:rFonts w:ascii="Calibri" w:eastAsia="Times New Roman" w:hAnsi="Calibri" w:cs="Calibri"/>
+                <w:lang w:eastAsia="en-US"/>
+              </w:rPr>
+            </w:pPr>
+            <w:r>
+              <w:rPr>
+                <w:rFonts w:ascii="Calibri" w:eastAsia="Times New Roman" w:hAnsi="Calibri" w:cs="Calibri"/>
+                <w:lang w:eastAsia="en-US"/>
+              </w:rPr>
+              <w:t>Sales</w:t>
+            </w:r>
+          </w:p>
+        </w:tc>
+        <w:tc>
+          <w:tcPr>
+            <w:tcW w:w="1555" w:type="pct"/>
+            <w:noWrap/>
+            <w:hideMark/>
+          </w:tcPr>
+          <w:p>
+            <w:pPr>
+              <w:spacing w:line="300" w:lineRule="auto"/>
+              <w:cnfStyle w:val="000000000000" w:firstRow="0" w:lastRow="0" w:firstColumn="0" w:lastColumn="0" w:oddVBand="0" w:evenVBand="0" w:oddHBand="0" w:evenHBand="0" w:firstRowFirstColumn="0" w:firstRowLastColumn="0" w:lastRowFirstColumn="0" w:lastRowLastColumn="0"/>
+              <w:rPr>
+                <w:rFonts w:ascii="Calibri" w:eastAsia="Times New Roman" w:hAnsi="Calibri" w:cs="Calibri"/>
+                <w:lang w:eastAsia="en-US"/>
+              </w:rPr>
+            </w:pPr>
+            <w:r>
+              <w:rPr>
+                <w:rFonts w:ascii="Calibri" w:eastAsia="Times New Roman" w:hAnsi="Calibri" w:cs="Calibri"/>
+                <w:lang w:eastAsia="en-US"/>
+              </w:rPr>
+              <w:t>415-555-6312 x209</w:t>
+            </w:r>
+          </w:p>
+        </w:tc>
+      </w:tr>
+      <w:tr>
+        <w:tblPrEx>
+          <w:tblLook w:val="04A0" w:firstRow="1" w:lastRow="0" w:firstColumn="1" w:lastColumn="0" w:noHBand="0" w:noVBand="1"/>
+        </w:tblPrEx>
+        <w:trPr>
+          <w:cnfStyle w:val="000000100000" w:firstRow="0" w:lastRow="0" w:firstColumn="0" w:lastColumn="0" w:oddVBand="0" w:evenVBand="0" w:oddHBand="1" w:evenHBand="0" w:firstRowFirstColumn="0" w:firstRowLastColumn="0" w:lastRowFirstColumn="0" w:lastRowLastColumn="0"/>
+          <w:trHeight w:val="432"/>
+        </w:trPr>
+        <w:tc>
+          <w:tcPr>
+            <w:cnfStyle w:val="001000000000" w:firstRow="0" w:lastRow="0" w:firstColumn="1" w:lastColumn="0" w:oddVBand="0" w:evenVBand="0" w:oddHBand="0" w:evenHBand="0" w:firstRowFirstColumn="0" w:firstRowLastColumn="0" w:lastRowFirstColumn="0" w:lastRowLastColumn="0"/>
+            <w:tcW w:w="1568" w:type="pct"/>
+            <w:noWrap/>
+            <w:hideMark/>
+          </w:tcPr>
+          <w:p>
+            <w:pPr>
+              <w:spacing w:line="300" w:lineRule="auto"/>
+              <w:rPr>
+                <w:rFonts w:ascii="Calibri" w:eastAsia="Times New Roman" w:hAnsi="Calibri" w:cs="Calibri"/>
+                <w:lang w:eastAsia="en-US"/>
+              </w:rPr>
+            </w:pPr>
+            <w:r>
+              <w:rPr>
+                <w:rFonts w:ascii="Calibri" w:eastAsia="Times New Roman" w:hAnsi="Calibri" w:cs="Calibri"/>
+                <w:lang w:eastAsia="en-US"/>
+              </w:rPr>
+              <w:t>Robertson, Shay</w:t>
+            </w:r>
+          </w:p>
+        </w:tc>
+        <w:tc>
+          <w:tcPr>
+            <w:tcW w:w="1877" w:type="pct"/>
+            <w:noWrap/>
+            <w:hideMark/>
+          </w:tcPr>
+          <w:p>
+            <w:pPr>
+              <w:spacing w:line="300" w:lineRule="auto"/>
+              <w:cnfStyle w:val="000000100000" w:firstRow="0" w:lastRow="0" w:firstColumn="0" w:lastColumn="0" w:oddVBand="0" w:evenVBand="0" w:oddHBand="1" w:evenHBand="0" w:firstRowFirstColumn="0" w:firstRowLastColumn="0" w:lastRowFirstColumn="0" w:lastRowLastColumn="0"/>
+              <w:rPr>
+                <w:rFonts w:ascii="Calibri" w:eastAsia="Times New Roman" w:hAnsi="Calibri" w:cs="Calibri"/>
+                <w:lang w:eastAsia="en-US"/>
+              </w:rPr>
+            </w:pPr>
+            <w:r>
+              <w:rPr>
+                <w:rFonts w:ascii="Calibri" w:eastAsia="Times New Roman" w:hAnsi="Calibri" w:cs="Calibri"/>
+                <w:lang w:eastAsia="en-US"/>
+              </w:rPr>
+              <w:t>Purchasing</w:t>
+            </w:r>
+          </w:p>
+        </w:tc>
+        <w:tc>
+          <w:tcPr>
+            <w:tcW w:w="1555" w:type="pct"/>
+            <w:noWrap/>
+            <w:hideMark/>
+          </w:tcPr>
+          <w:p>
+            <w:pPr>
+              <w:spacing w:line="300" w:lineRule="auto"/>
+              <w:cnfStyle w:val="000000100000" w:firstRow="0" w:lastRow="0" w:firstColumn="0" w:lastColumn="0" w:oddVBand="0" w:evenVBand="0" w:oddHBand="1" w:evenHBand="0" w:firstRowFirstColumn="0" w:firstRowLastColumn="0" w:lastRowFirstColumn="0" w:lastRowLastColumn="0"/>
+              <w:rPr>
+                <w:rFonts w:ascii="Calibri" w:eastAsia="Times New Roman" w:hAnsi="Calibri" w:cs="Calibri"/>
+                <w:lang w:eastAsia="en-US"/>
+              </w:rPr>
+            </w:pPr>
+            <w:r>
+              <w:rPr>
+                <w:rFonts w:ascii="Calibri" w:eastAsia="Times New Roman" w:hAnsi="Calibri" w:cs="Calibri"/>
+                <w:lang w:eastAsia="en-US"/>
+              </w:rPr>
+              <w:t>415-555-3298 x121</w:t>
+            </w:r>
+          </w:p>
+        </w:tc>
+      </w:tr>
+      <w:tr>
+        <w:tblPrEx>
+          <w:tblLook w:val="04A0" w:firstRow="1" w:lastRow="0" w:firstColumn="1" w:lastColumn="0" w:noHBand="0" w:noVBand="1"/>
+        </w:tblPrEx>
+        <w:trPr>
+          <w:trHeight w:val="432"/>
+        </w:trPr>
+        <w:tc>
+          <w:tcPr>
+            <w:cnfStyle w:val="001000000000" w:firstRow="0" w:lastRow="0" w:firstColumn="1" w:lastColumn="0" w:oddVBand="0" w:evenVBand="0" w:oddHBand="0" w:evenHBand="0" w:firstRowFirstColumn="0" w:firstRowLastColumn="0" w:lastRowFirstColumn="0" w:lastRowLastColumn="0"/>
+            <w:tcW w:w="1568" w:type="pct"/>
+            <w:noWrap/>
+            <w:hideMark/>
+          </w:tcPr>
+          <w:p>
+            <w:pPr>
+              <w:spacing w:line="300" w:lineRule="auto"/>
+              <w:rPr>
+                <w:rFonts w:ascii="Calibri" w:eastAsia="Times New Roman" w:hAnsi="Calibri" w:cs="Calibri"/>
+                <w:lang w:eastAsia="en-US"/>
+              </w:rPr>
+            </w:pPr>
+            <w:r>
+              <w:rPr>
+                <w:rFonts w:ascii="Calibri" w:eastAsia="Times New Roman" w:hAnsi="Calibri" w:cs="Calibri"/>
+                <w:lang w:eastAsia="en-US"/>
+              </w:rPr>
+              <w:t>Roby, Dwayne</w:t>
+            </w:r>
+          </w:p>
+        </w:tc>
+        <w:tc>
+          <w:tcPr>
+            <w:tcW w:w="1877" w:type="pct"/>
+            <w:noWrap/>
+            <w:hideMark/>
+          </w:tcPr>
+          <w:p>
+            <w:pPr>
+              <w:spacing w:line="300" w:lineRule="auto"/>
+              <w:cnfStyle w:val="000000000000" w:firstRow="0" w:lastRow="0" w:firstColumn="0" w:lastColumn="0" w:oddVBand="0" w:evenVBand="0" w:oddHBand="0" w:evenHBand="0" w:firstRowFirstColumn="0" w:firstRowLastColumn="0" w:lastRowFirstColumn="0" w:lastRowLastColumn="0"/>
+              <w:rPr>
+                <w:rFonts w:ascii="Calibri" w:eastAsia="Times New Roman" w:hAnsi="Calibri" w:cs="Calibri"/>
+                <w:lang w:eastAsia="en-US"/>
+              </w:rPr>
+            </w:pPr>
+            <w:r>
+              <w:rPr>
+                <w:rFonts w:ascii="Calibri" w:eastAsia="Times New Roman" w:hAnsi="Calibri" w:cs="Calibri"/>
+                <w:lang w:eastAsia="en-US"/>
+              </w:rPr>
+              <w:t>Sales</w:t>
+            </w:r>
+          </w:p>
+        </w:tc>
+        <w:tc>
+          <w:tcPr>
+            <w:tcW w:w="1555" w:type="pct"/>
+            <w:noWrap/>
+            <w:hideMark/>
+          </w:tcPr>
+          <w:p>
+            <w:pPr>
+              <w:spacing w:line="300" w:lineRule="auto"/>
+              <w:cnfStyle w:val="000000000000" w:firstRow="0" w:lastRow="0" w:firstColumn="0" w:lastColumn="0" w:oddVBand="0" w:evenVBand="0" w:oddHBand="0" w:evenHBand="0" w:firstRowFirstColumn="0" w:firstRowLastColumn="0" w:lastRowFirstColumn="0" w:lastRowLastColumn="0"/>
+              <w:rPr>
+                <w:rFonts w:ascii="Calibri" w:eastAsia="Times New Roman" w:hAnsi="Calibri" w:cs="Calibri"/>
+                <w:lang w:eastAsia="en-US"/>
+              </w:rPr>
+            </w:pPr>
+            <w:r>
+              <w:rPr>
+                <w:rFonts w:ascii="Calibri" w:eastAsia="Times New Roman" w:hAnsi="Calibri" w:cs="Calibri"/>
+                <w:lang w:eastAsia="en-US"/>
+              </w:rPr>
+              <w:t>415-555-6312 x205</w:t>
+            </w:r>
+          </w:p>
+        </w:tc>
+      </w:tr>
+      <w:tr>
+        <w:tblPrEx>
+          <w:tblLook w:val="04A0" w:firstRow="1" w:lastRow="0" w:firstColumn="1" w:lastColumn="0" w:noHBand="0" w:noVBand="1"/>
+        </w:tblPrEx>
+        <w:trPr>
+          <w:cnfStyle w:val="000000100000" w:firstRow="0" w:lastRow="0" w:firstColumn="0" w:lastColumn="0" w:oddVBand="0" w:evenVBand="0" w:oddHBand="1" w:evenHBand="0" w:firstRowFirstColumn="0" w:firstRowLastColumn="0" w:lastRowFirstColumn="0" w:lastRowLastColumn="0"/>
+          <w:trHeight w:val="432"/>
+        </w:trPr>
+        <w:tc>
+          <w:tcPr>
+            <w:cnfStyle w:val="001000000000" w:firstRow="0" w:lastRow="0" w:firstColumn="1" w:lastColumn="0" w:oddVBand="0" w:evenVBand="0" w:oddHBand="0" w:evenHBand="0" w:firstRowFirstColumn="0" w:firstRowLastColumn="0" w:lastRowFirstColumn="0" w:lastRowLastColumn="0"/>
+            <w:tcW w:w="1568" w:type="pct"/>
+            <w:noWrap/>
+            <w:hideMark/>
+          </w:tcPr>
+          <w:p>
+            <w:pPr>
+              <w:spacing w:line="300" w:lineRule="auto"/>
+              <w:rPr>
+                <w:rFonts w:ascii="Calibri" w:eastAsia="Times New Roman" w:hAnsi="Calibri" w:cs="Calibri"/>
+                <w:lang w:eastAsia="en-US"/>
+              </w:rPr>
+            </w:pPr>
+            <w:r>
+              <w:rPr>
+                <w:rFonts w:ascii="Calibri" w:eastAsia="Times New Roman" w:hAnsi="Calibri" w:cs="Calibri"/>
+                <w:lang w:eastAsia="en-US"/>
+              </w:rPr>
+              <w:t>Rosenburg, Bell</w:t>
+            </w:r>
+          </w:p>
+        </w:tc>
+        <w:tc>
+          <w:tcPr>
+            <w:tcW w:w="1877" w:type="pct"/>
+            <w:noWrap/>
+            <w:hideMark/>
+          </w:tcPr>
+          <w:p>
+            <w:pPr>
+              <w:spacing w:line="300" w:lineRule="auto"/>
+              <w:cnfStyle w:val="000000100000" w:firstRow="0" w:lastRow="0" w:firstColumn="0" w:lastColumn="0" w:oddVBand="0" w:evenVBand="0" w:oddHBand="1" w:evenHBand="0" w:firstRowFirstColumn="0" w:firstRowLastColumn="0" w:lastRowFirstColumn="0" w:lastRowLastColumn="0"/>
+              <w:rPr>
+                <w:rFonts w:ascii="Calibri" w:eastAsia="Times New Roman" w:hAnsi="Calibri" w:cs="Calibri"/>
+                <w:lang w:eastAsia="en-US"/>
+              </w:rPr>
+            </w:pPr>
+            <w:r>
+              <w:rPr>
+                <w:rFonts w:ascii="Calibri" w:eastAsia="Times New Roman" w:hAnsi="Calibri" w:cs="Calibri"/>
+                <w:lang w:eastAsia="en-US"/>
+              </w:rPr>
+              <w:t>Maintenance</w:t>
+            </w:r>
+          </w:p>
+        </w:tc>
+        <w:tc>
+          <w:tcPr>
+            <w:tcW w:w="1555" w:type="pct"/>
+            <w:noWrap/>
+            <w:hideMark/>
+          </w:tcPr>
+          <w:p>
+            <w:pPr>
+              <w:spacing w:line="300" w:lineRule="auto"/>
+              <w:cnfStyle w:val="000000100000" w:firstRow="0" w:lastRow="0" w:firstColumn="0" w:lastColumn="0" w:oddVBand="0" w:evenVBand="0" w:oddHBand="1" w:evenHBand="0" w:firstRowFirstColumn="0" w:firstRowLastColumn="0" w:lastRowFirstColumn="0" w:lastRowLastColumn="0"/>
+              <w:rPr>
+                <w:rFonts w:ascii="Calibri" w:eastAsia="Times New Roman" w:hAnsi="Calibri" w:cs="Calibri"/>
+                <w:lang w:eastAsia="en-US"/>
+              </w:rPr>
+            </w:pPr>
+            <w:r>
+              <w:rPr>
+                <w:rFonts w:ascii="Calibri" w:eastAsia="Times New Roman" w:hAnsi="Calibri" w:cs="Calibri"/>
+                <w:lang w:eastAsia="en-US"/>
+              </w:rPr>
+              <w:t>415-555-3970 x141</w:t>
+            </w:r>
+          </w:p>
+        </w:tc>
+      </w:tr>
+      <w:tr>
+        <w:tblPrEx>
+          <w:tblLook w:val="04A0" w:firstRow="1" w:lastRow="0" w:firstColumn="1" w:lastColumn="0" w:noHBand="0" w:noVBand="1"/>
+        </w:tblPrEx>
+        <w:trPr>
+          <w:trHeight w:val="432"/>
+        </w:trPr>
+        <w:tc>
+          <w:tcPr>
+            <w:cnfStyle w:val="001000000000" w:firstRow="0" w:lastRow="0" w:firstColumn="1" w:lastColumn="0" w:oddVBand="0" w:evenVBand="0" w:oddHBand="0" w:evenHBand="0" w:firstRowFirstColumn="0" w:firstRowLastColumn="0" w:lastRowFirstColumn="0" w:lastRowLastColumn="0"/>
+            <w:tcW w:w="1568" w:type="pct"/>
+            <w:noWrap/>
+            <w:hideMark/>
+          </w:tcPr>
+          <w:p>
+            <w:pPr>
+              <w:spacing w:line="300" w:lineRule="auto"/>
+              <w:rPr>
+                <w:rFonts w:ascii="Calibri" w:eastAsia="Times New Roman" w:hAnsi="Calibri" w:cs="Calibri"/>
+                <w:lang w:eastAsia="en-US"/>
+              </w:rPr>
+            </w:pPr>
+            <w:r>
+              <w:rPr>
+                <w:rFonts w:ascii="Calibri" w:eastAsia="Times New Roman" w:hAnsi="Calibri" w:cs="Calibri"/>
+                <w:lang w:eastAsia="en-US"/>
+              </w:rPr>
+              <w:t>Saunders, Andrew</w:t>
+            </w:r>
+          </w:p>
+        </w:tc>
+        <w:tc>
+          <w:tcPr>
+            <w:tcW w:w="1877" w:type="pct"/>
+            <w:noWrap/>
+            <w:hideMark/>
+          </w:tcPr>
+          <w:p>
+            <w:pPr>
+              <w:spacing w:line="300" w:lineRule="auto"/>
+              <w:cnfStyle w:val="000000000000" w:firstRow="0" w:lastRow="0" w:firstColumn="0" w:lastColumn="0" w:oddVBand="0" w:evenVBand="0" w:oddHBand="0" w:evenHBand="0" w:firstRowFirstColumn="0" w:firstRowLastColumn="0" w:lastRowFirstColumn="0" w:lastRowLastColumn="0"/>
+              <w:rPr>
+                <w:rFonts w:ascii="Calibri" w:eastAsia="Times New Roman" w:hAnsi="Calibri" w:cs="Calibri"/>
+                <w:lang w:eastAsia="en-US"/>
+              </w:rPr>
+            </w:pPr>
+            <w:r>
+              <w:rPr>
+                <w:rFonts w:ascii="Calibri" w:eastAsia="Times New Roman" w:hAnsi="Calibri" w:cs="Calibri"/>
+                <w:lang w:eastAsia="en-US"/>
+              </w:rPr>
+              <w:t>Manufacturing</w:t>
+            </w:r>
+          </w:p>
+        </w:tc>
+        <w:tc>
+          <w:tcPr>
+            <w:tcW w:w="1555" w:type="pct"/>
+            <w:noWrap/>
+            <w:hideMark/>
+          </w:tcPr>
+          <w:p>
+            <w:pPr>
+              <w:spacing w:line="300" w:lineRule="auto"/>
+              <w:cnfStyle w:val="000000000000" w:firstRow="0" w:lastRow="0" w:firstColumn="0" w:lastColumn="0" w:oddVBand="0" w:evenVBand="0" w:oddHBand="0" w:evenHBand="0" w:firstRowFirstColumn="0" w:firstRowLastColumn="0" w:lastRowFirstColumn="0" w:lastRowLastColumn="0"/>
+              <w:rPr>
+                <w:rFonts w:ascii="Calibri" w:eastAsia="Times New Roman" w:hAnsi="Calibri" w:cs="Calibri"/>
+                <w:lang w:eastAsia="en-US"/>
+              </w:rPr>
+            </w:pPr>
+            <w:r>
+              <w:rPr>
+                <w:rFonts w:ascii="Calibri" w:eastAsia="Times New Roman" w:hAnsi="Calibri" w:cs="Calibri"/>
+                <w:lang w:eastAsia="en-US"/>
+              </w:rPr>
+              <w:t>415-555-6161 x152</w:t>
+            </w:r>
+          </w:p>
+        </w:tc>
+      </w:tr>
+      <w:tr>
+        <w:tblPrEx>
+          <w:tblLook w:val="04A0" w:firstRow="1" w:lastRow="0" w:firstColumn="1" w:lastColumn="0" w:noHBand="0" w:noVBand="1"/>
+        </w:tblPrEx>
+        <w:trPr>
+          <w:cnfStyle w:val="000000100000" w:firstRow="0" w:lastRow="0" w:firstColumn="0" w:lastColumn="0" w:oddVBand="0" w:evenVBand="0" w:oddHBand="1" w:evenHBand="0" w:firstRowFirstColumn="0" w:firstRowLastColumn="0" w:lastRowFirstColumn="0" w:lastRowLastColumn="0"/>
+          <w:trHeight w:val="432"/>
+        </w:trPr>
+        <w:tc>
+          <w:tcPr>
+            <w:cnfStyle w:val="001000000000" w:firstRow="0" w:lastRow="0" w:firstColumn="1" w:lastColumn="0" w:oddVBand="0" w:evenVBand="0" w:oddHBand="0" w:evenHBand="0" w:firstRowFirstColumn="0" w:firstRowLastColumn="0" w:lastRowFirstColumn="0" w:lastRowLastColumn="0"/>
+            <w:tcW w:w="1568" w:type="pct"/>
+            <w:noWrap/>
+            <w:hideMark/>
+          </w:tcPr>
+          <w:p>
+            <w:pPr>
+              <w:spacing w:line="300" w:lineRule="auto"/>
               <w:rPr>
                 <w:rFonts w:ascii="Calibri" w:eastAsia="Times New Roman" w:hAnsi="Calibri" w:cs="Calibri"/>
                 <w:b/>
                 <w:bCs/>
                 <w:lang w:eastAsia="en-US"/>
               </w:rPr>
-              <w:t>Kelcey</w:t>
-            </w:r>
-            <w:proofErr w:type="spellEnd"/>
+            </w:pPr>
             <w:r>
               <w:rPr>
                 <w:rFonts w:ascii="Calibri" w:eastAsia="Times New Roman" w:hAnsi="Calibri" w:cs="Calibri"/>
@@ -11250,7 +12651,7 @@
                 <w:bCs/>
                 <w:lang w:eastAsia="en-US"/>
               </w:rPr>
-              <w:t>, Brett</w:t>
+              <w:t>Saunders, Mark</w:t>
             </w:r>
           </w:p>
         </w:tc>
@@ -11263,7 +12664,7 @@
           <w:p>
             <w:pPr>
               <w:spacing w:line="300" w:lineRule="auto"/>
-              <w:cnfStyle w:val="000000000000" w:firstRow="0" w:lastRow="0" w:firstColumn="0" w:lastColumn="0" w:oddVBand="0" w:evenVBand="0" w:oddHBand="0" w:evenHBand="0" w:firstRowFirstColumn="0" w:firstRowLastColumn="0" w:lastRowFirstColumn="0" w:lastRowLastColumn="0"/>
+              <w:cnfStyle w:val="000000100000" w:firstRow="0" w:lastRow="0" w:firstColumn="0" w:lastColumn="0" w:oddVBand="0" w:evenVBand="0" w:oddHBand="1" w:evenHBand="0" w:firstRowFirstColumn="0" w:firstRowLastColumn="0" w:lastRowFirstColumn="0" w:lastRowLastColumn="0"/>
               <w:rPr>
                 <w:rFonts w:ascii="Calibri" w:eastAsia="Times New Roman" w:hAnsi="Calibri" w:cs="Calibri"/>
                 <w:lang w:eastAsia="en-US"/>
@@ -11274,7 +12675,7 @@
                 <w:rFonts w:ascii="Calibri" w:eastAsia="Times New Roman" w:hAnsi="Calibri" w:cs="Calibri"/>
                 <w:lang w:eastAsia="en-US"/>
               </w:rPr>
-              <w:t>Security (Manager)</w:t>
+              <w:t>Administration (Manager)</w:t>
             </w:r>
           </w:p>
         </w:tc>
@@ -11287,7 +12688,7 @@
           <w:p>
             <w:pPr>
               <w:spacing w:line="300" w:lineRule="auto"/>
-              <w:cnfStyle w:val="000000000000" w:firstRow="0" w:lastRow="0" w:firstColumn="0" w:lastColumn="0" w:oddVBand="0" w:evenVBand="0" w:oddHBand="0" w:evenHBand="0" w:firstRowFirstColumn="0" w:firstRowLastColumn="0" w:lastRowFirstColumn="0" w:lastRowLastColumn="0"/>
+              <w:cnfStyle w:val="000000100000" w:firstRow="0" w:lastRow="0" w:firstColumn="0" w:lastColumn="0" w:oddVBand="0" w:evenVBand="0" w:oddHBand="1" w:evenHBand="0" w:firstRowFirstColumn="0" w:firstRowLastColumn="0" w:lastRowFirstColumn="0" w:lastRowLastColumn="0"/>
               <w:rPr>
                 <w:rFonts w:ascii="Calibri" w:eastAsia="Times New Roman" w:hAnsi="Calibri" w:cs="Calibri"/>
                 <w:lang w:eastAsia="en-US"/>
@@ -11298,7 +12699,7 @@
                 <w:rFonts w:ascii="Calibri" w:eastAsia="Times New Roman" w:hAnsi="Calibri" w:cs="Calibri"/>
                 <w:lang w:eastAsia="en-US"/>
               </w:rPr>
-              <w:t>415-555-3852 x170</w:t>
+              <w:t>415-555-8643 x180</w:t>
             </w:r>
           </w:p>
         </w:tc>
@@ -11308,7 +12709,6 @@
           <w:tblLook w:val="04A0" w:firstRow="1" w:lastRow="0" w:firstColumn="1" w:lastColumn="0" w:noHBand="0" w:noVBand="1"/>
         </w:tblPrEx>
         <w:trPr>
-          <w:cnfStyle w:val="000000100000" w:firstRow="0" w:lastRow="0" w:firstColumn="0" w:lastColumn="0" w:oddVBand="0" w:evenVBand="0" w:oddHBand="1" w:evenHBand="0" w:firstRowFirstColumn="0" w:firstRowLastColumn="0" w:lastRowFirstColumn="0" w:lastRowLastColumn="0"/>
           <w:trHeight w:val="432"/>
         </w:trPr>
         <w:tc>
@@ -11326,21 +12726,12 @@
                 <w:lang w:eastAsia="en-US"/>
               </w:rPr>
             </w:pPr>
-            <w:proofErr w:type="spellStart"/>
             <w:r>
               <w:rPr>
                 <w:rFonts w:ascii="Calibri" w:eastAsia="Times New Roman" w:hAnsi="Calibri" w:cs="Calibri"/>
                 <w:lang w:eastAsia="en-US"/>
               </w:rPr>
-              <w:t>Kitzman</w:t>
-            </w:r>
-            <w:proofErr w:type="spellEnd"/>
-            <w:r>
-              <w:rPr>
-                <w:rFonts w:ascii="Calibri" w:eastAsia="Times New Roman" w:hAnsi="Calibri" w:cs="Calibri"/>
-                <w:lang w:eastAsia="en-US"/>
-              </w:rPr>
-              <w:t>, Marty</w:t>
+              <w:t>Smith, Allan</w:t>
             </w:r>
           </w:p>
         </w:tc>
@@ -11353,7 +12744,7 @@
           <w:p>
             <w:pPr>
               <w:spacing w:line="300" w:lineRule="auto"/>
-              <w:cnfStyle w:val="000000100000" w:firstRow="0" w:lastRow="0" w:firstColumn="0" w:lastColumn="0" w:oddVBand="0" w:evenVBand="0" w:oddHBand="1" w:evenHBand="0" w:firstRowFirstColumn="0" w:firstRowLastColumn="0" w:lastRowFirstColumn="0" w:lastRowLastColumn="0"/>
+              <w:cnfStyle w:val="000000000000" w:firstRow="0" w:lastRow="0" w:firstColumn="0" w:lastColumn="0" w:oddVBand="0" w:evenVBand="0" w:oddHBand="0" w:evenHBand="0" w:firstRowFirstColumn="0" w:firstRowLastColumn="0" w:lastRowFirstColumn="0" w:lastRowLastColumn="0"/>
               <w:rPr>
                 <w:rFonts w:ascii="Calibri" w:eastAsia="Times New Roman" w:hAnsi="Calibri" w:cs="Calibri"/>
                 <w:lang w:eastAsia="en-US"/>
@@ -11364,7 +12755,7 @@
                 <w:rFonts w:ascii="Calibri" w:eastAsia="Times New Roman" w:hAnsi="Calibri" w:cs="Calibri"/>
                 <w:lang w:eastAsia="en-US"/>
               </w:rPr>
-              <w:t>Manufacturing</w:t>
+              <w:t>IT</w:t>
             </w:r>
           </w:p>
         </w:tc>
@@ -11377,7 +12768,7 @@
           <w:p>
             <w:pPr>
               <w:spacing w:line="300" w:lineRule="auto"/>
-              <w:cnfStyle w:val="000000100000" w:firstRow="0" w:lastRow="0" w:firstColumn="0" w:lastColumn="0" w:oddVBand="0" w:evenVBand="0" w:oddHBand="1" w:evenHBand="0" w:firstRowFirstColumn="0" w:firstRowLastColumn="0" w:lastRowFirstColumn="0" w:lastRowLastColumn="0"/>
+              <w:cnfStyle w:val="000000000000" w:firstRow="0" w:lastRow="0" w:firstColumn="0" w:lastColumn="0" w:oddVBand="0" w:evenVBand="0" w:oddHBand="0" w:evenHBand="0" w:firstRowFirstColumn="0" w:firstRowLastColumn="0" w:lastRowFirstColumn="0" w:lastRowLastColumn="0"/>
               <w:rPr>
                 <w:rFonts w:ascii="Calibri" w:eastAsia="Times New Roman" w:hAnsi="Calibri" w:cs="Calibri"/>
                 <w:lang w:eastAsia="en-US"/>
@@ -11388,7 +12779,89 @@
                 <w:rFonts w:ascii="Calibri" w:eastAsia="Times New Roman" w:hAnsi="Calibri" w:cs="Calibri"/>
                 <w:lang w:eastAsia="en-US"/>
               </w:rPr>
-              <w:t>415-555-6161 x155</w:t>
+              <w:t>415-555-8352 x192</w:t>
+            </w:r>
+          </w:p>
+        </w:tc>
+      </w:tr>
+      <w:tr>
+        <w:tblPrEx>
+          <w:tblLook w:val="04A0" w:firstRow="1" w:lastRow="0" w:firstColumn="1" w:lastColumn="0" w:noHBand="0" w:noVBand="1"/>
+        </w:tblPrEx>
+        <w:trPr>
+          <w:cnfStyle w:val="000000100000" w:firstRow="0" w:lastRow="0" w:firstColumn="0" w:lastColumn="0" w:oddVBand="0" w:evenVBand="0" w:oddHBand="1" w:evenHBand="0" w:firstRowFirstColumn="0" w:firstRowLastColumn="0" w:lastRowFirstColumn="0" w:lastRowLastColumn="0"/>
+          <w:trHeight w:val="432"/>
+        </w:trPr>
+        <w:tc>
+          <w:tcPr>
+            <w:cnfStyle w:val="001000000000" w:firstRow="0" w:lastRow="0" w:firstColumn="1" w:lastColumn="0" w:oddVBand="0" w:evenVBand="0" w:oddHBand="0" w:evenHBand="0" w:firstRowFirstColumn="0" w:firstRowLastColumn="0" w:lastRowFirstColumn="0" w:lastRowLastColumn="0"/>
+            <w:tcW w:w="1568" w:type="pct"/>
+            <w:noWrap/>
+          </w:tcPr>
+          <w:p>
+            <w:pPr>
+              <w:spacing w:line="300" w:lineRule="auto"/>
+              <w:rPr>
+                <w:rFonts w:ascii="Calibri" w:eastAsia="Times New Roman" w:hAnsi="Calibri" w:cs="Calibri"/>
+                <w:b/>
+                <w:bCs/>
+                <w:lang w:eastAsia="en-US"/>
+              </w:rPr>
+            </w:pPr>
+            <w:r>
+              <w:rPr>
+                <w:rFonts w:ascii="Calibri" w:eastAsia="Times New Roman" w:hAnsi="Calibri" w:cs="Calibri"/>
+                <w:b/>
+                <w:bCs/>
+                <w:lang w:eastAsia="en-US"/>
+              </w:rPr>
+              <w:t>Smith, Carlton</w:t>
+            </w:r>
+          </w:p>
+        </w:tc>
+        <w:tc>
+          <w:tcPr>
+            <w:tcW w:w="1877" w:type="pct"/>
+            <w:noWrap/>
+          </w:tcPr>
+          <w:p>
+            <w:pPr>
+              <w:spacing w:line="300" w:lineRule="auto"/>
+              <w:cnfStyle w:val="000000100000" w:firstRow="0" w:lastRow="0" w:firstColumn="0" w:lastColumn="0" w:oddVBand="0" w:evenVBand="0" w:oddHBand="1" w:evenHBand="0" w:firstRowFirstColumn="0" w:firstRowLastColumn="0" w:lastRowFirstColumn="0" w:lastRowLastColumn="0"/>
+              <w:rPr>
+                <w:rFonts w:ascii="Calibri" w:eastAsia="Times New Roman" w:hAnsi="Calibri" w:cs="Calibri"/>
+                <w:lang w:eastAsia="en-US"/>
+              </w:rPr>
+            </w:pPr>
+            <w:r>
+              <w:rPr>
+                <w:rFonts w:ascii="Calibri" w:eastAsia="Times New Roman" w:hAnsi="Calibri" w:cs="Calibri"/>
+                <w:lang w:eastAsia="en-US"/>
+              </w:rPr>
+              <w:t>CEO</w:t>
+            </w:r>
+          </w:p>
+        </w:tc>
+        <w:tc>
+          <w:tcPr>
+            <w:tcW w:w="1555" w:type="pct"/>
+            <w:noWrap/>
+          </w:tcPr>
+          <w:p>
+            <w:pPr>
+              <w:spacing w:line="300" w:lineRule="auto"/>
+              <w:cnfStyle w:val="000000100000" w:firstRow="0" w:lastRow="0" w:firstColumn="0" w:lastColumn="0" w:oddVBand="0" w:evenVBand="0" w:oddHBand="1" w:evenHBand="0" w:firstRowFirstColumn="0" w:firstRowLastColumn="0" w:lastRowFirstColumn="0" w:lastRowLastColumn="0"/>
+              <w:rPr>
+                <w:rFonts w:ascii="Calibri" w:eastAsia="Times New Roman" w:hAnsi="Calibri" w:cs="Calibri"/>
+                <w:lang w:eastAsia="en-US"/>
+              </w:rPr>
+            </w:pPr>
+            <w:r>
+              <w:rPr>
+                <w:rFonts w:ascii="Calibri" w:eastAsia="Times New Roman" w:hAnsi="Calibri" w:cs="Calibri"/>
+                <w:lang w:eastAsia="en-US"/>
+              </w:rPr>
+              <w:t>415-555-7841</w:t>
             </w:r>
           </w:p>
         </w:tc>
@@ -11412,20 +12885,15 @@
               <w:spacing w:line="300" w:lineRule="auto"/>
               <w:rPr>
                 <w:rFonts w:ascii="Calibri" w:eastAsia="Times New Roman" w:hAnsi="Calibri" w:cs="Calibri"/>
-                <w:b/>
-                <w:bCs/>
                 <w:lang w:eastAsia="en-US"/>
               </w:rPr>
             </w:pPr>
             <w:r>
               <w:rPr>
                 <w:rFonts w:ascii="Calibri" w:eastAsia="Times New Roman" w:hAnsi="Calibri" w:cs="Calibri"/>
-                <w:b/>
-                <w:bCs/>
                 <w:lang w:eastAsia="en-US"/>
               </w:rPr>
-              <w:lastRenderedPageBreak/>
-              <w:t>Kraemer, Linda</w:t>
+              <w:t>Sommer, Dillon</w:t>
             </w:r>
           </w:p>
         </w:tc>
@@ -11449,7 +12917,7 @@
                 <w:rFonts w:ascii="Calibri" w:eastAsia="Times New Roman" w:hAnsi="Calibri" w:cs="Calibri"/>
                 <w:lang w:eastAsia="en-US"/>
               </w:rPr>
-              <w:t>Manufacturing (Manager)</w:t>
+              <w:t>Administration</w:t>
             </w:r>
           </w:p>
         </w:tc>
@@ -11473,7 +12941,7 @@
                 <w:rFonts w:ascii="Calibri" w:eastAsia="Times New Roman" w:hAnsi="Calibri" w:cs="Calibri"/>
                 <w:lang w:eastAsia="en-US"/>
               </w:rPr>
-              <w:t>415-555-6161 x150</w:t>
+              <w:t>415-555-8643 x185</w:t>
             </w:r>
           </w:p>
         </w:tc>
@@ -11501,21 +12969,12 @@
                 <w:lang w:eastAsia="en-US"/>
               </w:rPr>
             </w:pPr>
-            <w:proofErr w:type="spellStart"/>
             <w:r>
               <w:rPr>
                 <w:rFonts w:ascii="Calibri" w:eastAsia="Times New Roman" w:hAnsi="Calibri" w:cs="Calibri"/>
                 <w:lang w:eastAsia="en-US"/>
               </w:rPr>
-              <w:t>Loudy</w:t>
-            </w:r>
-            <w:proofErr w:type="spellEnd"/>
-            <w:r>
-              <w:rPr>
-                <w:rFonts w:ascii="Calibri" w:eastAsia="Times New Roman" w:hAnsi="Calibri" w:cs="Calibri"/>
-                <w:lang w:eastAsia="en-US"/>
-              </w:rPr>
-              <w:t>, Adam</w:t>
+              <w:t>Talen, Jessica</w:t>
             </w:r>
           </w:p>
         </w:tc>
@@ -11539,7 +12998,7 @@
                 <w:rFonts w:ascii="Calibri" w:eastAsia="Times New Roman" w:hAnsi="Calibri" w:cs="Calibri"/>
                 <w:lang w:eastAsia="en-US"/>
               </w:rPr>
-              <w:t>Maintenance</w:t>
+              <w:t>Manufacturing</w:t>
             </w:r>
           </w:p>
         </w:tc>
@@ -11563,7 +13022,7 @@
                 <w:rFonts w:ascii="Calibri" w:eastAsia="Times New Roman" w:hAnsi="Calibri" w:cs="Calibri"/>
                 <w:lang w:eastAsia="en-US"/>
               </w:rPr>
-              <w:t>415-555-3970 x142</w:t>
+              <w:t>415-555-6161 x151</w:t>
             </w:r>
           </w:p>
         </w:tc>
@@ -11595,7 +13054,7 @@
                 <w:rFonts w:ascii="Calibri" w:eastAsia="Times New Roman" w:hAnsi="Calibri" w:cs="Calibri"/>
                 <w:lang w:eastAsia="en-US"/>
               </w:rPr>
-              <w:t>Lowe, Natasha</w:t>
+              <w:t>Watson, Annette</w:t>
             </w:r>
           </w:p>
         </w:tc>
@@ -11619,7 +13078,7 @@
                 <w:rFonts w:ascii="Calibri" w:eastAsia="Times New Roman" w:hAnsi="Calibri" w:cs="Calibri"/>
                 <w:lang w:eastAsia="en-US"/>
               </w:rPr>
-              <w:t>Sales</w:t>
+              <w:t>Manufacturing</w:t>
             </w:r>
           </w:p>
         </w:tc>
@@ -11643,7 +13102,7 @@
                 <w:rFonts w:ascii="Calibri" w:eastAsia="Times New Roman" w:hAnsi="Calibri" w:cs="Calibri"/>
                 <w:lang w:eastAsia="en-US"/>
               </w:rPr>
-              <w:t>415-555-6312 x202</w:t>
+              <w:t>415-555-6161 x154</w:t>
             </w:r>
           </w:p>
         </w:tc>
@@ -11676,7 +13135,7 @@
                 <w:rFonts w:ascii="Calibri" w:eastAsia="Times New Roman" w:hAnsi="Calibri" w:cs="Calibri"/>
                 <w:lang w:eastAsia="en-US"/>
               </w:rPr>
-              <w:t>Marcotte, Susan</w:t>
+              <w:t>Webber, Joseph</w:t>
             </w:r>
           </w:p>
         </w:tc>
@@ -11700,7 +13159,7 @@
                 <w:rFonts w:ascii="Calibri" w:eastAsia="Times New Roman" w:hAnsi="Calibri" w:cs="Calibri"/>
                 <w:lang w:eastAsia="en-US"/>
               </w:rPr>
-              <w:t>Administration</w:t>
+              <w:t>IT</w:t>
             </w:r>
           </w:p>
         </w:tc>
@@ -11724,7 +13183,7 @@
                 <w:rFonts w:ascii="Calibri" w:eastAsia="Times New Roman" w:hAnsi="Calibri" w:cs="Calibri"/>
                 <w:lang w:eastAsia="en-US"/>
               </w:rPr>
-              <w:t>415-555-8643 x183</w:t>
+              <w:t>415-555-8352 x193</w:t>
             </w:r>
           </w:p>
         </w:tc>
@@ -11756,7 +13215,7 @@
                 <w:rFonts w:ascii="Calibri" w:eastAsia="Times New Roman" w:hAnsi="Calibri" w:cs="Calibri"/>
                 <w:lang w:eastAsia="en-US"/>
               </w:rPr>
-              <w:t>McAllister, Evan</w:t>
+              <w:t>White, Robert</w:t>
             </w:r>
           </w:p>
         </w:tc>
@@ -11780,7 +13239,7 @@
                 <w:rFonts w:ascii="Calibri" w:eastAsia="Times New Roman" w:hAnsi="Calibri" w:cs="Calibri"/>
                 <w:lang w:eastAsia="en-US"/>
               </w:rPr>
-              <w:t>Shipping</w:t>
+              <w:t>Purchasing</w:t>
             </w:r>
           </w:p>
         </w:tc>
@@ -11804,7 +13263,7 @@
                 <w:rFonts w:ascii="Calibri" w:eastAsia="Times New Roman" w:hAnsi="Calibri" w:cs="Calibri"/>
                 <w:lang w:eastAsia="en-US"/>
               </w:rPr>
-              <w:t>415-555-6431 x132</w:t>
+              <w:t>415-555-3298 x122</w:t>
             </w:r>
           </w:p>
         </w:tc>
@@ -11837,1673 +13296,7 @@
                 <w:rFonts w:ascii="Calibri" w:eastAsia="Times New Roman" w:hAnsi="Calibri" w:cs="Calibri"/>
                 <w:lang w:eastAsia="en-US"/>
               </w:rPr>
-              <w:t>McClintock, Rebecca</w:t>
-            </w:r>
-          </w:p>
-        </w:tc>
-        <w:tc>
-          <w:tcPr>
-            <w:tcW w:w="1877" w:type="pct"/>
-            <w:noWrap/>
-            <w:hideMark/>
-          </w:tcPr>
-          <w:p>
-            <w:pPr>
-              <w:spacing w:line="300" w:lineRule="auto"/>
-              <w:cnfStyle w:val="000000100000" w:firstRow="0" w:lastRow="0" w:firstColumn="0" w:lastColumn="0" w:oddVBand="0" w:evenVBand="0" w:oddHBand="1" w:evenHBand="0" w:firstRowFirstColumn="0" w:firstRowLastColumn="0" w:lastRowFirstColumn="0" w:lastRowLastColumn="0"/>
-              <w:rPr>
-                <w:rFonts w:ascii="Calibri" w:eastAsia="Times New Roman" w:hAnsi="Calibri" w:cs="Calibri"/>
-                <w:lang w:eastAsia="en-US"/>
-              </w:rPr>
-            </w:pPr>
-            <w:r>
-              <w:rPr>
-                <w:rFonts w:ascii="Calibri" w:eastAsia="Times New Roman" w:hAnsi="Calibri" w:cs="Calibri"/>
-                <w:lang w:eastAsia="en-US"/>
-              </w:rPr>
-              <w:t>Advertising</w:t>
-            </w:r>
-          </w:p>
-        </w:tc>
-        <w:tc>
-          <w:tcPr>
-            <w:tcW w:w="1555" w:type="pct"/>
-            <w:noWrap/>
-            <w:hideMark/>
-          </w:tcPr>
-          <w:p>
-            <w:pPr>
-              <w:spacing w:line="300" w:lineRule="auto"/>
-              <w:cnfStyle w:val="000000100000" w:firstRow="0" w:lastRow="0" w:firstColumn="0" w:lastColumn="0" w:oddVBand="0" w:evenVBand="0" w:oddHBand="1" w:evenHBand="0" w:firstRowFirstColumn="0" w:firstRowLastColumn="0" w:lastRowFirstColumn="0" w:lastRowLastColumn="0"/>
-              <w:rPr>
-                <w:rFonts w:ascii="Calibri" w:eastAsia="Times New Roman" w:hAnsi="Calibri" w:cs="Calibri"/>
-                <w:lang w:eastAsia="en-US"/>
-              </w:rPr>
-            </w:pPr>
-            <w:r>
-              <w:rPr>
-                <w:rFonts w:ascii="Calibri" w:eastAsia="Times New Roman" w:hAnsi="Calibri" w:cs="Calibri"/>
-                <w:lang w:eastAsia="en-US"/>
-              </w:rPr>
-              <w:t>415-555-3131 x164</w:t>
-            </w:r>
-          </w:p>
-        </w:tc>
-      </w:tr>
-      <w:tr>
-        <w:tblPrEx>
-          <w:tblLook w:val="04A0" w:firstRow="1" w:lastRow="0" w:firstColumn="1" w:lastColumn="0" w:noHBand="0" w:noVBand="1"/>
-        </w:tblPrEx>
-        <w:trPr>
-          <w:trHeight w:val="432"/>
-        </w:trPr>
-        <w:tc>
-          <w:tcPr>
-            <w:cnfStyle w:val="001000000000" w:firstRow="0" w:lastRow="0" w:firstColumn="1" w:lastColumn="0" w:oddVBand="0" w:evenVBand="0" w:oddHBand="0" w:evenHBand="0" w:firstRowFirstColumn="0" w:firstRowLastColumn="0" w:lastRowFirstColumn="0" w:lastRowLastColumn="0"/>
-            <w:tcW w:w="1568" w:type="pct"/>
-            <w:noWrap/>
-            <w:hideMark/>
-          </w:tcPr>
-          <w:p>
-            <w:pPr>
-              <w:spacing w:line="300" w:lineRule="auto"/>
-              <w:rPr>
-                <w:rFonts w:ascii="Calibri" w:eastAsia="Times New Roman" w:hAnsi="Calibri" w:cs="Calibri"/>
-                <w:lang w:eastAsia="en-US"/>
-              </w:rPr>
-            </w:pPr>
-            <w:proofErr w:type="spellStart"/>
-            <w:r>
-              <w:rPr>
-                <w:rFonts w:ascii="Calibri" w:eastAsia="Times New Roman" w:hAnsi="Calibri" w:cs="Calibri"/>
-                <w:lang w:eastAsia="en-US"/>
-              </w:rPr>
-              <w:t>McDowel</w:t>
-            </w:r>
-            <w:proofErr w:type="spellEnd"/>
-            <w:r>
-              <w:rPr>
-                <w:rFonts w:ascii="Calibri" w:eastAsia="Times New Roman" w:hAnsi="Calibri" w:cs="Calibri"/>
-                <w:lang w:eastAsia="en-US"/>
-              </w:rPr>
-              <w:t>, Aaron</w:t>
-            </w:r>
-          </w:p>
-        </w:tc>
-        <w:tc>
-          <w:tcPr>
-            <w:tcW w:w="1877" w:type="pct"/>
-            <w:noWrap/>
-            <w:hideMark/>
-          </w:tcPr>
-          <w:p>
-            <w:pPr>
-              <w:spacing w:line="300" w:lineRule="auto"/>
-              <w:cnfStyle w:val="000000000000" w:firstRow="0" w:lastRow="0" w:firstColumn="0" w:lastColumn="0" w:oddVBand="0" w:evenVBand="0" w:oddHBand="0" w:evenHBand="0" w:firstRowFirstColumn="0" w:firstRowLastColumn="0" w:lastRowFirstColumn="0" w:lastRowLastColumn="0"/>
-              <w:rPr>
-                <w:rFonts w:ascii="Calibri" w:eastAsia="Times New Roman" w:hAnsi="Calibri" w:cs="Calibri"/>
-                <w:lang w:eastAsia="en-US"/>
-              </w:rPr>
-            </w:pPr>
-            <w:r>
-              <w:rPr>
-                <w:rFonts w:ascii="Calibri" w:eastAsia="Times New Roman" w:hAnsi="Calibri" w:cs="Calibri"/>
-                <w:lang w:eastAsia="en-US"/>
-              </w:rPr>
-              <w:t>Advertising</w:t>
-            </w:r>
-          </w:p>
-        </w:tc>
-        <w:tc>
-          <w:tcPr>
-            <w:tcW w:w="1555" w:type="pct"/>
-            <w:noWrap/>
-            <w:hideMark/>
-          </w:tcPr>
-          <w:p>
-            <w:pPr>
-              <w:spacing w:line="300" w:lineRule="auto"/>
-              <w:cnfStyle w:val="000000000000" w:firstRow="0" w:lastRow="0" w:firstColumn="0" w:lastColumn="0" w:oddVBand="0" w:evenVBand="0" w:oddHBand="0" w:evenHBand="0" w:firstRowFirstColumn="0" w:firstRowLastColumn="0" w:lastRowFirstColumn="0" w:lastRowLastColumn="0"/>
-              <w:rPr>
-                <w:rFonts w:ascii="Calibri" w:eastAsia="Times New Roman" w:hAnsi="Calibri" w:cs="Calibri"/>
-                <w:lang w:eastAsia="en-US"/>
-              </w:rPr>
-            </w:pPr>
-            <w:r>
-              <w:rPr>
-                <w:rFonts w:ascii="Calibri" w:eastAsia="Times New Roman" w:hAnsi="Calibri" w:cs="Calibri"/>
-                <w:lang w:eastAsia="en-US"/>
-              </w:rPr>
-              <w:t>415-555-3131 x161</w:t>
-            </w:r>
-          </w:p>
-        </w:tc>
-      </w:tr>
-      <w:tr>
-        <w:tblPrEx>
-          <w:tblLook w:val="04A0" w:firstRow="1" w:lastRow="0" w:firstColumn="1" w:lastColumn="0" w:noHBand="0" w:noVBand="1"/>
-        </w:tblPrEx>
-        <w:trPr>
-          <w:cnfStyle w:val="000000100000" w:firstRow="0" w:lastRow="0" w:firstColumn="0" w:lastColumn="0" w:oddVBand="0" w:evenVBand="0" w:oddHBand="1" w:evenHBand="0" w:firstRowFirstColumn="0" w:firstRowLastColumn="0" w:lastRowFirstColumn="0" w:lastRowLastColumn="0"/>
-          <w:trHeight w:val="432"/>
-        </w:trPr>
-        <w:tc>
-          <w:tcPr>
-            <w:cnfStyle w:val="001000000000" w:firstRow="0" w:lastRow="0" w:firstColumn="1" w:lastColumn="0" w:oddVBand="0" w:evenVBand="0" w:oddHBand="0" w:evenHBand="0" w:firstRowFirstColumn="0" w:firstRowLastColumn="0" w:lastRowFirstColumn="0" w:lastRowLastColumn="0"/>
-            <w:tcW w:w="1568" w:type="pct"/>
-            <w:noWrap/>
-            <w:hideMark/>
-          </w:tcPr>
-          <w:p>
-            <w:pPr>
-              <w:spacing w:line="300" w:lineRule="auto"/>
-              <w:rPr>
-                <w:rFonts w:ascii="Calibri" w:eastAsia="Times New Roman" w:hAnsi="Calibri" w:cs="Calibri"/>
-                <w:lang w:eastAsia="en-US"/>
-              </w:rPr>
-            </w:pPr>
-            <w:proofErr w:type="spellStart"/>
-            <w:r>
-              <w:rPr>
-                <w:rFonts w:ascii="Calibri" w:eastAsia="Times New Roman" w:hAnsi="Calibri" w:cs="Calibri"/>
-                <w:lang w:eastAsia="en-US"/>
-              </w:rPr>
-              <w:t>McDowel</w:t>
-            </w:r>
-            <w:proofErr w:type="spellEnd"/>
-            <w:r>
-              <w:rPr>
-                <w:rFonts w:ascii="Calibri" w:eastAsia="Times New Roman" w:hAnsi="Calibri" w:cs="Calibri"/>
-                <w:lang w:eastAsia="en-US"/>
-              </w:rPr>
-              <w:t>, Luke</w:t>
-            </w:r>
-          </w:p>
-        </w:tc>
-        <w:tc>
-          <w:tcPr>
-            <w:tcW w:w="1877" w:type="pct"/>
-            <w:noWrap/>
-            <w:hideMark/>
-          </w:tcPr>
-          <w:p>
-            <w:pPr>
-              <w:spacing w:line="300" w:lineRule="auto"/>
-              <w:cnfStyle w:val="000000100000" w:firstRow="0" w:lastRow="0" w:firstColumn="0" w:lastColumn="0" w:oddVBand="0" w:evenVBand="0" w:oddHBand="1" w:evenHBand="0" w:firstRowFirstColumn="0" w:firstRowLastColumn="0" w:lastRowFirstColumn="0" w:lastRowLastColumn="0"/>
-              <w:rPr>
-                <w:rFonts w:ascii="Calibri" w:eastAsia="Times New Roman" w:hAnsi="Calibri" w:cs="Calibri"/>
-                <w:lang w:eastAsia="en-US"/>
-              </w:rPr>
-            </w:pPr>
-            <w:r>
-              <w:rPr>
-                <w:rFonts w:ascii="Calibri" w:eastAsia="Times New Roman" w:hAnsi="Calibri" w:cs="Calibri"/>
-                <w:lang w:eastAsia="en-US"/>
-              </w:rPr>
-              <w:t>IT</w:t>
-            </w:r>
-          </w:p>
-        </w:tc>
-        <w:tc>
-          <w:tcPr>
-            <w:tcW w:w="1555" w:type="pct"/>
-            <w:noWrap/>
-            <w:hideMark/>
-          </w:tcPr>
-          <w:p>
-            <w:pPr>
-              <w:spacing w:line="300" w:lineRule="auto"/>
-              <w:cnfStyle w:val="000000100000" w:firstRow="0" w:lastRow="0" w:firstColumn="0" w:lastColumn="0" w:oddVBand="0" w:evenVBand="0" w:oddHBand="1" w:evenHBand="0" w:firstRowFirstColumn="0" w:firstRowLastColumn="0" w:lastRowFirstColumn="0" w:lastRowLastColumn="0"/>
-              <w:rPr>
-                <w:rFonts w:ascii="Calibri" w:eastAsia="Times New Roman" w:hAnsi="Calibri" w:cs="Calibri"/>
-                <w:lang w:eastAsia="en-US"/>
-              </w:rPr>
-            </w:pPr>
-            <w:r>
-              <w:rPr>
-                <w:rFonts w:ascii="Calibri" w:eastAsia="Times New Roman" w:hAnsi="Calibri" w:cs="Calibri"/>
-                <w:lang w:eastAsia="en-US"/>
-              </w:rPr>
-              <w:t>415-555-8352 x191</w:t>
-            </w:r>
-          </w:p>
-        </w:tc>
-      </w:tr>
-      <w:tr>
-        <w:tblPrEx>
-          <w:tblLook w:val="04A0" w:firstRow="1" w:lastRow="0" w:firstColumn="1" w:lastColumn="0" w:noHBand="0" w:noVBand="1"/>
-        </w:tblPrEx>
-        <w:trPr>
-          <w:trHeight w:val="432"/>
-        </w:trPr>
-        <w:tc>
-          <w:tcPr>
-            <w:cnfStyle w:val="001000000000" w:firstRow="0" w:lastRow="0" w:firstColumn="1" w:lastColumn="0" w:oddVBand="0" w:evenVBand="0" w:oddHBand="0" w:evenHBand="0" w:firstRowFirstColumn="0" w:firstRowLastColumn="0" w:lastRowFirstColumn="0" w:lastRowLastColumn="0"/>
-            <w:tcW w:w="1568" w:type="pct"/>
-            <w:noWrap/>
-            <w:hideMark/>
-          </w:tcPr>
-          <w:p>
-            <w:pPr>
-              <w:spacing w:line="300" w:lineRule="auto"/>
-              <w:rPr>
-                <w:rFonts w:ascii="Calibri" w:eastAsia="Times New Roman" w:hAnsi="Calibri" w:cs="Calibri"/>
-                <w:b/>
-                <w:bCs/>
-                <w:lang w:eastAsia="en-US"/>
-              </w:rPr>
-            </w:pPr>
-            <w:proofErr w:type="spellStart"/>
-            <w:r>
-              <w:rPr>
-                <w:rFonts w:ascii="Calibri" w:eastAsia="Times New Roman" w:hAnsi="Calibri" w:cs="Calibri"/>
-                <w:b/>
-                <w:bCs/>
-                <w:lang w:eastAsia="en-US"/>
-              </w:rPr>
-              <w:t>McKellips</w:t>
-            </w:r>
-            <w:proofErr w:type="spellEnd"/>
-            <w:r>
-              <w:rPr>
-                <w:rFonts w:ascii="Calibri" w:eastAsia="Times New Roman" w:hAnsi="Calibri" w:cs="Calibri"/>
-                <w:b/>
-                <w:bCs/>
-                <w:lang w:eastAsia="en-US"/>
-              </w:rPr>
-              <w:t>, Alicia</w:t>
-            </w:r>
-          </w:p>
-        </w:tc>
-        <w:tc>
-          <w:tcPr>
-            <w:tcW w:w="1877" w:type="pct"/>
-            <w:noWrap/>
-            <w:hideMark/>
-          </w:tcPr>
-          <w:p>
-            <w:pPr>
-              <w:spacing w:line="300" w:lineRule="auto"/>
-              <w:cnfStyle w:val="000000000000" w:firstRow="0" w:lastRow="0" w:firstColumn="0" w:lastColumn="0" w:oddVBand="0" w:evenVBand="0" w:oddHBand="0" w:evenHBand="0" w:firstRowFirstColumn="0" w:firstRowLastColumn="0" w:lastRowFirstColumn="0" w:lastRowLastColumn="0"/>
-              <w:rPr>
-                <w:rFonts w:ascii="Calibri" w:eastAsia="Times New Roman" w:hAnsi="Calibri" w:cs="Calibri"/>
-                <w:lang w:eastAsia="en-US"/>
-              </w:rPr>
-            </w:pPr>
-            <w:r>
-              <w:rPr>
-                <w:rFonts w:ascii="Calibri" w:eastAsia="Times New Roman" w:hAnsi="Calibri" w:cs="Calibri"/>
-                <w:lang w:eastAsia="en-US"/>
-              </w:rPr>
-              <w:t>IT (Manager)</w:t>
-            </w:r>
-          </w:p>
-        </w:tc>
-        <w:tc>
-          <w:tcPr>
-            <w:tcW w:w="1555" w:type="pct"/>
-            <w:noWrap/>
-            <w:hideMark/>
-          </w:tcPr>
-          <w:p>
-            <w:pPr>
-              <w:spacing w:line="300" w:lineRule="auto"/>
-              <w:cnfStyle w:val="000000000000" w:firstRow="0" w:lastRow="0" w:firstColumn="0" w:lastColumn="0" w:oddVBand="0" w:evenVBand="0" w:oddHBand="0" w:evenHBand="0" w:firstRowFirstColumn="0" w:firstRowLastColumn="0" w:lastRowFirstColumn="0" w:lastRowLastColumn="0"/>
-              <w:rPr>
-                <w:rFonts w:ascii="Calibri" w:eastAsia="Times New Roman" w:hAnsi="Calibri" w:cs="Calibri"/>
-                <w:lang w:eastAsia="en-US"/>
-              </w:rPr>
-            </w:pPr>
-            <w:r>
-              <w:rPr>
-                <w:rFonts w:ascii="Calibri" w:eastAsia="Times New Roman" w:hAnsi="Calibri" w:cs="Calibri"/>
-                <w:lang w:eastAsia="en-US"/>
-              </w:rPr>
-              <w:t>415-555-8352 x190</w:t>
-            </w:r>
-          </w:p>
-        </w:tc>
-      </w:tr>
-      <w:tr>
-        <w:tblPrEx>
-          <w:tblLook w:val="04A0" w:firstRow="1" w:lastRow="0" w:firstColumn="1" w:lastColumn="0" w:noHBand="0" w:noVBand="1"/>
-        </w:tblPrEx>
-        <w:trPr>
-          <w:cnfStyle w:val="000000100000" w:firstRow="0" w:lastRow="0" w:firstColumn="0" w:lastColumn="0" w:oddVBand="0" w:evenVBand="0" w:oddHBand="1" w:evenHBand="0" w:firstRowFirstColumn="0" w:firstRowLastColumn="0" w:lastRowFirstColumn="0" w:lastRowLastColumn="0"/>
-          <w:trHeight w:val="432"/>
-        </w:trPr>
-        <w:tc>
-          <w:tcPr>
-            <w:cnfStyle w:val="001000000000" w:firstRow="0" w:lastRow="0" w:firstColumn="1" w:lastColumn="0" w:oddVBand="0" w:evenVBand="0" w:oddHBand="0" w:evenHBand="0" w:firstRowFirstColumn="0" w:firstRowLastColumn="0" w:lastRowFirstColumn="0" w:lastRowLastColumn="0"/>
-            <w:tcW w:w="1568" w:type="pct"/>
-            <w:noWrap/>
-            <w:hideMark/>
-          </w:tcPr>
-          <w:p>
-            <w:pPr>
-              <w:spacing w:line="300" w:lineRule="auto"/>
-              <w:rPr>
-                <w:rFonts w:ascii="Calibri" w:eastAsia="Times New Roman" w:hAnsi="Calibri" w:cs="Calibri"/>
-                <w:lang w:eastAsia="en-US"/>
-              </w:rPr>
-            </w:pPr>
-            <w:proofErr w:type="spellStart"/>
-            <w:r>
-              <w:rPr>
-                <w:rFonts w:ascii="Calibri" w:eastAsia="Times New Roman" w:hAnsi="Calibri" w:cs="Calibri"/>
-                <w:lang w:eastAsia="en-US"/>
-              </w:rPr>
-              <w:t>Mcloskey</w:t>
-            </w:r>
-            <w:proofErr w:type="spellEnd"/>
-            <w:r>
-              <w:rPr>
-                <w:rFonts w:ascii="Calibri" w:eastAsia="Times New Roman" w:hAnsi="Calibri" w:cs="Calibri"/>
-                <w:lang w:eastAsia="en-US"/>
-              </w:rPr>
-              <w:t>, Anne</w:t>
-            </w:r>
-          </w:p>
-        </w:tc>
-        <w:tc>
-          <w:tcPr>
-            <w:tcW w:w="1877" w:type="pct"/>
-            <w:noWrap/>
-            <w:hideMark/>
-          </w:tcPr>
-          <w:p>
-            <w:pPr>
-              <w:spacing w:line="300" w:lineRule="auto"/>
-              <w:cnfStyle w:val="000000100000" w:firstRow="0" w:lastRow="0" w:firstColumn="0" w:lastColumn="0" w:oddVBand="0" w:evenVBand="0" w:oddHBand="1" w:evenHBand="0" w:firstRowFirstColumn="0" w:firstRowLastColumn="0" w:lastRowFirstColumn="0" w:lastRowLastColumn="0"/>
-              <w:rPr>
-                <w:rFonts w:ascii="Calibri" w:eastAsia="Times New Roman" w:hAnsi="Calibri" w:cs="Calibri"/>
-                <w:lang w:eastAsia="en-US"/>
-              </w:rPr>
-            </w:pPr>
-            <w:r>
-              <w:rPr>
-                <w:rFonts w:ascii="Calibri" w:eastAsia="Times New Roman" w:hAnsi="Calibri" w:cs="Calibri"/>
-                <w:lang w:eastAsia="en-US"/>
-              </w:rPr>
-              <w:t>R&amp;D</w:t>
-            </w:r>
-          </w:p>
-        </w:tc>
-        <w:tc>
-          <w:tcPr>
-            <w:tcW w:w="1555" w:type="pct"/>
-            <w:noWrap/>
-            <w:hideMark/>
-          </w:tcPr>
-          <w:p>
-            <w:pPr>
-              <w:spacing w:line="300" w:lineRule="auto"/>
-              <w:cnfStyle w:val="000000100000" w:firstRow="0" w:lastRow="0" w:firstColumn="0" w:lastColumn="0" w:oddVBand="0" w:evenVBand="0" w:oddHBand="1" w:evenHBand="0" w:firstRowFirstColumn="0" w:firstRowLastColumn="0" w:lastRowFirstColumn="0" w:lastRowLastColumn="0"/>
-              <w:rPr>
-                <w:rFonts w:ascii="Calibri" w:eastAsia="Times New Roman" w:hAnsi="Calibri" w:cs="Calibri"/>
-                <w:lang w:eastAsia="en-US"/>
-              </w:rPr>
-            </w:pPr>
-            <w:r>
-              <w:rPr>
-                <w:rFonts w:ascii="Calibri" w:eastAsia="Times New Roman" w:hAnsi="Calibri" w:cs="Calibri"/>
-                <w:lang w:eastAsia="en-US"/>
-              </w:rPr>
-              <w:t>415-555-3223 x104</w:t>
-            </w:r>
-          </w:p>
-        </w:tc>
-      </w:tr>
-      <w:tr>
-        <w:tblPrEx>
-          <w:tblLook w:val="04A0" w:firstRow="1" w:lastRow="0" w:firstColumn="1" w:lastColumn="0" w:noHBand="0" w:noVBand="1"/>
-        </w:tblPrEx>
-        <w:trPr>
-          <w:trHeight w:val="432"/>
-        </w:trPr>
-        <w:tc>
-          <w:tcPr>
-            <w:cnfStyle w:val="001000000000" w:firstRow="0" w:lastRow="0" w:firstColumn="1" w:lastColumn="0" w:oddVBand="0" w:evenVBand="0" w:oddHBand="0" w:evenHBand="0" w:firstRowFirstColumn="0" w:firstRowLastColumn="0" w:lastRowFirstColumn="0" w:lastRowLastColumn="0"/>
-            <w:tcW w:w="1568" w:type="pct"/>
-            <w:noWrap/>
-            <w:hideMark/>
-          </w:tcPr>
-          <w:p>
-            <w:pPr>
-              <w:spacing w:line="300" w:lineRule="auto"/>
-              <w:rPr>
-                <w:rFonts w:ascii="Calibri" w:eastAsia="Times New Roman" w:hAnsi="Calibri" w:cs="Calibri"/>
-                <w:lang w:eastAsia="en-US"/>
-              </w:rPr>
-            </w:pPr>
-            <w:r>
-              <w:rPr>
-                <w:rFonts w:ascii="Calibri" w:eastAsia="Times New Roman" w:hAnsi="Calibri" w:cs="Calibri"/>
-                <w:lang w:eastAsia="en-US"/>
-              </w:rPr>
-              <w:t>Mill, Owen</w:t>
-            </w:r>
-          </w:p>
-        </w:tc>
-        <w:tc>
-          <w:tcPr>
-            <w:tcW w:w="1877" w:type="pct"/>
-            <w:noWrap/>
-            <w:hideMark/>
-          </w:tcPr>
-          <w:p>
-            <w:pPr>
-              <w:spacing w:line="300" w:lineRule="auto"/>
-              <w:cnfStyle w:val="000000000000" w:firstRow="0" w:lastRow="0" w:firstColumn="0" w:lastColumn="0" w:oddVBand="0" w:evenVBand="0" w:oddHBand="0" w:evenHBand="0" w:firstRowFirstColumn="0" w:firstRowLastColumn="0" w:lastRowFirstColumn="0" w:lastRowLastColumn="0"/>
-              <w:rPr>
-                <w:rFonts w:ascii="Calibri" w:eastAsia="Times New Roman" w:hAnsi="Calibri" w:cs="Calibri"/>
-                <w:lang w:eastAsia="en-US"/>
-              </w:rPr>
-            </w:pPr>
-            <w:r>
-              <w:rPr>
-                <w:rFonts w:ascii="Calibri" w:eastAsia="Times New Roman" w:hAnsi="Calibri" w:cs="Calibri"/>
-                <w:lang w:eastAsia="en-US"/>
-              </w:rPr>
-              <w:t>Advertising</w:t>
-            </w:r>
-          </w:p>
-        </w:tc>
-        <w:tc>
-          <w:tcPr>
-            <w:tcW w:w="1555" w:type="pct"/>
-            <w:noWrap/>
-            <w:hideMark/>
-          </w:tcPr>
-          <w:p>
-            <w:pPr>
-              <w:spacing w:line="300" w:lineRule="auto"/>
-              <w:cnfStyle w:val="000000000000" w:firstRow="0" w:lastRow="0" w:firstColumn="0" w:lastColumn="0" w:oddVBand="0" w:evenVBand="0" w:oddHBand="0" w:evenHBand="0" w:firstRowFirstColumn="0" w:firstRowLastColumn="0" w:lastRowFirstColumn="0" w:lastRowLastColumn="0"/>
-              <w:rPr>
-                <w:rFonts w:ascii="Calibri" w:eastAsia="Times New Roman" w:hAnsi="Calibri" w:cs="Calibri"/>
-                <w:lang w:eastAsia="en-US"/>
-              </w:rPr>
-            </w:pPr>
-            <w:r>
-              <w:rPr>
-                <w:rFonts w:ascii="Calibri" w:eastAsia="Times New Roman" w:hAnsi="Calibri" w:cs="Calibri"/>
-                <w:lang w:eastAsia="en-US"/>
-              </w:rPr>
-              <w:t>415-555-3131 x162</w:t>
-            </w:r>
-          </w:p>
-        </w:tc>
-      </w:tr>
-      <w:tr>
-        <w:tblPrEx>
-          <w:tblLook w:val="04A0" w:firstRow="1" w:lastRow="0" w:firstColumn="1" w:lastColumn="0" w:noHBand="0" w:noVBand="1"/>
-        </w:tblPrEx>
-        <w:trPr>
-          <w:cnfStyle w:val="000000100000" w:firstRow="0" w:lastRow="0" w:firstColumn="0" w:lastColumn="0" w:oddVBand="0" w:evenVBand="0" w:oddHBand="1" w:evenHBand="0" w:firstRowFirstColumn="0" w:firstRowLastColumn="0" w:lastRowFirstColumn="0" w:lastRowLastColumn="0"/>
-          <w:trHeight w:val="432"/>
-        </w:trPr>
-        <w:tc>
-          <w:tcPr>
-            <w:cnfStyle w:val="001000000000" w:firstRow="0" w:lastRow="0" w:firstColumn="1" w:lastColumn="0" w:oddVBand="0" w:evenVBand="0" w:oddHBand="0" w:evenHBand="0" w:firstRowFirstColumn="0" w:firstRowLastColumn="0" w:lastRowFirstColumn="0" w:lastRowLastColumn="0"/>
-            <w:tcW w:w="1568" w:type="pct"/>
-            <w:noWrap/>
-            <w:hideMark/>
-          </w:tcPr>
-          <w:p>
-            <w:pPr>
-              <w:spacing w:line="300" w:lineRule="auto"/>
-              <w:rPr>
-                <w:rFonts w:ascii="Calibri" w:eastAsia="Times New Roman" w:hAnsi="Calibri" w:cs="Calibri"/>
-                <w:lang w:eastAsia="en-US"/>
-              </w:rPr>
-            </w:pPr>
-            <w:r>
-              <w:rPr>
-                <w:rFonts w:ascii="Calibri" w:eastAsia="Times New Roman" w:hAnsi="Calibri" w:cs="Calibri"/>
-                <w:lang w:eastAsia="en-US"/>
-              </w:rPr>
-              <w:t>Millard, Pam</w:t>
-            </w:r>
-          </w:p>
-        </w:tc>
-        <w:tc>
-          <w:tcPr>
-            <w:tcW w:w="1877" w:type="pct"/>
-            <w:noWrap/>
-            <w:hideMark/>
-          </w:tcPr>
-          <w:p>
-            <w:pPr>
-              <w:spacing w:line="300" w:lineRule="auto"/>
-              <w:cnfStyle w:val="000000100000" w:firstRow="0" w:lastRow="0" w:firstColumn="0" w:lastColumn="0" w:oddVBand="0" w:evenVBand="0" w:oddHBand="1" w:evenHBand="0" w:firstRowFirstColumn="0" w:firstRowLastColumn="0" w:lastRowFirstColumn="0" w:lastRowLastColumn="0"/>
-              <w:rPr>
-                <w:rFonts w:ascii="Calibri" w:eastAsia="Times New Roman" w:hAnsi="Calibri" w:cs="Calibri"/>
-                <w:lang w:eastAsia="en-US"/>
-              </w:rPr>
-            </w:pPr>
-            <w:r>
-              <w:rPr>
-                <w:rFonts w:ascii="Calibri" w:eastAsia="Times New Roman" w:hAnsi="Calibri" w:cs="Calibri"/>
-                <w:lang w:eastAsia="en-US"/>
-              </w:rPr>
-              <w:t>Sales</w:t>
-            </w:r>
-          </w:p>
-        </w:tc>
-        <w:tc>
-          <w:tcPr>
-            <w:tcW w:w="1555" w:type="pct"/>
-            <w:noWrap/>
-            <w:hideMark/>
-          </w:tcPr>
-          <w:p>
-            <w:pPr>
-              <w:spacing w:line="300" w:lineRule="auto"/>
-              <w:cnfStyle w:val="000000100000" w:firstRow="0" w:lastRow="0" w:firstColumn="0" w:lastColumn="0" w:oddVBand="0" w:evenVBand="0" w:oddHBand="1" w:evenHBand="0" w:firstRowFirstColumn="0" w:firstRowLastColumn="0" w:lastRowFirstColumn="0" w:lastRowLastColumn="0"/>
-              <w:rPr>
-                <w:rFonts w:ascii="Calibri" w:eastAsia="Times New Roman" w:hAnsi="Calibri" w:cs="Calibri"/>
-                <w:lang w:eastAsia="en-US"/>
-              </w:rPr>
-            </w:pPr>
-            <w:r>
-              <w:rPr>
-                <w:rFonts w:ascii="Calibri" w:eastAsia="Times New Roman" w:hAnsi="Calibri" w:cs="Calibri"/>
-                <w:lang w:eastAsia="en-US"/>
-              </w:rPr>
-              <w:t>415-555-6312 x206</w:t>
-            </w:r>
-          </w:p>
-        </w:tc>
-      </w:tr>
-      <w:tr>
-        <w:tblPrEx>
-          <w:tblLook w:val="04A0" w:firstRow="1" w:lastRow="0" w:firstColumn="1" w:lastColumn="0" w:noHBand="0" w:noVBand="1"/>
-        </w:tblPrEx>
-        <w:trPr>
-          <w:trHeight w:val="432"/>
-        </w:trPr>
-        <w:tc>
-          <w:tcPr>
-            <w:cnfStyle w:val="001000000000" w:firstRow="0" w:lastRow="0" w:firstColumn="1" w:lastColumn="0" w:oddVBand="0" w:evenVBand="0" w:oddHBand="0" w:evenHBand="0" w:firstRowFirstColumn="0" w:firstRowLastColumn="0" w:lastRowFirstColumn="0" w:lastRowLastColumn="0"/>
-            <w:tcW w:w="1568" w:type="pct"/>
-            <w:noWrap/>
-            <w:hideMark/>
-          </w:tcPr>
-          <w:p>
-            <w:pPr>
-              <w:spacing w:line="300" w:lineRule="auto"/>
-              <w:rPr>
-                <w:rFonts w:ascii="Calibri" w:eastAsia="Times New Roman" w:hAnsi="Calibri" w:cs="Calibri"/>
-                <w:lang w:eastAsia="en-US"/>
-              </w:rPr>
-            </w:pPr>
-            <w:r>
-              <w:rPr>
-                <w:rFonts w:ascii="Calibri" w:eastAsia="Times New Roman" w:hAnsi="Calibri" w:cs="Calibri"/>
-                <w:lang w:eastAsia="en-US"/>
-              </w:rPr>
-              <w:t>Reese, Helen</w:t>
-            </w:r>
-          </w:p>
-        </w:tc>
-        <w:tc>
-          <w:tcPr>
-            <w:tcW w:w="1877" w:type="pct"/>
-            <w:noWrap/>
-            <w:hideMark/>
-          </w:tcPr>
-          <w:p>
-            <w:pPr>
-              <w:spacing w:line="300" w:lineRule="auto"/>
-              <w:cnfStyle w:val="000000000000" w:firstRow="0" w:lastRow="0" w:firstColumn="0" w:lastColumn="0" w:oddVBand="0" w:evenVBand="0" w:oddHBand="0" w:evenHBand="0" w:firstRowFirstColumn="0" w:firstRowLastColumn="0" w:lastRowFirstColumn="0" w:lastRowLastColumn="0"/>
-              <w:rPr>
-                <w:rFonts w:ascii="Calibri" w:eastAsia="Times New Roman" w:hAnsi="Calibri" w:cs="Calibri"/>
-                <w:lang w:eastAsia="en-US"/>
-              </w:rPr>
-            </w:pPr>
-            <w:r>
-              <w:rPr>
-                <w:rFonts w:ascii="Calibri" w:eastAsia="Times New Roman" w:hAnsi="Calibri" w:cs="Calibri"/>
-                <w:lang w:eastAsia="en-US"/>
-              </w:rPr>
-              <w:t>Sales</w:t>
-            </w:r>
-          </w:p>
-        </w:tc>
-        <w:tc>
-          <w:tcPr>
-            <w:tcW w:w="1555" w:type="pct"/>
-            <w:noWrap/>
-            <w:hideMark/>
-          </w:tcPr>
-          <w:p>
-            <w:pPr>
-              <w:spacing w:line="300" w:lineRule="auto"/>
-              <w:cnfStyle w:val="000000000000" w:firstRow="0" w:lastRow="0" w:firstColumn="0" w:lastColumn="0" w:oddVBand="0" w:evenVBand="0" w:oddHBand="0" w:evenHBand="0" w:firstRowFirstColumn="0" w:firstRowLastColumn="0" w:lastRowFirstColumn="0" w:lastRowLastColumn="0"/>
-              <w:rPr>
-                <w:rFonts w:ascii="Calibri" w:eastAsia="Times New Roman" w:hAnsi="Calibri" w:cs="Calibri"/>
-                <w:lang w:eastAsia="en-US"/>
-              </w:rPr>
-            </w:pPr>
-            <w:r>
-              <w:rPr>
-                <w:rFonts w:ascii="Calibri" w:eastAsia="Times New Roman" w:hAnsi="Calibri" w:cs="Calibri"/>
-                <w:lang w:eastAsia="en-US"/>
-              </w:rPr>
-              <w:t>415-555-6312 x209</w:t>
-            </w:r>
-          </w:p>
-        </w:tc>
-      </w:tr>
-      <w:tr>
-        <w:tblPrEx>
-          <w:tblLook w:val="04A0" w:firstRow="1" w:lastRow="0" w:firstColumn="1" w:lastColumn="0" w:noHBand="0" w:noVBand="1"/>
-        </w:tblPrEx>
-        <w:trPr>
-          <w:cnfStyle w:val="000000100000" w:firstRow="0" w:lastRow="0" w:firstColumn="0" w:lastColumn="0" w:oddVBand="0" w:evenVBand="0" w:oddHBand="1" w:evenHBand="0" w:firstRowFirstColumn="0" w:firstRowLastColumn="0" w:lastRowFirstColumn="0" w:lastRowLastColumn="0"/>
-          <w:trHeight w:val="432"/>
-        </w:trPr>
-        <w:tc>
-          <w:tcPr>
-            <w:cnfStyle w:val="001000000000" w:firstRow="0" w:lastRow="0" w:firstColumn="1" w:lastColumn="0" w:oddVBand="0" w:evenVBand="0" w:oddHBand="0" w:evenHBand="0" w:firstRowFirstColumn="0" w:firstRowLastColumn="0" w:lastRowFirstColumn="0" w:lastRowLastColumn="0"/>
-            <w:tcW w:w="1568" w:type="pct"/>
-            <w:noWrap/>
-            <w:hideMark/>
-          </w:tcPr>
-          <w:p>
-            <w:pPr>
-              <w:spacing w:line="300" w:lineRule="auto"/>
-              <w:rPr>
-                <w:rFonts w:ascii="Calibri" w:eastAsia="Times New Roman" w:hAnsi="Calibri" w:cs="Calibri"/>
-                <w:lang w:eastAsia="en-US"/>
-              </w:rPr>
-            </w:pPr>
-            <w:r>
-              <w:rPr>
-                <w:rFonts w:ascii="Calibri" w:eastAsia="Times New Roman" w:hAnsi="Calibri" w:cs="Calibri"/>
-                <w:lang w:eastAsia="en-US"/>
-              </w:rPr>
-              <w:t>Robertson, Shay</w:t>
-            </w:r>
-          </w:p>
-        </w:tc>
-        <w:tc>
-          <w:tcPr>
-            <w:tcW w:w="1877" w:type="pct"/>
-            <w:noWrap/>
-            <w:hideMark/>
-          </w:tcPr>
-          <w:p>
-            <w:pPr>
-              <w:spacing w:line="300" w:lineRule="auto"/>
-              <w:cnfStyle w:val="000000100000" w:firstRow="0" w:lastRow="0" w:firstColumn="0" w:lastColumn="0" w:oddVBand="0" w:evenVBand="0" w:oddHBand="1" w:evenHBand="0" w:firstRowFirstColumn="0" w:firstRowLastColumn="0" w:lastRowFirstColumn="0" w:lastRowLastColumn="0"/>
-              <w:rPr>
-                <w:rFonts w:ascii="Calibri" w:eastAsia="Times New Roman" w:hAnsi="Calibri" w:cs="Calibri"/>
-                <w:lang w:eastAsia="en-US"/>
-              </w:rPr>
-            </w:pPr>
-            <w:r>
-              <w:rPr>
-                <w:rFonts w:ascii="Calibri" w:eastAsia="Times New Roman" w:hAnsi="Calibri" w:cs="Calibri"/>
-                <w:lang w:eastAsia="en-US"/>
-              </w:rPr>
-              <w:t>Purchasing</w:t>
-            </w:r>
-          </w:p>
-        </w:tc>
-        <w:tc>
-          <w:tcPr>
-            <w:tcW w:w="1555" w:type="pct"/>
-            <w:noWrap/>
-            <w:hideMark/>
-          </w:tcPr>
-          <w:p>
-            <w:pPr>
-              <w:spacing w:line="300" w:lineRule="auto"/>
-              <w:cnfStyle w:val="000000100000" w:firstRow="0" w:lastRow="0" w:firstColumn="0" w:lastColumn="0" w:oddVBand="0" w:evenVBand="0" w:oddHBand="1" w:evenHBand="0" w:firstRowFirstColumn="0" w:firstRowLastColumn="0" w:lastRowFirstColumn="0" w:lastRowLastColumn="0"/>
-              <w:rPr>
-                <w:rFonts w:ascii="Calibri" w:eastAsia="Times New Roman" w:hAnsi="Calibri" w:cs="Calibri"/>
-                <w:lang w:eastAsia="en-US"/>
-              </w:rPr>
-            </w:pPr>
-            <w:r>
-              <w:rPr>
-                <w:rFonts w:ascii="Calibri" w:eastAsia="Times New Roman" w:hAnsi="Calibri" w:cs="Calibri"/>
-                <w:lang w:eastAsia="en-US"/>
-              </w:rPr>
-              <w:t>415-555-3298 x121</w:t>
-            </w:r>
-          </w:p>
-        </w:tc>
-      </w:tr>
-      <w:tr>
-        <w:tblPrEx>
-          <w:tblLook w:val="04A0" w:firstRow="1" w:lastRow="0" w:firstColumn="1" w:lastColumn="0" w:noHBand="0" w:noVBand="1"/>
-        </w:tblPrEx>
-        <w:trPr>
-          <w:trHeight w:val="432"/>
-        </w:trPr>
-        <w:tc>
-          <w:tcPr>
-            <w:cnfStyle w:val="001000000000" w:firstRow="0" w:lastRow="0" w:firstColumn="1" w:lastColumn="0" w:oddVBand="0" w:evenVBand="0" w:oddHBand="0" w:evenHBand="0" w:firstRowFirstColumn="0" w:firstRowLastColumn="0" w:lastRowFirstColumn="0" w:lastRowLastColumn="0"/>
-            <w:tcW w:w="1568" w:type="pct"/>
-            <w:noWrap/>
-            <w:hideMark/>
-          </w:tcPr>
-          <w:p>
-            <w:pPr>
-              <w:spacing w:line="300" w:lineRule="auto"/>
-              <w:rPr>
-                <w:rFonts w:ascii="Calibri" w:eastAsia="Times New Roman" w:hAnsi="Calibri" w:cs="Calibri"/>
-                <w:lang w:eastAsia="en-US"/>
-              </w:rPr>
-            </w:pPr>
-            <w:r>
-              <w:rPr>
-                <w:rFonts w:ascii="Calibri" w:eastAsia="Times New Roman" w:hAnsi="Calibri" w:cs="Calibri"/>
-                <w:lang w:eastAsia="en-US"/>
-              </w:rPr>
-              <w:t>Roby, Dwayne</w:t>
-            </w:r>
-          </w:p>
-        </w:tc>
-        <w:tc>
-          <w:tcPr>
-            <w:tcW w:w="1877" w:type="pct"/>
-            <w:noWrap/>
-            <w:hideMark/>
-          </w:tcPr>
-          <w:p>
-            <w:pPr>
-              <w:spacing w:line="300" w:lineRule="auto"/>
-              <w:cnfStyle w:val="000000000000" w:firstRow="0" w:lastRow="0" w:firstColumn="0" w:lastColumn="0" w:oddVBand="0" w:evenVBand="0" w:oddHBand="0" w:evenHBand="0" w:firstRowFirstColumn="0" w:firstRowLastColumn="0" w:lastRowFirstColumn="0" w:lastRowLastColumn="0"/>
-              <w:rPr>
-                <w:rFonts w:ascii="Calibri" w:eastAsia="Times New Roman" w:hAnsi="Calibri" w:cs="Calibri"/>
-                <w:lang w:eastAsia="en-US"/>
-              </w:rPr>
-            </w:pPr>
-            <w:r>
-              <w:rPr>
-                <w:rFonts w:ascii="Calibri" w:eastAsia="Times New Roman" w:hAnsi="Calibri" w:cs="Calibri"/>
-                <w:lang w:eastAsia="en-US"/>
-              </w:rPr>
-              <w:t>Sales</w:t>
-            </w:r>
-          </w:p>
-        </w:tc>
-        <w:tc>
-          <w:tcPr>
-            <w:tcW w:w="1555" w:type="pct"/>
-            <w:noWrap/>
-            <w:hideMark/>
-          </w:tcPr>
-          <w:p>
-            <w:pPr>
-              <w:spacing w:line="300" w:lineRule="auto"/>
-              <w:cnfStyle w:val="000000000000" w:firstRow="0" w:lastRow="0" w:firstColumn="0" w:lastColumn="0" w:oddVBand="0" w:evenVBand="0" w:oddHBand="0" w:evenHBand="0" w:firstRowFirstColumn="0" w:firstRowLastColumn="0" w:lastRowFirstColumn="0" w:lastRowLastColumn="0"/>
-              <w:rPr>
-                <w:rFonts w:ascii="Calibri" w:eastAsia="Times New Roman" w:hAnsi="Calibri" w:cs="Calibri"/>
-                <w:lang w:eastAsia="en-US"/>
-              </w:rPr>
-            </w:pPr>
-            <w:r>
-              <w:rPr>
-                <w:rFonts w:ascii="Calibri" w:eastAsia="Times New Roman" w:hAnsi="Calibri" w:cs="Calibri"/>
-                <w:lang w:eastAsia="en-US"/>
-              </w:rPr>
-              <w:t>415-555-6312 x205</w:t>
-            </w:r>
-          </w:p>
-        </w:tc>
-      </w:tr>
-      <w:tr>
-        <w:tblPrEx>
-          <w:tblLook w:val="04A0" w:firstRow="1" w:lastRow="0" w:firstColumn="1" w:lastColumn="0" w:noHBand="0" w:noVBand="1"/>
-        </w:tblPrEx>
-        <w:trPr>
-          <w:cnfStyle w:val="000000100000" w:firstRow="0" w:lastRow="0" w:firstColumn="0" w:lastColumn="0" w:oddVBand="0" w:evenVBand="0" w:oddHBand="1" w:evenHBand="0" w:firstRowFirstColumn="0" w:firstRowLastColumn="0" w:lastRowFirstColumn="0" w:lastRowLastColumn="0"/>
-          <w:trHeight w:val="432"/>
-        </w:trPr>
-        <w:tc>
-          <w:tcPr>
-            <w:cnfStyle w:val="001000000000" w:firstRow="0" w:lastRow="0" w:firstColumn="1" w:lastColumn="0" w:oddVBand="0" w:evenVBand="0" w:oddHBand="0" w:evenHBand="0" w:firstRowFirstColumn="0" w:firstRowLastColumn="0" w:lastRowFirstColumn="0" w:lastRowLastColumn="0"/>
-            <w:tcW w:w="1568" w:type="pct"/>
-            <w:noWrap/>
-            <w:hideMark/>
-          </w:tcPr>
-          <w:p>
-            <w:pPr>
-              <w:spacing w:line="300" w:lineRule="auto"/>
-              <w:rPr>
-                <w:rFonts w:ascii="Calibri" w:eastAsia="Times New Roman" w:hAnsi="Calibri" w:cs="Calibri"/>
-                <w:lang w:eastAsia="en-US"/>
-              </w:rPr>
-            </w:pPr>
-            <w:r>
-              <w:rPr>
-                <w:rFonts w:ascii="Calibri" w:eastAsia="Times New Roman" w:hAnsi="Calibri" w:cs="Calibri"/>
-                <w:lang w:eastAsia="en-US"/>
-              </w:rPr>
-              <w:t>Rosenburg, Bell</w:t>
-            </w:r>
-          </w:p>
-        </w:tc>
-        <w:tc>
-          <w:tcPr>
-            <w:tcW w:w="1877" w:type="pct"/>
-            <w:noWrap/>
-            <w:hideMark/>
-          </w:tcPr>
-          <w:p>
-            <w:pPr>
-              <w:spacing w:line="300" w:lineRule="auto"/>
-              <w:cnfStyle w:val="000000100000" w:firstRow="0" w:lastRow="0" w:firstColumn="0" w:lastColumn="0" w:oddVBand="0" w:evenVBand="0" w:oddHBand="1" w:evenHBand="0" w:firstRowFirstColumn="0" w:firstRowLastColumn="0" w:lastRowFirstColumn="0" w:lastRowLastColumn="0"/>
-              <w:rPr>
-                <w:rFonts w:ascii="Calibri" w:eastAsia="Times New Roman" w:hAnsi="Calibri" w:cs="Calibri"/>
-                <w:lang w:eastAsia="en-US"/>
-              </w:rPr>
-            </w:pPr>
-            <w:r>
-              <w:rPr>
-                <w:rFonts w:ascii="Calibri" w:eastAsia="Times New Roman" w:hAnsi="Calibri" w:cs="Calibri"/>
-                <w:lang w:eastAsia="en-US"/>
-              </w:rPr>
-              <w:t>Maintenance</w:t>
-            </w:r>
-          </w:p>
-        </w:tc>
-        <w:tc>
-          <w:tcPr>
-            <w:tcW w:w="1555" w:type="pct"/>
-            <w:noWrap/>
-            <w:hideMark/>
-          </w:tcPr>
-          <w:p>
-            <w:pPr>
-              <w:spacing w:line="300" w:lineRule="auto"/>
-              <w:cnfStyle w:val="000000100000" w:firstRow="0" w:lastRow="0" w:firstColumn="0" w:lastColumn="0" w:oddVBand="0" w:evenVBand="0" w:oddHBand="1" w:evenHBand="0" w:firstRowFirstColumn="0" w:firstRowLastColumn="0" w:lastRowFirstColumn="0" w:lastRowLastColumn="0"/>
-              <w:rPr>
-                <w:rFonts w:ascii="Calibri" w:eastAsia="Times New Roman" w:hAnsi="Calibri" w:cs="Calibri"/>
-                <w:lang w:eastAsia="en-US"/>
-              </w:rPr>
-            </w:pPr>
-            <w:r>
-              <w:rPr>
-                <w:rFonts w:ascii="Calibri" w:eastAsia="Times New Roman" w:hAnsi="Calibri" w:cs="Calibri"/>
-                <w:lang w:eastAsia="en-US"/>
-              </w:rPr>
-              <w:t>415-555-3970 x141</w:t>
-            </w:r>
-          </w:p>
-        </w:tc>
-      </w:tr>
-      <w:tr>
-        <w:tblPrEx>
-          <w:tblLook w:val="04A0" w:firstRow="1" w:lastRow="0" w:firstColumn="1" w:lastColumn="0" w:noHBand="0" w:noVBand="1"/>
-        </w:tblPrEx>
-        <w:trPr>
-          <w:trHeight w:val="432"/>
-        </w:trPr>
-        <w:tc>
-          <w:tcPr>
-            <w:cnfStyle w:val="001000000000" w:firstRow="0" w:lastRow="0" w:firstColumn="1" w:lastColumn="0" w:oddVBand="0" w:evenVBand="0" w:oddHBand="0" w:evenHBand="0" w:firstRowFirstColumn="0" w:firstRowLastColumn="0" w:lastRowFirstColumn="0" w:lastRowLastColumn="0"/>
-            <w:tcW w:w="1568" w:type="pct"/>
-            <w:noWrap/>
-            <w:hideMark/>
-          </w:tcPr>
-          <w:p>
-            <w:pPr>
-              <w:spacing w:line="300" w:lineRule="auto"/>
-              <w:rPr>
-                <w:rFonts w:ascii="Calibri" w:eastAsia="Times New Roman" w:hAnsi="Calibri" w:cs="Calibri"/>
-                <w:lang w:eastAsia="en-US"/>
-              </w:rPr>
-            </w:pPr>
-            <w:r>
-              <w:rPr>
-                <w:rFonts w:ascii="Calibri" w:eastAsia="Times New Roman" w:hAnsi="Calibri" w:cs="Calibri"/>
-                <w:lang w:eastAsia="en-US"/>
-              </w:rPr>
-              <w:t>Saunders, Andrew</w:t>
-            </w:r>
-          </w:p>
-        </w:tc>
-        <w:tc>
-          <w:tcPr>
-            <w:tcW w:w="1877" w:type="pct"/>
-            <w:noWrap/>
-            <w:hideMark/>
-          </w:tcPr>
-          <w:p>
-            <w:pPr>
-              <w:spacing w:line="300" w:lineRule="auto"/>
-              <w:cnfStyle w:val="000000000000" w:firstRow="0" w:lastRow="0" w:firstColumn="0" w:lastColumn="0" w:oddVBand="0" w:evenVBand="0" w:oddHBand="0" w:evenHBand="0" w:firstRowFirstColumn="0" w:firstRowLastColumn="0" w:lastRowFirstColumn="0" w:lastRowLastColumn="0"/>
-              <w:rPr>
-                <w:rFonts w:ascii="Calibri" w:eastAsia="Times New Roman" w:hAnsi="Calibri" w:cs="Calibri"/>
-                <w:lang w:eastAsia="en-US"/>
-              </w:rPr>
-            </w:pPr>
-            <w:r>
-              <w:rPr>
-                <w:rFonts w:ascii="Calibri" w:eastAsia="Times New Roman" w:hAnsi="Calibri" w:cs="Calibri"/>
-                <w:lang w:eastAsia="en-US"/>
-              </w:rPr>
-              <w:t>Manufacturing</w:t>
-            </w:r>
-          </w:p>
-        </w:tc>
-        <w:tc>
-          <w:tcPr>
-            <w:tcW w:w="1555" w:type="pct"/>
-            <w:noWrap/>
-            <w:hideMark/>
-          </w:tcPr>
-          <w:p>
-            <w:pPr>
-              <w:spacing w:line="300" w:lineRule="auto"/>
-              <w:cnfStyle w:val="000000000000" w:firstRow="0" w:lastRow="0" w:firstColumn="0" w:lastColumn="0" w:oddVBand="0" w:evenVBand="0" w:oddHBand="0" w:evenHBand="0" w:firstRowFirstColumn="0" w:firstRowLastColumn="0" w:lastRowFirstColumn="0" w:lastRowLastColumn="0"/>
-              <w:rPr>
-                <w:rFonts w:ascii="Calibri" w:eastAsia="Times New Roman" w:hAnsi="Calibri" w:cs="Calibri"/>
-                <w:lang w:eastAsia="en-US"/>
-              </w:rPr>
-            </w:pPr>
-            <w:r>
-              <w:rPr>
-                <w:rFonts w:ascii="Calibri" w:eastAsia="Times New Roman" w:hAnsi="Calibri" w:cs="Calibri"/>
-                <w:lang w:eastAsia="en-US"/>
-              </w:rPr>
-              <w:t>415-555-6161 x152</w:t>
-            </w:r>
-          </w:p>
-        </w:tc>
-      </w:tr>
-      <w:tr>
-        <w:tblPrEx>
-          <w:tblLook w:val="04A0" w:firstRow="1" w:lastRow="0" w:firstColumn="1" w:lastColumn="0" w:noHBand="0" w:noVBand="1"/>
-        </w:tblPrEx>
-        <w:trPr>
-          <w:cnfStyle w:val="000000100000" w:firstRow="0" w:lastRow="0" w:firstColumn="0" w:lastColumn="0" w:oddVBand="0" w:evenVBand="0" w:oddHBand="1" w:evenHBand="0" w:firstRowFirstColumn="0" w:firstRowLastColumn="0" w:lastRowFirstColumn="0" w:lastRowLastColumn="0"/>
-          <w:trHeight w:val="432"/>
-        </w:trPr>
-        <w:tc>
-          <w:tcPr>
-            <w:cnfStyle w:val="001000000000" w:firstRow="0" w:lastRow="0" w:firstColumn="1" w:lastColumn="0" w:oddVBand="0" w:evenVBand="0" w:oddHBand="0" w:evenHBand="0" w:firstRowFirstColumn="0" w:firstRowLastColumn="0" w:lastRowFirstColumn="0" w:lastRowLastColumn="0"/>
-            <w:tcW w:w="1568" w:type="pct"/>
-            <w:noWrap/>
-            <w:hideMark/>
-          </w:tcPr>
-          <w:p>
-            <w:pPr>
-              <w:spacing w:line="300" w:lineRule="auto"/>
-              <w:rPr>
-                <w:rFonts w:ascii="Calibri" w:eastAsia="Times New Roman" w:hAnsi="Calibri" w:cs="Calibri"/>
-                <w:b/>
-                <w:bCs/>
-                <w:lang w:eastAsia="en-US"/>
-              </w:rPr>
-            </w:pPr>
-            <w:r>
-              <w:rPr>
-                <w:rFonts w:ascii="Calibri" w:eastAsia="Times New Roman" w:hAnsi="Calibri" w:cs="Calibri"/>
-                <w:b/>
-                <w:bCs/>
-                <w:lang w:eastAsia="en-US"/>
-              </w:rPr>
-              <w:t>Saunders, Mark</w:t>
-            </w:r>
-          </w:p>
-        </w:tc>
-        <w:tc>
-          <w:tcPr>
-            <w:tcW w:w="1877" w:type="pct"/>
-            <w:noWrap/>
-            <w:hideMark/>
-          </w:tcPr>
-          <w:p>
-            <w:pPr>
-              <w:spacing w:line="300" w:lineRule="auto"/>
-              <w:cnfStyle w:val="000000100000" w:firstRow="0" w:lastRow="0" w:firstColumn="0" w:lastColumn="0" w:oddVBand="0" w:evenVBand="0" w:oddHBand="1" w:evenHBand="0" w:firstRowFirstColumn="0" w:firstRowLastColumn="0" w:lastRowFirstColumn="0" w:lastRowLastColumn="0"/>
-              <w:rPr>
-                <w:rFonts w:ascii="Calibri" w:eastAsia="Times New Roman" w:hAnsi="Calibri" w:cs="Calibri"/>
-                <w:lang w:eastAsia="en-US"/>
-              </w:rPr>
-            </w:pPr>
-            <w:r>
-              <w:rPr>
-                <w:rFonts w:ascii="Calibri" w:eastAsia="Times New Roman" w:hAnsi="Calibri" w:cs="Calibri"/>
-                <w:lang w:eastAsia="en-US"/>
-              </w:rPr>
-              <w:t>Administration (Manager)</w:t>
-            </w:r>
-          </w:p>
-        </w:tc>
-        <w:tc>
-          <w:tcPr>
-            <w:tcW w:w="1555" w:type="pct"/>
-            <w:noWrap/>
-            <w:hideMark/>
-          </w:tcPr>
-          <w:p>
-            <w:pPr>
-              <w:spacing w:line="300" w:lineRule="auto"/>
-              <w:cnfStyle w:val="000000100000" w:firstRow="0" w:lastRow="0" w:firstColumn="0" w:lastColumn="0" w:oddVBand="0" w:evenVBand="0" w:oddHBand="1" w:evenHBand="0" w:firstRowFirstColumn="0" w:firstRowLastColumn="0" w:lastRowFirstColumn="0" w:lastRowLastColumn="0"/>
-              <w:rPr>
-                <w:rFonts w:ascii="Calibri" w:eastAsia="Times New Roman" w:hAnsi="Calibri" w:cs="Calibri"/>
-                <w:lang w:eastAsia="en-US"/>
-              </w:rPr>
-            </w:pPr>
-            <w:r>
-              <w:rPr>
-                <w:rFonts w:ascii="Calibri" w:eastAsia="Times New Roman" w:hAnsi="Calibri" w:cs="Calibri"/>
-                <w:lang w:eastAsia="en-US"/>
-              </w:rPr>
-              <w:t>415-555-8643 x180</w:t>
-            </w:r>
-          </w:p>
-        </w:tc>
-      </w:tr>
-      <w:tr>
-        <w:tblPrEx>
-          <w:tblLook w:val="04A0" w:firstRow="1" w:lastRow="0" w:firstColumn="1" w:lastColumn="0" w:noHBand="0" w:noVBand="1"/>
-        </w:tblPrEx>
-        <w:trPr>
-          <w:trHeight w:val="432"/>
-        </w:trPr>
-        <w:tc>
-          <w:tcPr>
-            <w:cnfStyle w:val="001000000000" w:firstRow="0" w:lastRow="0" w:firstColumn="1" w:lastColumn="0" w:oddVBand="0" w:evenVBand="0" w:oddHBand="0" w:evenHBand="0" w:firstRowFirstColumn="0" w:firstRowLastColumn="0" w:lastRowFirstColumn="0" w:lastRowLastColumn="0"/>
-            <w:tcW w:w="1568" w:type="pct"/>
-            <w:noWrap/>
-            <w:hideMark/>
-          </w:tcPr>
-          <w:p>
-            <w:pPr>
-              <w:spacing w:line="300" w:lineRule="auto"/>
-              <w:rPr>
-                <w:rFonts w:ascii="Calibri" w:eastAsia="Times New Roman" w:hAnsi="Calibri" w:cs="Calibri"/>
-                <w:lang w:eastAsia="en-US"/>
-              </w:rPr>
-            </w:pPr>
-            <w:r>
-              <w:rPr>
-                <w:rFonts w:ascii="Calibri" w:eastAsia="Times New Roman" w:hAnsi="Calibri" w:cs="Calibri"/>
-                <w:lang w:eastAsia="en-US"/>
-              </w:rPr>
-              <w:t>Smith, Allan</w:t>
-            </w:r>
-          </w:p>
-        </w:tc>
-        <w:tc>
-          <w:tcPr>
-            <w:tcW w:w="1877" w:type="pct"/>
-            <w:noWrap/>
-            <w:hideMark/>
-          </w:tcPr>
-          <w:p>
-            <w:pPr>
-              <w:spacing w:line="300" w:lineRule="auto"/>
-              <w:cnfStyle w:val="000000000000" w:firstRow="0" w:lastRow="0" w:firstColumn="0" w:lastColumn="0" w:oddVBand="0" w:evenVBand="0" w:oddHBand="0" w:evenHBand="0" w:firstRowFirstColumn="0" w:firstRowLastColumn="0" w:lastRowFirstColumn="0" w:lastRowLastColumn="0"/>
-              <w:rPr>
-                <w:rFonts w:ascii="Calibri" w:eastAsia="Times New Roman" w:hAnsi="Calibri" w:cs="Calibri"/>
-                <w:lang w:eastAsia="en-US"/>
-              </w:rPr>
-            </w:pPr>
-            <w:r>
-              <w:rPr>
-                <w:rFonts w:ascii="Calibri" w:eastAsia="Times New Roman" w:hAnsi="Calibri" w:cs="Calibri"/>
-                <w:lang w:eastAsia="en-US"/>
-              </w:rPr>
-              <w:t>IT</w:t>
-            </w:r>
-          </w:p>
-        </w:tc>
-        <w:tc>
-          <w:tcPr>
-            <w:tcW w:w="1555" w:type="pct"/>
-            <w:noWrap/>
-            <w:hideMark/>
-          </w:tcPr>
-          <w:p>
-            <w:pPr>
-              <w:spacing w:line="300" w:lineRule="auto"/>
-              <w:cnfStyle w:val="000000000000" w:firstRow="0" w:lastRow="0" w:firstColumn="0" w:lastColumn="0" w:oddVBand="0" w:evenVBand="0" w:oddHBand="0" w:evenHBand="0" w:firstRowFirstColumn="0" w:firstRowLastColumn="0" w:lastRowFirstColumn="0" w:lastRowLastColumn="0"/>
-              <w:rPr>
-                <w:rFonts w:ascii="Calibri" w:eastAsia="Times New Roman" w:hAnsi="Calibri" w:cs="Calibri"/>
-                <w:lang w:eastAsia="en-US"/>
-              </w:rPr>
-            </w:pPr>
-            <w:r>
-              <w:rPr>
-                <w:rFonts w:ascii="Calibri" w:eastAsia="Times New Roman" w:hAnsi="Calibri" w:cs="Calibri"/>
-                <w:lang w:eastAsia="en-US"/>
-              </w:rPr>
-              <w:t>415-555-8352 x192</w:t>
-            </w:r>
-          </w:p>
-        </w:tc>
-      </w:tr>
-      <w:tr>
-        <w:tblPrEx>
-          <w:tblLook w:val="04A0" w:firstRow="1" w:lastRow="0" w:firstColumn="1" w:lastColumn="0" w:noHBand="0" w:noVBand="1"/>
-        </w:tblPrEx>
-        <w:trPr>
-          <w:cnfStyle w:val="000000100000" w:firstRow="0" w:lastRow="0" w:firstColumn="0" w:lastColumn="0" w:oddVBand="0" w:evenVBand="0" w:oddHBand="1" w:evenHBand="0" w:firstRowFirstColumn="0" w:firstRowLastColumn="0" w:lastRowFirstColumn="0" w:lastRowLastColumn="0"/>
-          <w:trHeight w:val="432"/>
-        </w:trPr>
-        <w:tc>
-          <w:tcPr>
-            <w:cnfStyle w:val="001000000000" w:firstRow="0" w:lastRow="0" w:firstColumn="1" w:lastColumn="0" w:oddVBand="0" w:evenVBand="0" w:oddHBand="0" w:evenHBand="0" w:firstRowFirstColumn="0" w:firstRowLastColumn="0" w:lastRowFirstColumn="0" w:lastRowLastColumn="0"/>
-            <w:tcW w:w="1568" w:type="pct"/>
-            <w:noWrap/>
-          </w:tcPr>
-          <w:p>
-            <w:pPr>
-              <w:spacing w:line="300" w:lineRule="auto"/>
-              <w:rPr>
-                <w:rFonts w:ascii="Calibri" w:eastAsia="Times New Roman" w:hAnsi="Calibri" w:cs="Calibri"/>
-                <w:b/>
-                <w:bCs/>
-                <w:lang w:eastAsia="en-US"/>
-              </w:rPr>
-            </w:pPr>
-            <w:r>
-              <w:rPr>
-                <w:rFonts w:ascii="Calibri" w:eastAsia="Times New Roman" w:hAnsi="Calibri" w:cs="Calibri"/>
-                <w:b/>
-                <w:bCs/>
-                <w:lang w:eastAsia="en-US"/>
-              </w:rPr>
-              <w:t>Smith, Carlton</w:t>
-            </w:r>
-          </w:p>
-        </w:tc>
-        <w:tc>
-          <w:tcPr>
-            <w:tcW w:w="1877" w:type="pct"/>
-            <w:noWrap/>
-          </w:tcPr>
-          <w:p>
-            <w:pPr>
-              <w:spacing w:line="300" w:lineRule="auto"/>
-              <w:cnfStyle w:val="000000100000" w:firstRow="0" w:lastRow="0" w:firstColumn="0" w:lastColumn="0" w:oddVBand="0" w:evenVBand="0" w:oddHBand="1" w:evenHBand="0" w:firstRowFirstColumn="0" w:firstRowLastColumn="0" w:lastRowFirstColumn="0" w:lastRowLastColumn="0"/>
-              <w:rPr>
-                <w:rFonts w:ascii="Calibri" w:eastAsia="Times New Roman" w:hAnsi="Calibri" w:cs="Calibri"/>
-                <w:lang w:eastAsia="en-US"/>
-              </w:rPr>
-            </w:pPr>
-            <w:r>
-              <w:rPr>
-                <w:rFonts w:ascii="Calibri" w:eastAsia="Times New Roman" w:hAnsi="Calibri" w:cs="Calibri"/>
-                <w:lang w:eastAsia="en-US"/>
-              </w:rPr>
-              <w:t>CEO</w:t>
-            </w:r>
-          </w:p>
-        </w:tc>
-        <w:tc>
-          <w:tcPr>
-            <w:tcW w:w="1555" w:type="pct"/>
-            <w:noWrap/>
-          </w:tcPr>
-          <w:p>
-            <w:pPr>
-              <w:spacing w:line="300" w:lineRule="auto"/>
-              <w:cnfStyle w:val="000000100000" w:firstRow="0" w:lastRow="0" w:firstColumn="0" w:lastColumn="0" w:oddVBand="0" w:evenVBand="0" w:oddHBand="1" w:evenHBand="0" w:firstRowFirstColumn="0" w:firstRowLastColumn="0" w:lastRowFirstColumn="0" w:lastRowLastColumn="0"/>
-              <w:rPr>
-                <w:rFonts w:ascii="Calibri" w:eastAsia="Times New Roman" w:hAnsi="Calibri" w:cs="Calibri"/>
-                <w:lang w:eastAsia="en-US"/>
-              </w:rPr>
-            </w:pPr>
-            <w:r>
-              <w:rPr>
-                <w:rFonts w:ascii="Calibri" w:eastAsia="Times New Roman" w:hAnsi="Calibri" w:cs="Calibri"/>
-                <w:lang w:eastAsia="en-US"/>
-              </w:rPr>
-              <w:t>415-555-7841</w:t>
-            </w:r>
-          </w:p>
-        </w:tc>
-      </w:tr>
-      <w:tr>
-        <w:tblPrEx>
-          <w:tblLook w:val="04A0" w:firstRow="1" w:lastRow="0" w:firstColumn="1" w:lastColumn="0" w:noHBand="0" w:noVBand="1"/>
-        </w:tblPrEx>
-        <w:trPr>
-          <w:trHeight w:val="432"/>
-        </w:trPr>
-        <w:tc>
-          <w:tcPr>
-            <w:cnfStyle w:val="001000000000" w:firstRow="0" w:lastRow="0" w:firstColumn="1" w:lastColumn="0" w:oddVBand="0" w:evenVBand="0" w:oddHBand="0" w:evenHBand="0" w:firstRowFirstColumn="0" w:firstRowLastColumn="0" w:lastRowFirstColumn="0" w:lastRowLastColumn="0"/>
-            <w:tcW w:w="1568" w:type="pct"/>
-            <w:noWrap/>
-            <w:hideMark/>
-          </w:tcPr>
-          <w:p>
-            <w:pPr>
-              <w:spacing w:line="300" w:lineRule="auto"/>
-              <w:rPr>
-                <w:rFonts w:ascii="Calibri" w:eastAsia="Times New Roman" w:hAnsi="Calibri" w:cs="Calibri"/>
-                <w:lang w:eastAsia="en-US"/>
-              </w:rPr>
-            </w:pPr>
-            <w:r>
-              <w:rPr>
-                <w:rFonts w:ascii="Calibri" w:eastAsia="Times New Roman" w:hAnsi="Calibri" w:cs="Calibri"/>
-                <w:lang w:eastAsia="en-US"/>
-              </w:rPr>
-              <w:t>Sommer, Dillon</w:t>
-            </w:r>
-          </w:p>
-        </w:tc>
-        <w:tc>
-          <w:tcPr>
-            <w:tcW w:w="1877" w:type="pct"/>
-            <w:noWrap/>
-            <w:hideMark/>
-          </w:tcPr>
-          <w:p>
-            <w:pPr>
-              <w:spacing w:line="300" w:lineRule="auto"/>
-              <w:cnfStyle w:val="000000000000" w:firstRow="0" w:lastRow="0" w:firstColumn="0" w:lastColumn="0" w:oddVBand="0" w:evenVBand="0" w:oddHBand="0" w:evenHBand="0" w:firstRowFirstColumn="0" w:firstRowLastColumn="0" w:lastRowFirstColumn="0" w:lastRowLastColumn="0"/>
-              <w:rPr>
-                <w:rFonts w:ascii="Calibri" w:eastAsia="Times New Roman" w:hAnsi="Calibri" w:cs="Calibri"/>
-                <w:lang w:eastAsia="en-US"/>
-              </w:rPr>
-            </w:pPr>
-            <w:r>
-              <w:rPr>
-                <w:rFonts w:ascii="Calibri" w:eastAsia="Times New Roman" w:hAnsi="Calibri" w:cs="Calibri"/>
-                <w:lang w:eastAsia="en-US"/>
-              </w:rPr>
-              <w:t>Administration</w:t>
-            </w:r>
-          </w:p>
-        </w:tc>
-        <w:tc>
-          <w:tcPr>
-            <w:tcW w:w="1555" w:type="pct"/>
-            <w:noWrap/>
-            <w:hideMark/>
-          </w:tcPr>
-          <w:p>
-            <w:pPr>
-              <w:spacing w:line="300" w:lineRule="auto"/>
-              <w:cnfStyle w:val="000000000000" w:firstRow="0" w:lastRow="0" w:firstColumn="0" w:lastColumn="0" w:oddVBand="0" w:evenVBand="0" w:oddHBand="0" w:evenHBand="0" w:firstRowFirstColumn="0" w:firstRowLastColumn="0" w:lastRowFirstColumn="0" w:lastRowLastColumn="0"/>
-              <w:rPr>
-                <w:rFonts w:ascii="Calibri" w:eastAsia="Times New Roman" w:hAnsi="Calibri" w:cs="Calibri"/>
-                <w:lang w:eastAsia="en-US"/>
-              </w:rPr>
-            </w:pPr>
-            <w:r>
-              <w:rPr>
-                <w:rFonts w:ascii="Calibri" w:eastAsia="Times New Roman" w:hAnsi="Calibri" w:cs="Calibri"/>
-                <w:lang w:eastAsia="en-US"/>
-              </w:rPr>
-              <w:t>415-555-8643 x185</w:t>
-            </w:r>
-          </w:p>
-        </w:tc>
-      </w:tr>
-      <w:tr>
-        <w:tblPrEx>
-          <w:tblLook w:val="04A0" w:firstRow="1" w:lastRow="0" w:firstColumn="1" w:lastColumn="0" w:noHBand="0" w:noVBand="1"/>
-        </w:tblPrEx>
-        <w:trPr>
-          <w:cnfStyle w:val="000000100000" w:firstRow="0" w:lastRow="0" w:firstColumn="0" w:lastColumn="0" w:oddVBand="0" w:evenVBand="0" w:oddHBand="1" w:evenHBand="0" w:firstRowFirstColumn="0" w:firstRowLastColumn="0" w:lastRowFirstColumn="0" w:lastRowLastColumn="0"/>
-          <w:trHeight w:val="432"/>
-        </w:trPr>
-        <w:tc>
-          <w:tcPr>
-            <w:cnfStyle w:val="001000000000" w:firstRow="0" w:lastRow="0" w:firstColumn="1" w:lastColumn="0" w:oddVBand="0" w:evenVBand="0" w:oddHBand="0" w:evenHBand="0" w:firstRowFirstColumn="0" w:firstRowLastColumn="0" w:lastRowFirstColumn="0" w:lastRowLastColumn="0"/>
-            <w:tcW w:w="1568" w:type="pct"/>
-            <w:noWrap/>
-            <w:hideMark/>
-          </w:tcPr>
-          <w:p>
-            <w:pPr>
-              <w:spacing w:line="300" w:lineRule="auto"/>
-              <w:rPr>
-                <w:rFonts w:ascii="Calibri" w:eastAsia="Times New Roman" w:hAnsi="Calibri" w:cs="Calibri"/>
-                <w:lang w:eastAsia="en-US"/>
-              </w:rPr>
-            </w:pPr>
-            <w:r>
-              <w:rPr>
-                <w:rFonts w:ascii="Calibri" w:eastAsia="Times New Roman" w:hAnsi="Calibri" w:cs="Calibri"/>
-                <w:lang w:eastAsia="en-US"/>
-              </w:rPr>
-              <w:t>Talen, Jessica</w:t>
-            </w:r>
-          </w:p>
-        </w:tc>
-        <w:tc>
-          <w:tcPr>
-            <w:tcW w:w="1877" w:type="pct"/>
-            <w:noWrap/>
-            <w:hideMark/>
-          </w:tcPr>
-          <w:p>
-            <w:pPr>
-              <w:spacing w:line="300" w:lineRule="auto"/>
-              <w:cnfStyle w:val="000000100000" w:firstRow="0" w:lastRow="0" w:firstColumn="0" w:lastColumn="0" w:oddVBand="0" w:evenVBand="0" w:oddHBand="1" w:evenHBand="0" w:firstRowFirstColumn="0" w:firstRowLastColumn="0" w:lastRowFirstColumn="0" w:lastRowLastColumn="0"/>
-              <w:rPr>
-                <w:rFonts w:ascii="Calibri" w:eastAsia="Times New Roman" w:hAnsi="Calibri" w:cs="Calibri"/>
-                <w:lang w:eastAsia="en-US"/>
-              </w:rPr>
-            </w:pPr>
-            <w:r>
-              <w:rPr>
-                <w:rFonts w:ascii="Calibri" w:eastAsia="Times New Roman" w:hAnsi="Calibri" w:cs="Calibri"/>
-                <w:lang w:eastAsia="en-US"/>
-              </w:rPr>
-              <w:t>Manufacturing</w:t>
-            </w:r>
-          </w:p>
-        </w:tc>
-        <w:tc>
-          <w:tcPr>
-            <w:tcW w:w="1555" w:type="pct"/>
-            <w:noWrap/>
-            <w:hideMark/>
-          </w:tcPr>
-          <w:p>
-            <w:pPr>
-              <w:spacing w:line="300" w:lineRule="auto"/>
-              <w:cnfStyle w:val="000000100000" w:firstRow="0" w:lastRow="0" w:firstColumn="0" w:lastColumn="0" w:oddVBand="0" w:evenVBand="0" w:oddHBand="1" w:evenHBand="0" w:firstRowFirstColumn="0" w:firstRowLastColumn="0" w:lastRowFirstColumn="0" w:lastRowLastColumn="0"/>
-              <w:rPr>
-                <w:rFonts w:ascii="Calibri" w:eastAsia="Times New Roman" w:hAnsi="Calibri" w:cs="Calibri"/>
-                <w:lang w:eastAsia="en-US"/>
-              </w:rPr>
-            </w:pPr>
-            <w:r>
-              <w:rPr>
-                <w:rFonts w:ascii="Calibri" w:eastAsia="Times New Roman" w:hAnsi="Calibri" w:cs="Calibri"/>
-                <w:lang w:eastAsia="en-US"/>
-              </w:rPr>
-              <w:t>415-555-6161 x151</w:t>
-            </w:r>
-          </w:p>
-        </w:tc>
-      </w:tr>
-      <w:tr>
-        <w:tblPrEx>
-          <w:tblLook w:val="04A0" w:firstRow="1" w:lastRow="0" w:firstColumn="1" w:lastColumn="0" w:noHBand="0" w:noVBand="1"/>
-        </w:tblPrEx>
-        <w:trPr>
-          <w:trHeight w:val="432"/>
-        </w:trPr>
-        <w:tc>
-          <w:tcPr>
-            <w:cnfStyle w:val="001000000000" w:firstRow="0" w:lastRow="0" w:firstColumn="1" w:lastColumn="0" w:oddVBand="0" w:evenVBand="0" w:oddHBand="0" w:evenHBand="0" w:firstRowFirstColumn="0" w:firstRowLastColumn="0" w:lastRowFirstColumn="0" w:lastRowLastColumn="0"/>
-            <w:tcW w:w="1568" w:type="pct"/>
-            <w:noWrap/>
-            <w:hideMark/>
-          </w:tcPr>
-          <w:p>
-            <w:pPr>
-              <w:spacing w:line="300" w:lineRule="auto"/>
-              <w:rPr>
-                <w:rFonts w:ascii="Calibri" w:eastAsia="Times New Roman" w:hAnsi="Calibri" w:cs="Calibri"/>
-                <w:lang w:eastAsia="en-US"/>
-              </w:rPr>
-            </w:pPr>
-            <w:r>
-              <w:rPr>
-                <w:rFonts w:ascii="Calibri" w:eastAsia="Times New Roman" w:hAnsi="Calibri" w:cs="Calibri"/>
-                <w:lang w:eastAsia="en-US"/>
-              </w:rPr>
-              <w:t>Watson, Annette</w:t>
-            </w:r>
-          </w:p>
-        </w:tc>
-        <w:tc>
-          <w:tcPr>
-            <w:tcW w:w="1877" w:type="pct"/>
-            <w:noWrap/>
-            <w:hideMark/>
-          </w:tcPr>
-          <w:p>
-            <w:pPr>
-              <w:spacing w:line="300" w:lineRule="auto"/>
-              <w:cnfStyle w:val="000000000000" w:firstRow="0" w:lastRow="0" w:firstColumn="0" w:lastColumn="0" w:oddVBand="0" w:evenVBand="0" w:oddHBand="0" w:evenHBand="0" w:firstRowFirstColumn="0" w:firstRowLastColumn="0" w:lastRowFirstColumn="0" w:lastRowLastColumn="0"/>
-              <w:rPr>
-                <w:rFonts w:ascii="Calibri" w:eastAsia="Times New Roman" w:hAnsi="Calibri" w:cs="Calibri"/>
-                <w:lang w:eastAsia="en-US"/>
-              </w:rPr>
-            </w:pPr>
-            <w:r>
-              <w:rPr>
-                <w:rFonts w:ascii="Calibri" w:eastAsia="Times New Roman" w:hAnsi="Calibri" w:cs="Calibri"/>
-                <w:lang w:eastAsia="en-US"/>
-              </w:rPr>
-              <w:t>Manufacturing</w:t>
-            </w:r>
-          </w:p>
-        </w:tc>
-        <w:tc>
-          <w:tcPr>
-            <w:tcW w:w="1555" w:type="pct"/>
-            <w:noWrap/>
-            <w:hideMark/>
-          </w:tcPr>
-          <w:p>
-            <w:pPr>
-              <w:spacing w:line="300" w:lineRule="auto"/>
-              <w:cnfStyle w:val="000000000000" w:firstRow="0" w:lastRow="0" w:firstColumn="0" w:lastColumn="0" w:oddVBand="0" w:evenVBand="0" w:oddHBand="0" w:evenHBand="0" w:firstRowFirstColumn="0" w:firstRowLastColumn="0" w:lastRowFirstColumn="0" w:lastRowLastColumn="0"/>
-              <w:rPr>
-                <w:rFonts w:ascii="Calibri" w:eastAsia="Times New Roman" w:hAnsi="Calibri" w:cs="Calibri"/>
-                <w:lang w:eastAsia="en-US"/>
-              </w:rPr>
-            </w:pPr>
-            <w:r>
-              <w:rPr>
-                <w:rFonts w:ascii="Calibri" w:eastAsia="Times New Roman" w:hAnsi="Calibri" w:cs="Calibri"/>
-                <w:lang w:eastAsia="en-US"/>
-              </w:rPr>
-              <w:t>415-555-6161 x154</w:t>
-            </w:r>
-          </w:p>
-        </w:tc>
-      </w:tr>
-      <w:tr>
-        <w:tblPrEx>
-          <w:tblLook w:val="04A0" w:firstRow="1" w:lastRow="0" w:firstColumn="1" w:lastColumn="0" w:noHBand="0" w:noVBand="1"/>
-        </w:tblPrEx>
-        <w:trPr>
-          <w:cnfStyle w:val="000000100000" w:firstRow="0" w:lastRow="0" w:firstColumn="0" w:lastColumn="0" w:oddVBand="0" w:evenVBand="0" w:oddHBand="1" w:evenHBand="0" w:firstRowFirstColumn="0" w:firstRowLastColumn="0" w:lastRowFirstColumn="0" w:lastRowLastColumn="0"/>
-          <w:trHeight w:val="432"/>
-        </w:trPr>
-        <w:tc>
-          <w:tcPr>
-            <w:cnfStyle w:val="001000000000" w:firstRow="0" w:lastRow="0" w:firstColumn="1" w:lastColumn="0" w:oddVBand="0" w:evenVBand="0" w:oddHBand="0" w:evenHBand="0" w:firstRowFirstColumn="0" w:firstRowLastColumn="0" w:lastRowFirstColumn="0" w:lastRowLastColumn="0"/>
-            <w:tcW w:w="1568" w:type="pct"/>
-            <w:noWrap/>
-            <w:hideMark/>
-          </w:tcPr>
-          <w:p>
-            <w:pPr>
-              <w:spacing w:line="300" w:lineRule="auto"/>
-              <w:rPr>
-                <w:rFonts w:ascii="Calibri" w:eastAsia="Times New Roman" w:hAnsi="Calibri" w:cs="Calibri"/>
-                <w:lang w:eastAsia="en-US"/>
-              </w:rPr>
-            </w:pPr>
-            <w:r>
-              <w:rPr>
-                <w:rFonts w:ascii="Calibri" w:eastAsia="Times New Roman" w:hAnsi="Calibri" w:cs="Calibri"/>
-                <w:lang w:eastAsia="en-US"/>
-              </w:rPr>
-              <w:t>Webber, Joseph</w:t>
-            </w:r>
-          </w:p>
-        </w:tc>
-        <w:tc>
-          <w:tcPr>
-            <w:tcW w:w="1877" w:type="pct"/>
-            <w:noWrap/>
-            <w:hideMark/>
-          </w:tcPr>
-          <w:p>
-            <w:pPr>
-              <w:spacing w:line="300" w:lineRule="auto"/>
-              <w:cnfStyle w:val="000000100000" w:firstRow="0" w:lastRow="0" w:firstColumn="0" w:lastColumn="0" w:oddVBand="0" w:evenVBand="0" w:oddHBand="1" w:evenHBand="0" w:firstRowFirstColumn="0" w:firstRowLastColumn="0" w:lastRowFirstColumn="0" w:lastRowLastColumn="0"/>
-              <w:rPr>
-                <w:rFonts w:ascii="Calibri" w:eastAsia="Times New Roman" w:hAnsi="Calibri" w:cs="Calibri"/>
-                <w:lang w:eastAsia="en-US"/>
-              </w:rPr>
-            </w:pPr>
-            <w:r>
-              <w:rPr>
-                <w:rFonts w:ascii="Calibri" w:eastAsia="Times New Roman" w:hAnsi="Calibri" w:cs="Calibri"/>
-                <w:lang w:eastAsia="en-US"/>
-              </w:rPr>
-              <w:t>IT</w:t>
-            </w:r>
-          </w:p>
-        </w:tc>
-        <w:tc>
-          <w:tcPr>
-            <w:tcW w:w="1555" w:type="pct"/>
-            <w:noWrap/>
-            <w:hideMark/>
-          </w:tcPr>
-          <w:p>
-            <w:pPr>
-              <w:spacing w:line="300" w:lineRule="auto"/>
-              <w:cnfStyle w:val="000000100000" w:firstRow="0" w:lastRow="0" w:firstColumn="0" w:lastColumn="0" w:oddVBand="0" w:evenVBand="0" w:oddHBand="1" w:evenHBand="0" w:firstRowFirstColumn="0" w:firstRowLastColumn="0" w:lastRowFirstColumn="0" w:lastRowLastColumn="0"/>
-              <w:rPr>
-                <w:rFonts w:ascii="Calibri" w:eastAsia="Times New Roman" w:hAnsi="Calibri" w:cs="Calibri"/>
-                <w:lang w:eastAsia="en-US"/>
-              </w:rPr>
-            </w:pPr>
-            <w:r>
-              <w:rPr>
-                <w:rFonts w:ascii="Calibri" w:eastAsia="Times New Roman" w:hAnsi="Calibri" w:cs="Calibri"/>
-                <w:lang w:eastAsia="en-US"/>
-              </w:rPr>
-              <w:t>415-555-8352 x193</w:t>
-            </w:r>
-          </w:p>
-        </w:tc>
-      </w:tr>
-      <w:tr>
-        <w:tblPrEx>
-          <w:tblLook w:val="04A0" w:firstRow="1" w:lastRow="0" w:firstColumn="1" w:lastColumn="0" w:noHBand="0" w:noVBand="1"/>
-        </w:tblPrEx>
-        <w:trPr>
-          <w:trHeight w:val="432"/>
-        </w:trPr>
-        <w:tc>
-          <w:tcPr>
-            <w:cnfStyle w:val="001000000000" w:firstRow="0" w:lastRow="0" w:firstColumn="1" w:lastColumn="0" w:oddVBand="0" w:evenVBand="0" w:oddHBand="0" w:evenHBand="0" w:firstRowFirstColumn="0" w:firstRowLastColumn="0" w:lastRowFirstColumn="0" w:lastRowLastColumn="0"/>
-            <w:tcW w:w="1568" w:type="pct"/>
-            <w:noWrap/>
-            <w:hideMark/>
-          </w:tcPr>
-          <w:p>
-            <w:pPr>
-              <w:spacing w:line="300" w:lineRule="auto"/>
-              <w:rPr>
-                <w:rFonts w:ascii="Calibri" w:eastAsia="Times New Roman" w:hAnsi="Calibri" w:cs="Calibri"/>
-                <w:lang w:eastAsia="en-US"/>
-              </w:rPr>
-            </w:pPr>
-            <w:r>
-              <w:rPr>
-                <w:rFonts w:ascii="Calibri" w:eastAsia="Times New Roman" w:hAnsi="Calibri" w:cs="Calibri"/>
-                <w:lang w:eastAsia="en-US"/>
-              </w:rPr>
-              <w:t>White, Robert</w:t>
-            </w:r>
-          </w:p>
-        </w:tc>
-        <w:tc>
-          <w:tcPr>
-            <w:tcW w:w="1877" w:type="pct"/>
-            <w:noWrap/>
-            <w:hideMark/>
-          </w:tcPr>
-          <w:p>
-            <w:pPr>
-              <w:spacing w:line="300" w:lineRule="auto"/>
-              <w:cnfStyle w:val="000000000000" w:firstRow="0" w:lastRow="0" w:firstColumn="0" w:lastColumn="0" w:oddVBand="0" w:evenVBand="0" w:oddHBand="0" w:evenHBand="0" w:firstRowFirstColumn="0" w:firstRowLastColumn="0" w:lastRowFirstColumn="0" w:lastRowLastColumn="0"/>
-              <w:rPr>
-                <w:rFonts w:ascii="Calibri" w:eastAsia="Times New Roman" w:hAnsi="Calibri" w:cs="Calibri"/>
-                <w:lang w:eastAsia="en-US"/>
-              </w:rPr>
-            </w:pPr>
-            <w:r>
-              <w:rPr>
-                <w:rFonts w:ascii="Calibri" w:eastAsia="Times New Roman" w:hAnsi="Calibri" w:cs="Calibri"/>
-                <w:lang w:eastAsia="en-US"/>
-              </w:rPr>
-              <w:t>Purchasing</w:t>
-            </w:r>
-          </w:p>
-        </w:tc>
-        <w:tc>
-          <w:tcPr>
-            <w:tcW w:w="1555" w:type="pct"/>
-            <w:noWrap/>
-            <w:hideMark/>
-          </w:tcPr>
-          <w:p>
-            <w:pPr>
-              <w:spacing w:line="300" w:lineRule="auto"/>
-              <w:cnfStyle w:val="000000000000" w:firstRow="0" w:lastRow="0" w:firstColumn="0" w:lastColumn="0" w:oddVBand="0" w:evenVBand="0" w:oddHBand="0" w:evenHBand="0" w:firstRowFirstColumn="0" w:firstRowLastColumn="0" w:lastRowFirstColumn="0" w:lastRowLastColumn="0"/>
-              <w:rPr>
-                <w:rFonts w:ascii="Calibri" w:eastAsia="Times New Roman" w:hAnsi="Calibri" w:cs="Calibri"/>
-                <w:lang w:eastAsia="en-US"/>
-              </w:rPr>
-            </w:pPr>
-            <w:r>
-              <w:rPr>
-                <w:rFonts w:ascii="Calibri" w:eastAsia="Times New Roman" w:hAnsi="Calibri" w:cs="Calibri"/>
-                <w:lang w:eastAsia="en-US"/>
-              </w:rPr>
-              <w:t>415-555-3298 x122</w:t>
-            </w:r>
-          </w:p>
-        </w:tc>
-      </w:tr>
-      <w:tr>
-        <w:tblPrEx>
-          <w:tblLook w:val="04A0" w:firstRow="1" w:lastRow="0" w:firstColumn="1" w:lastColumn="0" w:noHBand="0" w:noVBand="1"/>
-        </w:tblPrEx>
-        <w:trPr>
-          <w:cnfStyle w:val="000000100000" w:firstRow="0" w:lastRow="0" w:firstColumn="0" w:lastColumn="0" w:oddVBand="0" w:evenVBand="0" w:oddHBand="1" w:evenHBand="0" w:firstRowFirstColumn="0" w:firstRowLastColumn="0" w:lastRowFirstColumn="0" w:lastRowLastColumn="0"/>
-          <w:trHeight w:val="432"/>
-        </w:trPr>
-        <w:tc>
-          <w:tcPr>
-            <w:cnfStyle w:val="001000000000" w:firstRow="0" w:lastRow="0" w:firstColumn="1" w:lastColumn="0" w:oddVBand="0" w:evenVBand="0" w:oddHBand="0" w:evenHBand="0" w:firstRowFirstColumn="0" w:firstRowLastColumn="0" w:lastRowFirstColumn="0" w:lastRowLastColumn="0"/>
-            <w:tcW w:w="1568" w:type="pct"/>
-            <w:noWrap/>
-            <w:hideMark/>
-          </w:tcPr>
-          <w:p>
-            <w:pPr>
-              <w:spacing w:line="300" w:lineRule="auto"/>
-              <w:rPr>
-                <w:rFonts w:ascii="Calibri" w:eastAsia="Times New Roman" w:hAnsi="Calibri" w:cs="Calibri"/>
-                <w:lang w:eastAsia="en-US"/>
-              </w:rPr>
-            </w:pPr>
-            <w:proofErr w:type="spellStart"/>
-            <w:r>
-              <w:rPr>
-                <w:rFonts w:ascii="Calibri" w:eastAsia="Times New Roman" w:hAnsi="Calibri" w:cs="Calibri"/>
-                <w:lang w:eastAsia="en-US"/>
-              </w:rPr>
-              <w:t>Wildhorn</w:t>
-            </w:r>
-            <w:proofErr w:type="spellEnd"/>
-            <w:r>
-              <w:rPr>
-                <w:rFonts w:ascii="Calibri" w:eastAsia="Times New Roman" w:hAnsi="Calibri" w:cs="Calibri"/>
-                <w:lang w:eastAsia="en-US"/>
-              </w:rPr>
-              <w:t>, Robert</w:t>
+              <w:t>Wildhorn, Robert</w:t>
             </w:r>
           </w:p>
         </w:tc>
@@ -13905,11 +13698,9 @@
                 <w:szCs w:val="20"/>
               </w:rPr>
             </w:pPr>
-            <w:proofErr w:type="spellStart"/>
             <w:r>
               <w:t>Boldata</w:t>
             </w:r>
-            <w:proofErr w:type="spellEnd"/>
           </w:p>
         </w:tc>
         <w:tc>
@@ -14585,15 +14376,7 @@
               <w:spacing w:line="300" w:lineRule="auto"/>
             </w:pPr>
             <w:r>
-              <w:t xml:space="preserve">We </w:t>
-            </w:r>
-            <w:proofErr w:type="spellStart"/>
-            <w:r>
-              <w:t>Fix’Em</w:t>
-            </w:r>
-            <w:proofErr w:type="spellEnd"/>
-            <w:r>
-              <w:t>, Inc.</w:t>
+              <w:t>We Fix’Em, Inc.</w:t>
             </w:r>
           </w:p>
         </w:tc>
@@ -14693,6 +14476,7 @@
       </w:pPr>
       <w:bookmarkStart w:id="20" w:name="_Toc90140630"/>
       <w:r>
+        <w:lastRenderedPageBreak/>
         <w:t>10</w:t>
       </w:r>
       <w:r>
@@ -14848,123 +14632,105 @@
                 <w:sz w:val="20"/>
                 <w:szCs w:val="20"/>
               </w:rPr>
-              <w:t xml:space="preserve">Rod </w:t>
-            </w:r>
-            <w:proofErr w:type="spellStart"/>
-            <w:r>
+              <w:t>Rod Hatherly</w:t>
+            </w:r>
+          </w:p>
+          <w:p>
+            <w:pPr>
+              <w:spacing w:line="300" w:lineRule="auto"/>
+              <w:cnfStyle w:val="000000100000" w:firstRow="0" w:lastRow="0" w:firstColumn="0" w:lastColumn="0" w:oddVBand="0" w:evenVBand="0" w:oddHBand="1" w:evenHBand="0" w:firstRowFirstColumn="0" w:firstRowLastColumn="0" w:lastRowFirstColumn="0" w:lastRowLastColumn="0"/>
               <w:rPr>
                 <w:sz w:val="20"/>
                 <w:szCs w:val="20"/>
               </w:rPr>
-              <w:t>Hatherly</w:t>
-            </w:r>
-            <w:proofErr w:type="spellEnd"/>
-          </w:p>
-          <w:p>
-            <w:pPr>
-              <w:spacing w:line="300" w:lineRule="auto"/>
-              <w:cnfStyle w:val="000000100000" w:firstRow="0" w:lastRow="0" w:firstColumn="0" w:lastColumn="0" w:oddVBand="0" w:evenVBand="0" w:oddHBand="1" w:evenHBand="0" w:firstRowFirstColumn="0" w:firstRowLastColumn="0" w:lastRowFirstColumn="0" w:lastRowLastColumn="0"/>
+            </w:pPr>
+            <w:r>
               <w:rPr>
                 <w:sz w:val="20"/>
                 <w:szCs w:val="20"/>
               </w:rPr>
-            </w:pPr>
-            <w:r>
+              <w:t>Building 1, Desk 123</w:t>
+            </w:r>
+          </w:p>
+          <w:p>
+            <w:pPr>
+              <w:spacing w:line="300" w:lineRule="auto"/>
+              <w:cnfStyle w:val="000000100000" w:firstRow="0" w:lastRow="0" w:firstColumn="0" w:lastColumn="0" w:oddVBand="0" w:evenVBand="0" w:oddHBand="1" w:evenHBand="0" w:firstRowFirstColumn="0" w:firstRowLastColumn="0" w:lastRowFirstColumn="0" w:lastRowLastColumn="0"/>
               <w:rPr>
                 <w:sz w:val="20"/>
                 <w:szCs w:val="20"/>
               </w:rPr>
-              <w:t>Building 1, Desk 123</w:t>
-            </w:r>
-          </w:p>
-          <w:p>
-            <w:pPr>
-              <w:spacing w:line="300" w:lineRule="auto"/>
-              <w:cnfStyle w:val="000000100000" w:firstRow="0" w:lastRow="0" w:firstColumn="0" w:lastColumn="0" w:oddVBand="0" w:evenVBand="0" w:oddHBand="1" w:evenHBand="0" w:firstRowFirstColumn="0" w:firstRowLastColumn="0" w:lastRowFirstColumn="0" w:lastRowLastColumn="0"/>
+            </w:pPr>
+            <w:r>
               <w:rPr>
                 <w:sz w:val="20"/>
                 <w:szCs w:val="20"/>
               </w:rPr>
-            </w:pPr>
-            <w:r>
+              <w:t>1-415-555-8643 x0181</w:t>
+            </w:r>
+          </w:p>
+        </w:tc>
+      </w:tr>
+      <w:tr>
+        <w:trPr>
+          <w:trHeight w:val="1440"/>
+        </w:trPr>
+        <w:tc>
+          <w:tcPr>
+            <w:cnfStyle w:val="001000000000" w:firstRow="0" w:lastRow="0" w:firstColumn="1" w:lastColumn="0" w:oddVBand="0" w:evenVBand="0" w:oddHBand="0" w:evenHBand="0" w:firstRowFirstColumn="0" w:firstRowLastColumn="0" w:lastRowFirstColumn="0" w:lastRowLastColumn="0"/>
+            <w:tcW w:w="1375" w:type="pct"/>
+          </w:tcPr>
+          <w:p>
+            <w:pPr>
+              <w:spacing w:line="300" w:lineRule="auto"/>
+            </w:pPr>
+            <w:r>
+              <w:t>Onsite Backup</w:t>
+            </w:r>
+          </w:p>
+        </w:tc>
+        <w:tc>
+          <w:tcPr>
+            <w:tcW w:w="1875" w:type="pct"/>
+          </w:tcPr>
+          <w:p>
+            <w:pPr>
+              <w:spacing w:line="300" w:lineRule="auto"/>
+              <w:cnfStyle w:val="000000000000" w:firstRow="0" w:lastRow="0" w:firstColumn="0" w:lastColumn="0" w:oddVBand="0" w:evenVBand="0" w:oddHBand="0" w:evenHBand="0" w:firstRowFirstColumn="0" w:firstRowLastColumn="0" w:lastRowFirstColumn="0" w:lastRowLastColumn="0"/>
               <w:rPr>
                 <w:sz w:val="20"/>
                 <w:szCs w:val="20"/>
               </w:rPr>
-              <w:t>1-415-555-8643 x0181</w:t>
-            </w:r>
-          </w:p>
-        </w:tc>
-      </w:tr>
-      <w:tr>
-        <w:trPr>
-          <w:trHeight w:val="1440"/>
-        </w:trPr>
-        <w:tc>
-          <w:tcPr>
-            <w:cnfStyle w:val="001000000000" w:firstRow="0" w:lastRow="0" w:firstColumn="1" w:lastColumn="0" w:oddVBand="0" w:evenVBand="0" w:oddHBand="0" w:evenHBand="0" w:firstRowFirstColumn="0" w:firstRowLastColumn="0" w:lastRowFirstColumn="0" w:lastRowLastColumn="0"/>
-            <w:tcW w:w="1375" w:type="pct"/>
-          </w:tcPr>
-          <w:p>
-            <w:pPr>
-              <w:spacing w:line="300" w:lineRule="auto"/>
-            </w:pPr>
-            <w:r>
-              <w:t>Onsite Backup</w:t>
-            </w:r>
-          </w:p>
-        </w:tc>
-        <w:tc>
-          <w:tcPr>
-            <w:tcW w:w="1875" w:type="pct"/>
-          </w:tcPr>
-          <w:p>
-            <w:pPr>
-              <w:spacing w:line="300" w:lineRule="auto"/>
-              <w:cnfStyle w:val="000000000000" w:firstRow="0" w:lastRow="0" w:firstColumn="0" w:lastColumn="0" w:oddVBand="0" w:evenVBand="0" w:oddHBand="0" w:evenHBand="0" w:firstRowFirstColumn="0" w:firstRowLastColumn="0" w:lastRowFirstColumn="0" w:lastRowLastColumn="0"/>
+            </w:pPr>
+            <w:r>
               <w:rPr>
                 <w:sz w:val="20"/>
                 <w:szCs w:val="20"/>
               </w:rPr>
-            </w:pPr>
-            <w:r>
+              <w:t>Physical Copy</w:t>
+            </w:r>
+          </w:p>
+        </w:tc>
+        <w:tc>
+          <w:tcPr>
+            <w:tcW w:w="1750" w:type="pct"/>
+          </w:tcPr>
+          <w:p>
+            <w:pPr>
+              <w:spacing w:line="300" w:lineRule="auto"/>
+              <w:cnfStyle w:val="000000000000" w:firstRow="0" w:lastRow="0" w:firstColumn="0" w:lastColumn="0" w:oddVBand="0" w:evenVBand="0" w:oddHBand="0" w:evenHBand="0" w:firstRowFirstColumn="0" w:firstRowLastColumn="0" w:lastRowFirstColumn="0" w:lastRowLastColumn="0"/>
               <w:rPr>
                 <w:sz w:val="20"/>
                 <w:szCs w:val="20"/>
               </w:rPr>
-              <w:t>Physical Copy</w:t>
-            </w:r>
-          </w:p>
-        </w:tc>
-        <w:tc>
-          <w:tcPr>
-            <w:tcW w:w="1750" w:type="pct"/>
-          </w:tcPr>
-          <w:p>
-            <w:pPr>
-              <w:spacing w:line="300" w:lineRule="auto"/>
-              <w:cnfStyle w:val="000000000000" w:firstRow="0" w:lastRow="0" w:firstColumn="0" w:lastColumn="0" w:oddVBand="0" w:evenVBand="0" w:oddHBand="0" w:evenHBand="0" w:firstRowFirstColumn="0" w:firstRowLastColumn="0" w:lastRowFirstColumn="0" w:lastRowLastColumn="0"/>
+            </w:pPr>
+            <w:r>
               <w:rPr>
                 <w:sz w:val="20"/>
                 <w:szCs w:val="20"/>
               </w:rPr>
-            </w:pPr>
-            <w:r>
-              <w:rPr>
-                <w:sz w:val="20"/>
-                <w:szCs w:val="20"/>
-              </w:rPr>
-              <w:t xml:space="preserve">Aaron </w:t>
-            </w:r>
-            <w:proofErr w:type="spellStart"/>
-            <w:r>
-              <w:rPr>
-                <w:sz w:val="20"/>
-                <w:szCs w:val="20"/>
-              </w:rPr>
-              <w:t>McDowel</w:t>
-            </w:r>
-            <w:proofErr w:type="spellEnd"/>
+              <w:t>Aaron McDowel</w:t>
+            </w:r>
           </w:p>
           <w:p>
             <w:pPr>
@@ -24734,21 +24500,7 @@
               <w:rPr>
                 <w:color w:val="365F91" w:themeColor="accent1" w:themeShade="BF"/>
               </w:rPr>
-              <w:t xml:space="preserve">We </w:t>
-            </w:r>
-            <w:proofErr w:type="spellStart"/>
-            <w:r>
-              <w:rPr>
-                <w:color w:val="365F91" w:themeColor="accent1" w:themeShade="BF"/>
-              </w:rPr>
-              <w:t>Fix’Em</w:t>
-            </w:r>
-            <w:proofErr w:type="spellEnd"/>
-            <w:r>
-              <w:rPr>
-                <w:color w:val="365F91" w:themeColor="accent1" w:themeShade="BF"/>
-              </w:rPr>
-              <w:t>, Inc.</w:t>
+              <w:t>We Fix’Em, Inc.</w:t>
             </w:r>
           </w:p>
         </w:tc>
@@ -28775,21 +28527,7 @@
               <w:rPr>
                 <w:color w:val="365F91" w:themeColor="accent1" w:themeShade="BF"/>
               </w:rPr>
-              <w:t xml:space="preserve">The Shipping department </w:t>
-            </w:r>
-            <w:proofErr w:type="gramStart"/>
-            <w:r>
-              <w:rPr>
-                <w:color w:val="365F91" w:themeColor="accent1" w:themeShade="BF"/>
-              </w:rPr>
-              <w:t>is in charge of</w:t>
-            </w:r>
-            <w:proofErr w:type="gramEnd"/>
-            <w:r>
-              <w:rPr>
-                <w:color w:val="365F91" w:themeColor="accent1" w:themeShade="BF"/>
-              </w:rPr>
-              <w:t xml:space="preserve"> preparing the product for shipment, and in receiving shipments for supplies and materials for producing the physical product.</w:t>
+              <w:t>The Shipping department is in charge of preparing the product for shipment, and in receiving shipments for supplies and materials for producing the physical product.</w:t>
             </w:r>
           </w:p>
         </w:tc>
@@ -29660,6 +29398,7 @@
                 <w:bCs/>
                 <w:color w:val="365F91" w:themeColor="accent1" w:themeShade="BF"/>
               </w:rPr>
+              <w:lastRenderedPageBreak/>
               <w:t>Critical Roles</w:t>
             </w:r>
           </w:p>
@@ -31014,16 +30753,8 @@
               <w:rPr>
                 <w:color w:val="365F91" w:themeColor="accent1" w:themeShade="BF"/>
               </w:rPr>
-              <w:t xml:space="preserve">Katherine </w:t>
-            </w:r>
-            <w:proofErr w:type="spellStart"/>
-            <w:r>
-              <w:rPr>
-                <w:color w:val="365F91" w:themeColor="accent1" w:themeShade="BF"/>
-              </w:rPr>
-              <w:t>Cavenaugh</w:t>
-            </w:r>
-            <w:proofErr w:type="spellEnd"/>
+              <w:t>Katherine Cavenaugh</w:t>
+            </w:r>
           </w:p>
         </w:tc>
       </w:tr>
@@ -33228,16 +32959,8 @@
               <w:rPr>
                 <w:color w:val="365F91" w:themeColor="accent1" w:themeShade="BF"/>
               </w:rPr>
-              <w:t xml:space="preserve">Brett </w:t>
-            </w:r>
-            <w:proofErr w:type="spellStart"/>
-            <w:r>
-              <w:rPr>
-                <w:color w:val="365F91" w:themeColor="accent1" w:themeShade="BF"/>
-              </w:rPr>
-              <w:t>Kelcey</w:t>
-            </w:r>
-            <w:proofErr w:type="spellEnd"/>
+              <w:t>Brett Kelcey</w:t>
+            </w:r>
           </w:p>
         </w:tc>
       </w:tr>
@@ -34138,6 +33861,7 @@
                 <w:bCs/>
                 <w:color w:val="365F91" w:themeColor="accent1" w:themeShade="BF"/>
               </w:rPr>
+              <w:lastRenderedPageBreak/>
               <w:t>Critical Roles</w:t>
             </w:r>
           </w:p>
@@ -35467,16 +35191,8 @@
               <w:rPr>
                 <w:color w:val="365F91" w:themeColor="accent1" w:themeShade="BF"/>
               </w:rPr>
-              <w:t xml:space="preserve">Alicia </w:t>
-            </w:r>
-            <w:proofErr w:type="spellStart"/>
-            <w:r>
-              <w:rPr>
-                <w:color w:val="365F91" w:themeColor="accent1" w:themeShade="BF"/>
-              </w:rPr>
-              <w:t>McKellips</w:t>
-            </w:r>
-            <w:proofErr w:type="spellEnd"/>
+              <w:t>Alicia McKellips</w:t>
+            </w:r>
           </w:p>
         </w:tc>
       </w:tr>
@@ -36352,6 +36068,7 @@
                 <w:bCs/>
                 <w:color w:val="365F91" w:themeColor="accent1" w:themeShade="BF"/>
               </w:rPr>
+              <w:lastRenderedPageBreak/>
               <w:t>Critical Roles</w:t>
             </w:r>
           </w:p>
